--- a/Courses/Software-Sciences/Module-1-OOP/10.2-Abstract-Classes-and-Interfaces-Advanced/10.2-Abstract-Classes-and-Interfaces-Advanced-Exercises.docx
+++ b/Courses/Software-Sciences/Module-1-OOP/10.2-Abstract-Classes-and-Interfaces-Advanced/10.2-Abstract-Classes-and-Interfaces-Advanced-Exercises.docx
@@ -123,21 +123,7 @@
         <w:rPr>
           <w:lang w:val="bg-BG"/>
         </w:rPr>
-        <w:t xml:space="preserve">Пренасяме се в бъдещето и вие сте владетел на тоталитарно </w:t>
-      </w:r>
-      <w:proofErr w:type="spellStart"/>
-      <w:r>
-        <w:rPr>
-          <w:lang w:val="bg-BG"/>
-        </w:rPr>
-        <w:t>дистопично</w:t>
-      </w:r>
-      <w:proofErr w:type="spellEnd"/>
-      <w:r>
-        <w:rPr>
-          <w:lang w:val="bg-BG"/>
-        </w:rPr>
-        <w:t xml:space="preserve"> общество, обитавано от </w:t>
+        <w:t xml:space="preserve">Пренасяме се в бъдещето и вие сте владетел на тоталитарно дистопично общество, обитавано от </w:t>
       </w:r>
       <w:r>
         <w:rPr>
@@ -5836,7 +5822,7 @@
               <pic:pic xmlns:pic="http://schemas.openxmlformats.org/drawingml/2006/picture">
                 <pic:nvPicPr>
                   <pic:cNvPr id="1" name="Picture 1">
-                    <a:hlinkClick r:id="rId1"/>
+                    <a:hlinkClick r:id="rId20"/>
                   </pic:cNvPr>
                   <pic:cNvPicPr>
                     <a:picLocks noChangeAspect="1" noChangeArrowheads="1"/>

--- a/Courses/Software-Sciences/Module-1-OOP/10.2-Abstract-Classes-and-Interfaces-Advanced/10.2-Abstract-Classes-and-Interfaces-Advanced-Exercises.docx
+++ b/Courses/Software-Sciences/Module-1-OOP/10.2-Abstract-Classes-and-Interfaces-Advanced/10.2-Abstract-Classes-and-Interfaces-Advanced-Exercises.docx
@@ -1,6 +1,6 @@
 
 <file path=word/document.xml><?xml version="1.0" encoding="utf-8"?>
-<w:document xmlns:wpc="http://schemas.microsoft.com/office/word/2010/wordprocessingCanvas" xmlns:cx="http://schemas.microsoft.com/office/drawing/2014/chartex" xmlns:cx1="http://schemas.microsoft.com/office/drawing/2015/9/8/chartex" xmlns:cx2="http://schemas.microsoft.com/office/drawing/2015/10/21/chartex" xmlns:cx3="http://schemas.microsoft.com/office/drawing/2016/5/9/chartex" xmlns:cx4="http://schemas.microsoft.com/office/drawing/2016/5/10/chartex" xmlns:cx5="http://schemas.microsoft.com/office/drawing/2016/5/11/chartex" xmlns:cx6="http://schemas.microsoft.com/office/drawing/2016/5/12/chartex" xmlns:cx7="http://schemas.microsoft.com/office/drawing/2016/5/13/chartex" xmlns:cx8="http://schemas.microsoft.com/office/drawing/2016/5/14/chartex" xmlns:mc="http://schemas.openxmlformats.org/markup-compatibility/2006" xmlns:aink="http://schemas.microsoft.com/office/drawing/2016/ink" xmlns:am3d="http://schemas.microsoft.com/office/drawing/2017/model3d" xmlns:o="urn:schemas-microsoft-com:office:office" xmlns:oel="http://schemas.microsoft.com/office/2019/extlst" xmlns:r="http://schemas.openxmlformats.org/officeDocument/2006/relationships" xmlns:m="http://schemas.openxmlformats.org/officeDocument/2006/math" xmlns:v="urn:schemas-microsoft-com:vml" xmlns:wp14="http://schemas.microsoft.com/office/word/2010/wordprocessingDrawing" xmlns:wp="http://schemas.openxmlformats.org/drawingml/2006/wordprocessingDrawing" xmlns:w10="urn:schemas-microsoft-com:office:word" xmlns:w="http://schemas.openxmlformats.org/wordprocessingml/2006/main" xmlns:w14="http://schemas.microsoft.com/office/word/2010/wordml" xmlns:w15="http://schemas.microsoft.com/office/word/2012/wordml" xmlns:w16cex="http://schemas.microsoft.com/office/word/2018/wordml/cex" xmlns:w16cid="http://schemas.microsoft.com/office/word/2016/wordml/cid" xmlns:w16="http://schemas.microsoft.com/office/word/2018/wordml" xmlns:w16du="http://schemas.microsoft.com/office/word/2023/wordml/word16du" xmlns:w16sdtdh="http://schemas.microsoft.com/office/word/2020/wordml/sdtdatahash" xmlns:w16se="http://schemas.microsoft.com/office/word/2015/wordml/symex" xmlns:wpg="http://schemas.microsoft.com/office/word/2010/wordprocessingGroup" xmlns:wpi="http://schemas.microsoft.com/office/word/2010/wordprocessingInk" xmlns:wne="http://schemas.microsoft.com/office/word/2006/wordml" xmlns:wps="http://schemas.microsoft.com/office/word/2010/wordprocessingShape" mc:Ignorable="w14 w15 w16se w16cid w16 w16cex w16sdtdh wp14">
+<w:document xmlns:wpc="http://schemas.microsoft.com/office/word/2010/wordprocessingCanvas" xmlns:cx="http://schemas.microsoft.com/office/drawing/2014/chartex" xmlns:cx1="http://schemas.microsoft.com/office/drawing/2015/9/8/chartex" xmlns:cx2="http://schemas.microsoft.com/office/drawing/2015/10/21/chartex" xmlns:cx3="http://schemas.microsoft.com/office/drawing/2016/5/9/chartex" xmlns:cx4="http://schemas.microsoft.com/office/drawing/2016/5/10/chartex" xmlns:cx5="http://schemas.microsoft.com/office/drawing/2016/5/11/chartex" xmlns:cx6="http://schemas.microsoft.com/office/drawing/2016/5/12/chartex" xmlns:cx7="http://schemas.microsoft.com/office/drawing/2016/5/13/chartex" xmlns:cx8="http://schemas.microsoft.com/office/drawing/2016/5/14/chartex" xmlns:mc="http://schemas.openxmlformats.org/markup-compatibility/2006" xmlns:aink="http://schemas.microsoft.com/office/drawing/2016/ink" xmlns:am3d="http://schemas.microsoft.com/office/drawing/2017/model3d" xmlns:o="urn:schemas-microsoft-com:office:office" xmlns:oel="http://schemas.microsoft.com/office/2019/extlst" xmlns:r="http://schemas.openxmlformats.org/officeDocument/2006/relationships" xmlns:m="http://schemas.openxmlformats.org/officeDocument/2006/math" xmlns:v="urn:schemas-microsoft-com:vml" xmlns:wp14="http://schemas.microsoft.com/office/word/2010/wordprocessingDrawing" xmlns:wp="http://schemas.openxmlformats.org/drawingml/2006/wordprocessingDrawing" xmlns:w10="urn:schemas-microsoft-com:office:word" xmlns:w="http://schemas.openxmlformats.org/wordprocessingml/2006/main" xmlns:w14="http://schemas.microsoft.com/office/word/2010/wordml" xmlns:w15="http://schemas.microsoft.com/office/word/2012/wordml" xmlns:w16cex="http://schemas.microsoft.com/office/word/2018/wordml/cex" xmlns:w16cid="http://schemas.microsoft.com/office/word/2016/wordml/cid" xmlns:w16="http://schemas.microsoft.com/office/word/2018/wordml" xmlns:w16sdtdh="http://schemas.microsoft.com/office/word/2020/wordml/sdtdatahash" xmlns:w16se="http://schemas.microsoft.com/office/word/2015/wordml/symex" xmlns:wpg="http://schemas.microsoft.com/office/word/2010/wordprocessingGroup" xmlns:wpi="http://schemas.microsoft.com/office/word/2010/wordprocessingInk" xmlns:wne="http://schemas.microsoft.com/office/word/2006/wordml" xmlns:wps="http://schemas.microsoft.com/office/word/2010/wordprocessingShape" mc:Ignorable="w14 w15 w16se w16cid w16 w16cex w16sdtdh wp14">
   <w:body>
     <w:p>
       <w:pPr>
@@ -30,6 +30,13 @@
           <w:lang w:val="bg-BG"/>
         </w:rPr>
         <w:t>Абстрактни класове и интерфейси</w:t>
+      </w:r>
+      <w:r>
+        <w:rPr>
+          <w:sz w:val="52"/>
+          <w:lang w:val="bg-BG"/>
+        </w:rPr>
+        <w:t xml:space="preserve"> – допълнителни задачи</w:t>
       </w:r>
     </w:p>
     <w:p>
@@ -87,15 +94,6 @@
     </w:p>
     <w:p>
       <w:pPr>
-        <w:rPr>
-          <w:rStyle w:val="Hyperlink"/>
-          <w:rFonts w:eastAsia="Times New Roman" w:cs="Arial"/>
-          <w:lang w:val="bg-BG"/>
-        </w:rPr>
-      </w:pPr>
-    </w:p>
-    <w:p>
-      <w:pPr>
         <w:pStyle w:val="Heading2"/>
         <w:numPr>
           <w:ilvl w:val="0"/>
@@ -448,7 +446,59 @@
     <w:p>
       <w:pPr>
         <w:jc w:val="both"/>
-      </w:pPr>
+        <w:rPr>
+          <w:bCs/>
+          <w:lang w:val="bg-BG"/>
+        </w:rPr>
+      </w:pPr>
+      <w:r>
+        <w:rPr>
+          <w:bCs/>
+          <w:lang w:val="bg-BG"/>
+        </w:rPr>
+        <w:t xml:space="preserve">Изходът от програмата ви трябва да се състои от </w:t>
+      </w:r>
+      <w:r>
+        <w:rPr>
+          <w:b/>
+        </w:rPr>
+        <w:t>id</w:t>
+      </w:r>
+      <w:r>
+        <w:rPr>
+          <w:bCs/>
+          <w:lang w:val="bg-BG"/>
+        </w:rPr>
+        <w:t xml:space="preserve">-тата на всички </w:t>
+      </w:r>
+      <w:r>
+        <w:rPr>
+          <w:b/>
+          <w:lang w:val="bg-BG"/>
+        </w:rPr>
+        <w:t xml:space="preserve">задържани </w:t>
+      </w:r>
+      <w:r>
+        <w:rPr>
+          <w:bCs/>
+          <w:lang w:val="bg-BG"/>
+        </w:rPr>
+        <w:t xml:space="preserve">граждани и роботи </w:t>
+      </w:r>
+      <w:r>
+        <w:rPr>
+          <w:b/>
+          <w:lang w:val="bg-BG"/>
+        </w:rPr>
+        <w:t>на отделен ред</w:t>
+      </w:r>
+      <w:r>
+        <w:rPr>
+          <w:bCs/>
+          <w:lang w:val="bg-BG"/>
+        </w:rPr>
+        <w:t xml:space="preserve"> в последователността, в която сте ги приели.</w:t>
+      </w:r>
     </w:p>
     <w:p>
       <w:pPr>
@@ -463,57 +513,98 @@
           <w:bCs/>
           <w:lang w:val="bg-BG"/>
         </w:rPr>
-        <w:t xml:space="preserve">Изходът от програмата ви трябва да се състои от </w:t>
-      </w:r>
-      <w:r>
-        <w:rPr>
-          <w:b/>
-        </w:rPr>
-        <w:t>id</w:t>
+        <w:t xml:space="preserve">Моделирайте чрез </w:t>
+      </w:r>
+      <w:r>
+        <w:rPr>
+          <w:b/>
+          <w:lang w:val="bg-BG"/>
+        </w:rPr>
+        <w:t>класове</w:t>
       </w:r>
       <w:r>
         <w:rPr>
           <w:bCs/>
           <w:lang w:val="bg-BG"/>
         </w:rPr>
-        <w:t xml:space="preserve">-тата на всички </w:t>
-      </w:r>
-      <w:r>
-        <w:rPr>
-          <w:b/>
-          <w:lang w:val="bg-BG"/>
-        </w:rPr>
-        <w:t xml:space="preserve">задържани </w:t>
+        <w:t xml:space="preserve"> и </w:t>
+      </w:r>
+      <w:r>
+        <w:rPr>
+          <w:b/>
+          <w:lang w:val="bg-BG"/>
+        </w:rPr>
+        <w:t>интерфейси</w:t>
       </w:r>
       <w:r>
         <w:rPr>
           <w:bCs/>
           <w:lang w:val="bg-BG"/>
         </w:rPr>
-        <w:t xml:space="preserve">граждани и роботи </w:t>
-      </w:r>
-      <w:r>
-        <w:rPr>
-          <w:b/>
-          <w:lang w:val="bg-BG"/>
-        </w:rPr>
-        <w:t>на отделен ред</w:t>
+        <w:t xml:space="preserve"> входните данни (например </w:t>
+      </w:r>
+      <w:r>
+        <w:rPr>
+          <w:rStyle w:val="CodeChar"/>
+        </w:rPr>
+        <w:t>IPerson</w:t>
       </w:r>
       <w:r>
         <w:rPr>
           <w:bCs/>
-          <w:lang w:val="bg-BG"/>
-        </w:rPr>
-        <w:t xml:space="preserve"> в последователността, в която сте ги приели.</w:t>
-      </w:r>
-    </w:p>
-    <w:p>
-      <w:pPr>
-        <w:jc w:val="both"/>
-        <w:rPr>
-          <w:lang w:val="bg-BG"/>
-        </w:rPr>
-      </w:pPr>
+        </w:rPr>
+        <w:t xml:space="preserve">, </w:t>
+      </w:r>
+      <w:r>
+        <w:rPr>
+          <w:rStyle w:val="CodeChar"/>
+        </w:rPr>
+        <w:t>Citizen</w:t>
+      </w:r>
+      <w:r>
+        <w:rPr>
+          <w:bCs/>
+        </w:rPr>
+        <w:t xml:space="preserve">, </w:t>
+      </w:r>
+      <w:r>
+        <w:rPr>
+          <w:rStyle w:val="CodeChar"/>
+        </w:rPr>
+        <w:t>Robot</w:t>
+      </w:r>
+      <w:r>
+        <w:rPr>
+          <w:bCs/>
+        </w:rPr>
+        <w:t>)</w:t>
+      </w:r>
+      <w:r>
+        <w:rPr>
+          <w:bCs/>
+          <w:lang w:val="bg-BG"/>
+        </w:rPr>
+        <w:t>. Прочетете входа в списък от</w:t>
+      </w:r>
+      <w:r>
+        <w:rPr>
+          <w:bCs/>
+        </w:rPr>
+        <w:t xml:space="preserve"> </w:t>
+      </w:r>
+      <w:r>
+        <w:rPr>
+          <w:rStyle w:val="CodeChar"/>
+        </w:rPr>
+        <w:t>IPerson</w:t>
+      </w:r>
+      <w:r>
+        <w:rPr>
+          <w:bCs/>
+          <w:lang w:val="bg-BG"/>
+        </w:rPr>
+        <w:t xml:space="preserve"> и го обработете, за да получите резултата на изхода.</w:t>
+      </w:r>
     </w:p>
     <w:p>
       <w:pPr>
@@ -900,13 +991,6 @@
     </w:tbl>
     <w:p>
       <w:pPr>
-        <w:rPr>
-          <w:lang w:val="bg-BG"/>
-        </w:rPr>
-      </w:pPr>
-    </w:p>
-    <w:p>
-      <w:pPr>
         <w:pStyle w:val="Heading2"/>
         <w:numPr>
           <w:ilvl w:val="0"/>
@@ -917,7 +1001,6 @@
         <w:rPr>
           <w:lang w:val="bg-BG"/>
         </w:rPr>
-        <w:lastRenderedPageBreak/>
         <w:t>Рожден ден</w:t>
       </w:r>
     </w:p>
@@ -944,6 +1027,7 @@
         <w:rPr>
           <w:lang w:val="bg-BG"/>
         </w:rPr>
+        <w:lastRenderedPageBreak/>
         <w:t xml:space="preserve">Разширете програмата от предишната задача, като добавите </w:t>
       </w:r>
       <w:r>
@@ -1826,13 +1910,6 @@
     </w:tbl>
     <w:p>
       <w:pPr>
-        <w:rPr>
-          <w:lang w:val="bg-BG"/>
-        </w:rPr>
-      </w:pPr>
-    </w:p>
-    <w:p>
-      <w:pPr>
         <w:pStyle w:val="Heading2"/>
         <w:numPr>
           <w:ilvl w:val="0"/>
@@ -1874,7 +1951,6 @@
         <w:rPr>
           <w:lang w:val="bg-BG"/>
         </w:rPr>
-        <w:lastRenderedPageBreak/>
         <w:t xml:space="preserve">Дефинирайте клас </w:t>
       </w:r>
       <w:r>
@@ -1982,7 +2058,7 @@
       </w:r>
       <w:r>
         <w:rPr>
-          <w:b/>
+          <w:bCs/>
           <w:lang w:val="bg-BG"/>
         </w:rPr>
         <w:t xml:space="preserve">. </w:t>
@@ -2277,6 +2353,7 @@
         <w:rPr>
           <w:lang w:val="bg-BG"/>
         </w:rPr>
+        <w:lastRenderedPageBreak/>
         <w:t>Вход</w:t>
       </w:r>
     </w:p>
@@ -3062,13 +3139,6 @@
     </w:tbl>
     <w:p>
       <w:pPr>
-        <w:rPr>
-          <w:lang w:val="bg-BG"/>
-        </w:rPr>
-      </w:pPr>
-    </w:p>
-    <w:p>
-      <w:pPr>
         <w:pStyle w:val="Heading2"/>
         <w:numPr>
           <w:ilvl w:val="0"/>
@@ -3082,7 +3152,6 @@
         <w:rPr>
           <w:lang w:val="bg-BG"/>
         </w:rPr>
-        <w:lastRenderedPageBreak/>
         <w:t>Експлицитни интерфейси</w:t>
       </w:r>
     </w:p>
@@ -3090,14 +3159,15 @@
       <w:pPr>
         <w:jc w:val="both"/>
         <w:rPr>
-          <w:noProof/>
-        </w:rPr>
-      </w:pPr>
-      <w:r>
-        <w:rPr>
-          <w:lang w:val="bg-BG"/>
-        </w:rPr>
-        <w:t xml:space="preserve">Създайте два интерфейса </w:t>
+          <w:lang w:val="bg-BG"/>
+        </w:rPr>
+      </w:pPr>
+      <w:r>
+        <w:rPr>
+          <w:noProof/>
+          <w:lang w:val="bg-BG"/>
+        </w:rPr>
+        <w:t xml:space="preserve">Създайте клас </w:t>
       </w:r>
       <w:r>
         <w:rPr>
@@ -3105,20 +3175,43 @@
           <w:b/>
           <w:noProof/>
         </w:rPr>
+        <w:t>Citizen</w:t>
+      </w:r>
+      <w:r>
+        <w:rPr>
+          <w:noProof/>
+          <w:lang w:val="bg-BG"/>
+        </w:rPr>
+        <w:t xml:space="preserve">, който имплементира </w:t>
+      </w:r>
+      <w:r>
+        <w:rPr>
+          <w:noProof/>
+          <w:lang w:val="bg-BG"/>
+        </w:rPr>
+        <w:t>два интерфейса</w:t>
+      </w:r>
+      <w:r>
+        <w:rPr>
+          <w:noProof/>
+          <w:lang w:val="bg-BG"/>
+        </w:rPr>
+        <w:t xml:space="preserve"> </w:t>
+      </w:r>
+      <w:r>
+        <w:rPr>
+          <w:rFonts w:ascii="Consolas" w:hAnsi="Consolas"/>
+          <w:b/>
+          <w:noProof/>
+        </w:rPr>
         <w:t>IResident</w:t>
       </w:r>
       <w:r>
         <w:rPr>
           <w:noProof/>
-        </w:rPr>
-        <w:t xml:space="preserve"> </w:t>
-      </w:r>
-      <w:r>
-        <w:rPr>
-          <w:noProof/>
-          <w:lang w:val="bg-BG"/>
-        </w:rPr>
-        <w:t xml:space="preserve">и </w:t>
+          <w:lang w:val="bg-BG"/>
+        </w:rPr>
+        <w:t xml:space="preserve"> и </w:t>
       </w:r>
       <w:r>
         <w:rPr>
@@ -3131,214 +3224,16 @@
       <w:r>
         <w:rPr>
           <w:noProof/>
-        </w:rPr>
-        <w:t>.</w:t>
-      </w:r>
-      <w:r>
-        <w:rPr>
-          <w:noProof/>
-          <w:lang w:val="bg-BG"/>
-        </w:rPr>
-        <w:t xml:space="preserve"> </w:t>
-      </w:r>
-      <w:r>
-        <w:rPr>
-          <w:rFonts w:ascii="Consolas" w:hAnsi="Consolas"/>
-          <w:b/>
-          <w:noProof/>
-        </w:rPr>
-        <w:t>IResident</w:t>
-      </w:r>
-      <w:r>
-        <w:rPr>
-          <w:noProof/>
-        </w:rPr>
-        <w:t xml:space="preserve"> </w:t>
-      </w:r>
-      <w:r>
-        <w:rPr>
-          <w:noProof/>
-          <w:lang w:val="bg-BG"/>
-        </w:rPr>
-        <w:t xml:space="preserve">трябва да има </w:t>
-      </w:r>
-      <w:r>
-        <w:rPr>
-          <w:rFonts w:ascii="Consolas" w:hAnsi="Consolas"/>
-          <w:b/>
-          <w:noProof/>
-        </w:rPr>
-        <w:t>name</w:t>
-      </w:r>
-      <w:r>
-        <w:rPr>
-          <w:rFonts w:ascii="Consolas" w:hAnsi="Consolas"/>
-          <w:b/>
-          <w:noProof/>
-          <w:lang w:val="bg-BG"/>
-        </w:rPr>
-        <w:t xml:space="preserve"> (име)</w:t>
-      </w:r>
-      <w:r>
-        <w:rPr>
-          <w:noProof/>
-        </w:rPr>
-        <w:t xml:space="preserve">, </w:t>
-      </w:r>
-      <w:r>
-        <w:rPr>
-          <w:rFonts w:ascii="Consolas" w:hAnsi="Consolas"/>
-          <w:b/>
-          <w:noProof/>
-        </w:rPr>
-        <w:t>country</w:t>
-      </w:r>
-      <w:r>
-        <w:rPr>
-          <w:rFonts w:ascii="Consolas" w:hAnsi="Consolas"/>
-          <w:b/>
-          <w:noProof/>
-          <w:lang w:val="bg-BG"/>
-        </w:rPr>
-        <w:t xml:space="preserve"> (държава)</w:t>
-      </w:r>
-      <w:r>
-        <w:rPr>
-          <w:noProof/>
-        </w:rPr>
-        <w:t xml:space="preserve"> </w:t>
-      </w:r>
-      <w:r>
-        <w:rPr>
-          <w:noProof/>
-          <w:lang w:val="bg-BG"/>
-        </w:rPr>
-        <w:t xml:space="preserve">и метод </w:t>
-      </w:r>
-      <w:r>
-        <w:rPr>
-          <w:rFonts w:ascii="Consolas" w:hAnsi="Consolas"/>
-          <w:b/>
-          <w:noProof/>
-        </w:rPr>
-        <w:t>GetName()</w:t>
-      </w:r>
-      <w:r>
-        <w:rPr>
-          <w:noProof/>
-        </w:rPr>
-        <w:t>.</w:t>
-      </w:r>
-      <w:r>
-        <w:rPr>
-          <w:noProof/>
-          <w:lang w:val="bg-BG"/>
-        </w:rPr>
-        <w:t xml:space="preserve"> </w:t>
-      </w:r>
-      <w:r>
-        <w:rPr>
-          <w:rFonts w:ascii="Consolas" w:hAnsi="Consolas"/>
-          <w:b/>
-          <w:noProof/>
-        </w:rPr>
-        <w:t>IPerson</w:t>
-      </w:r>
-      <w:r>
-        <w:rPr>
-          <w:noProof/>
-        </w:rPr>
-        <w:t xml:space="preserve"> </w:t>
-      </w:r>
-      <w:r>
-        <w:rPr>
-          <w:noProof/>
-          <w:lang w:val="bg-BG"/>
-        </w:rPr>
-        <w:t xml:space="preserve">трябва да има </w:t>
-      </w:r>
-      <w:r>
-        <w:rPr>
-          <w:rFonts w:ascii="Consolas" w:hAnsi="Consolas"/>
-          <w:b/>
-          <w:noProof/>
-        </w:rPr>
-        <w:t>name</w:t>
-      </w:r>
-      <w:r>
-        <w:rPr>
-          <w:rFonts w:ascii="Consolas" w:hAnsi="Consolas"/>
-          <w:b/>
-          <w:noProof/>
-        </w:rPr>
-        <w:t xml:space="preserve"> (</w:t>
-      </w:r>
-      <w:r>
-        <w:rPr>
-          <w:rFonts w:ascii="Consolas" w:hAnsi="Consolas"/>
-          <w:b/>
-          <w:noProof/>
-          <w:lang w:val="bg-BG"/>
-        </w:rPr>
-        <w:t>име)</w:t>
-      </w:r>
-      <w:r>
-        <w:rPr>
-          <w:noProof/>
-        </w:rPr>
-        <w:t xml:space="preserve">, </w:t>
-      </w:r>
-      <w:r>
-        <w:rPr>
-          <w:rFonts w:ascii="Consolas" w:hAnsi="Consolas"/>
-          <w:b/>
-          <w:noProof/>
-        </w:rPr>
-        <w:t>age</w:t>
-      </w:r>
-      <w:r>
-        <w:rPr>
-          <w:rFonts w:ascii="Consolas" w:hAnsi="Consolas"/>
-          <w:b/>
-          <w:noProof/>
-          <w:lang w:val="bg-BG"/>
-        </w:rPr>
-        <w:t xml:space="preserve"> (възраст)</w:t>
-      </w:r>
-      <w:r>
-        <w:rPr>
-          <w:b/>
-          <w:noProof/>
-        </w:rPr>
-        <w:t xml:space="preserve"> </w:t>
-      </w:r>
-      <w:r>
-        <w:rPr>
-          <w:noProof/>
-          <w:lang w:val="bg-BG"/>
-        </w:rPr>
-        <w:t>и метод</w:t>
-      </w:r>
-      <w:r>
-        <w:rPr>
-          <w:b/>
-          <w:noProof/>
-        </w:rPr>
-        <w:t xml:space="preserve"> </w:t>
-      </w:r>
-      <w:r>
-        <w:rPr>
-          <w:rFonts w:ascii="Consolas" w:hAnsi="Consolas"/>
-          <w:b/>
-          <w:noProof/>
-        </w:rPr>
-        <w:t>GetName()</w:t>
-      </w:r>
-      <w:r>
-        <w:rPr>
-          <w:noProof/>
-        </w:rPr>
-        <w:t>.</w:t>
+          <w:lang w:val="bg-BG"/>
+        </w:rPr>
+        <w:t>,</w:t>
+      </w:r>
+      <w:r>
+        <w:rPr>
+          <w:noProof/>
+          <w:lang w:val="bg-BG"/>
+        </w:rPr>
+        <w:t xml:space="preserve"> описани по-долу.</w:t>
       </w:r>
     </w:p>
     <w:p>
@@ -3351,10 +3246,9 @@
       </w:pPr>
       <w:r>
         <w:rPr>
-          <w:noProof/>
-          <w:lang w:val="bg-BG"/>
-        </w:rPr>
-        <w:t xml:space="preserve">Създайте клас </w:t>
+          <w:lang w:val="bg-BG"/>
+        </w:rPr>
+        <w:t xml:space="preserve">Създайте два интерфейса </w:t>
       </w:r>
       <w:r>
         <w:rPr>
@@ -3362,14 +3256,20 @@
           <w:b/>
           <w:noProof/>
         </w:rPr>
-        <w:t>Citizen</w:t>
-      </w:r>
-      <w:r>
-        <w:rPr>
-          <w:noProof/>
-          <w:lang w:val="bg-BG"/>
-        </w:rPr>
-        <w:t xml:space="preserve">, който имплементира и </w:t>
+        <w:t>IResident</w:t>
+      </w:r>
+      <w:r>
+        <w:rPr>
+          <w:noProof/>
+        </w:rPr>
+        <w:t xml:space="preserve"> </w:t>
+      </w:r>
+      <w:r>
+        <w:rPr>
+          <w:noProof/>
+          <w:lang w:val="bg-BG"/>
+        </w:rPr>
+        <w:t xml:space="preserve">и </w:t>
       </w:r>
       <w:r>
         <w:rPr>
@@ -3377,193 +3277,533 @@
           <w:b/>
           <w:noProof/>
         </w:rPr>
-        <w:t>IResident</w:t>
-      </w:r>
-      <w:r>
-        <w:rPr>
-          <w:noProof/>
-          <w:lang w:val="bg-BG"/>
-        </w:rPr>
-        <w:t xml:space="preserve">, и </w:t>
-      </w:r>
-      <w:r>
-        <w:rPr>
-          <w:rFonts w:ascii="Consolas" w:hAnsi="Consolas"/>
-          <w:b/>
-          <w:noProof/>
-        </w:rPr>
         <w:t>IPerson</w:t>
       </w:r>
       <w:r>
         <w:rPr>
           <w:noProof/>
         </w:rPr>
-        <w:t xml:space="preserve"> </w:t>
-      </w:r>
-      <w:r>
-        <w:rPr>
-          <w:noProof/>
-          <w:lang w:val="bg-BG"/>
-        </w:rPr>
-        <w:t>и експлицитно декларирайте, че методът</w:t>
-      </w:r>
-      <w:r>
-        <w:rPr>
-          <w:rFonts w:ascii="Consolas" w:hAnsi="Consolas"/>
-          <w:b/>
-          <w:noProof/>
-        </w:rPr>
-        <w:t xml:space="preserve"> </w:t>
-      </w:r>
-      <w:r>
-        <w:rPr>
-          <w:rFonts w:ascii="Consolas" w:hAnsi="Consolas"/>
-          <w:b/>
-          <w:noProof/>
-        </w:rPr>
-        <w:t>GetName()</w:t>
-      </w:r>
-      <w:r>
-        <w:rPr>
-          <w:rFonts w:ascii="Consolas" w:hAnsi="Consolas"/>
-          <w:b/>
-          <w:noProof/>
-          <w:lang w:val="bg-BG"/>
-        </w:rPr>
-        <w:t xml:space="preserve"> </w:t>
-      </w:r>
-      <w:r>
-        <w:rPr>
-          <w:noProof/>
-          <w:lang w:val="bg-BG"/>
-        </w:rPr>
-        <w:t xml:space="preserve">на </w:t>
-      </w:r>
-      <w:r>
-        <w:rPr>
-          <w:rFonts w:ascii="Consolas" w:hAnsi="Consolas"/>
-          <w:b/>
-          <w:noProof/>
-        </w:rPr>
-        <w:t>IResident</w:t>
-      </w:r>
-      <w:r>
-        <w:rPr>
-          <w:noProof/>
-          <w:lang w:val="bg-BG"/>
-        </w:rPr>
-        <w:t xml:space="preserve"> трябва да </w:t>
-      </w:r>
-      <w:r>
-        <w:rPr>
-          <w:b/>
-          <w:bCs/>
-          <w:noProof/>
-          <w:lang w:val="bg-BG"/>
-        </w:rPr>
-        <w:t xml:space="preserve">връща </w:t>
-      </w:r>
-      <w:r>
-        <w:rPr>
-          <w:noProof/>
-        </w:rPr>
-        <w:t>"</w:t>
-      </w:r>
-      <w:r>
-        <w:rPr>
-          <w:rFonts w:ascii="Consolas" w:hAnsi="Consolas"/>
-          <w:b/>
-          <w:noProof/>
-        </w:rPr>
-        <w:t>Mr/Ms/Mrs</w:t>
-      </w:r>
-      <w:r>
-        <w:rPr>
-          <w:noProof/>
-        </w:rPr>
-        <w:t xml:space="preserve"> "</w:t>
-      </w:r>
-      <w:r>
-        <w:rPr>
-          <w:noProof/>
-          <w:lang w:val="bg-BG"/>
-        </w:rPr>
-        <w:t xml:space="preserve"> преди името, докато метода </w:t>
-      </w:r>
-      <w:r>
-        <w:rPr>
-          <w:rFonts w:ascii="Consolas" w:hAnsi="Consolas"/>
-          <w:b/>
-          <w:noProof/>
-        </w:rPr>
-        <w:t>GetName()</w:t>
-      </w:r>
-      <w:r>
-        <w:rPr>
-          <w:rFonts w:ascii="Consolas" w:hAnsi="Consolas"/>
-          <w:b/>
-          <w:noProof/>
-          <w:lang w:val="bg-BG"/>
-        </w:rPr>
-        <w:t xml:space="preserve"> </w:t>
-      </w:r>
-      <w:r>
-        <w:rPr>
-          <w:noProof/>
-          <w:lang w:val="bg-BG"/>
-        </w:rPr>
-        <w:t xml:space="preserve">на </w:t>
-      </w:r>
-      <w:r>
-        <w:rPr>
-          <w:rFonts w:ascii="Consolas" w:hAnsi="Consolas"/>
-          <w:b/>
-          <w:noProof/>
-        </w:rPr>
-        <w:t>IPerson</w:t>
-      </w:r>
-      <w:r>
-        <w:rPr>
-          <w:noProof/>
-          <w:lang w:val="bg-BG"/>
-        </w:rPr>
-        <w:t xml:space="preserve"> трябва да връща </w:t>
-      </w:r>
-      <w:r>
-        <w:rPr>
-          <w:b/>
-          <w:bCs/>
-          <w:noProof/>
-          <w:lang w:val="bg-BG"/>
-        </w:rPr>
-        <w:t>само името</w:t>
-      </w:r>
-      <w:r>
-        <w:rPr>
-          <w:noProof/>
-          <w:lang w:val="bg-BG"/>
-        </w:rPr>
-        <w:t xml:space="preserve">. </w:t>
+        <w:t>.</w:t>
       </w:r>
     </w:p>
     <w:p>
       <w:pPr>
-        <w:pStyle w:val="Heading3"/>
-        <w:rPr>
-          <w:lang w:val="bg-BG"/>
-        </w:rPr>
-      </w:pPr>
-      <w:r>
-        <w:rPr>
-          <w:lang w:val="bg-BG"/>
-        </w:rPr>
-        <w:t>Вход</w:t>
+        <w:pStyle w:val="ListParagraph"/>
+        <w:numPr>
+          <w:ilvl w:val="0"/>
+          <w:numId w:val="16"/>
+        </w:numPr>
+        <w:jc w:val="both"/>
+        <w:rPr>
+          <w:noProof/>
+        </w:rPr>
+      </w:pPr>
+      <w:r>
+        <w:rPr>
+          <w:rFonts w:ascii="Consolas" w:hAnsi="Consolas"/>
+          <w:b/>
+          <w:noProof/>
+        </w:rPr>
+        <w:t>IResident</w:t>
+      </w:r>
+      <w:r>
+        <w:rPr>
+          <w:noProof/>
+        </w:rPr>
+        <w:t xml:space="preserve"> </w:t>
+      </w:r>
+      <w:r>
+        <w:rPr>
+          <w:noProof/>
+          <w:lang w:val="bg-BG"/>
+        </w:rPr>
+        <w:t xml:space="preserve">трябва да има </w:t>
+      </w:r>
+      <w:r>
+        <w:rPr>
+          <w:rFonts w:ascii="Consolas" w:hAnsi="Consolas"/>
+          <w:b/>
+          <w:noProof/>
+        </w:rPr>
+        <w:t>name</w:t>
+      </w:r>
+      <w:r>
+        <w:rPr>
+          <w:lang w:val="bg-BG"/>
+        </w:rPr>
+        <w:t xml:space="preserve"> </w:t>
+      </w:r>
+      <w:r>
+        <w:rPr>
+          <w:rFonts w:ascii="Consolas" w:hAnsi="Consolas"/>
+          <w:b/>
+          <w:noProof/>
+          <w:lang w:val="bg-BG"/>
+        </w:rPr>
+        <w:t>(име)</w:t>
+      </w:r>
+      <w:r>
+        <w:rPr>
+          <w:noProof/>
+        </w:rPr>
+        <w:t xml:space="preserve">, </w:t>
+      </w:r>
+      <w:r>
+        <w:rPr>
+          <w:rFonts w:ascii="Consolas" w:hAnsi="Consolas"/>
+          <w:b/>
+          <w:noProof/>
+        </w:rPr>
+        <w:t>country</w:t>
+      </w:r>
+      <w:r>
+        <w:rPr>
+          <w:lang w:val="bg-BG"/>
+        </w:rPr>
+        <w:t xml:space="preserve"> </w:t>
+      </w:r>
+      <w:r>
+        <w:rPr>
+          <w:rFonts w:ascii="Consolas" w:hAnsi="Consolas"/>
+          <w:b/>
+          <w:noProof/>
+          <w:lang w:val="bg-BG"/>
+        </w:rPr>
+        <w:t>(държава)</w:t>
+      </w:r>
+      <w:r>
+        <w:rPr>
+          <w:noProof/>
+        </w:rPr>
+        <w:t xml:space="preserve"> </w:t>
+      </w:r>
+      <w:r>
+        <w:rPr>
+          <w:noProof/>
+          <w:lang w:val="bg-BG"/>
+        </w:rPr>
+        <w:t xml:space="preserve">и метод </w:t>
+      </w:r>
+      <w:r>
+        <w:rPr>
+          <w:rFonts w:ascii="Consolas" w:hAnsi="Consolas"/>
+          <w:b/>
+          <w:noProof/>
+        </w:rPr>
+        <w:t>GetName()</w:t>
+      </w:r>
+      <w:r>
+        <w:rPr>
+          <w:noProof/>
+        </w:rPr>
+        <w:t>.</w:t>
       </w:r>
     </w:p>
     <w:p>
       <w:pPr>
+        <w:pStyle w:val="ListParagraph"/>
+        <w:numPr>
+          <w:ilvl w:val="0"/>
+          <w:numId w:val="16"/>
+        </w:numPr>
         <w:jc w:val="both"/>
         <w:rPr>
+          <w:noProof/>
+        </w:rPr>
+      </w:pPr>
+      <w:r>
+        <w:rPr>
+          <w:rFonts w:ascii="Consolas" w:hAnsi="Consolas"/>
+          <w:b/>
+          <w:noProof/>
+        </w:rPr>
+        <w:t>IPerson</w:t>
+      </w:r>
+      <w:r>
+        <w:rPr>
+          <w:noProof/>
+        </w:rPr>
+        <w:t xml:space="preserve"> </w:t>
+      </w:r>
+      <w:r>
+        <w:rPr>
+          <w:noProof/>
+          <w:lang w:val="bg-BG"/>
+        </w:rPr>
+        <w:t xml:space="preserve">трябва да има </w:t>
+      </w:r>
+      <w:r>
+        <w:rPr>
+          <w:rFonts w:ascii="Consolas" w:hAnsi="Consolas"/>
+          <w:b/>
+          <w:noProof/>
+        </w:rPr>
+        <w:t>name</w:t>
+      </w:r>
+      <w:r>
+        <w:t xml:space="preserve"> </w:t>
+      </w:r>
+      <w:r>
+        <w:rPr>
+          <w:rFonts w:ascii="Consolas" w:hAnsi="Consolas"/>
+          <w:b/>
+          <w:noProof/>
+        </w:rPr>
+        <w:t>(</w:t>
+      </w:r>
+      <w:r>
+        <w:rPr>
+          <w:rFonts w:ascii="Consolas" w:hAnsi="Consolas"/>
+          <w:b/>
+          <w:noProof/>
+          <w:lang w:val="bg-BG"/>
+        </w:rPr>
+        <w:t>име)</w:t>
+      </w:r>
+      <w:r>
+        <w:rPr>
+          <w:noProof/>
+        </w:rPr>
+        <w:t xml:space="preserve">, </w:t>
+      </w:r>
+      <w:r>
+        <w:rPr>
+          <w:rFonts w:ascii="Consolas" w:hAnsi="Consolas"/>
+          <w:b/>
+          <w:noProof/>
+        </w:rPr>
+        <w:t>age</w:t>
+      </w:r>
+      <w:r>
+        <w:rPr>
+          <w:lang w:val="bg-BG"/>
+        </w:rPr>
+        <w:t xml:space="preserve"> </w:t>
+      </w:r>
+      <w:r>
+        <w:rPr>
+          <w:rFonts w:ascii="Consolas" w:hAnsi="Consolas"/>
+          <w:b/>
+          <w:noProof/>
+          <w:lang w:val="bg-BG"/>
+        </w:rPr>
+        <w:t>(възраст)</w:t>
+      </w:r>
+      <w:r>
+        <w:rPr>
+          <w:b/>
+          <w:noProof/>
+        </w:rPr>
+        <w:t xml:space="preserve"> </w:t>
+      </w:r>
+      <w:r>
+        <w:rPr>
+          <w:noProof/>
+          <w:lang w:val="bg-BG"/>
+        </w:rPr>
+        <w:t>и метод</w:t>
+      </w:r>
+      <w:r>
+        <w:rPr>
+          <w:b/>
+          <w:noProof/>
+        </w:rPr>
+        <w:t xml:space="preserve"> </w:t>
+      </w:r>
+      <w:r>
+        <w:rPr>
+          <w:rFonts w:ascii="Consolas" w:hAnsi="Consolas"/>
+          <w:b/>
+          <w:noProof/>
+        </w:rPr>
+        <w:t>GetName()</w:t>
+      </w:r>
+      <w:r>
+        <w:rPr>
+          <w:noProof/>
+        </w:rPr>
+        <w:t>.</w:t>
+      </w:r>
+    </w:p>
+    <w:p>
+      <w:pPr>
+        <w:jc w:val="both"/>
+        <w:rPr>
+          <w:noProof/>
+          <w:lang w:val="bg-BG"/>
+        </w:rPr>
+      </w:pPr>
+      <w:r>
+        <w:rPr>
+          <w:noProof/>
+          <w:lang w:val="bg-BG"/>
+        </w:rPr>
+        <w:lastRenderedPageBreak/>
+        <w:t xml:space="preserve">Създайте клас </w:t>
+      </w:r>
+      <w:r>
+        <w:rPr>
+          <w:rFonts w:ascii="Consolas" w:hAnsi="Consolas"/>
+          <w:b/>
+          <w:noProof/>
+        </w:rPr>
+        <w:t>Citizen</w:t>
+      </w:r>
+      <w:r>
+        <w:rPr>
+          <w:noProof/>
+          <w:lang w:val="bg-BG"/>
+        </w:rPr>
+        <w:t xml:space="preserve">, който имплементира </w:t>
+      </w:r>
+      <w:r>
+        <w:rPr>
+          <w:noProof/>
+          <w:lang w:val="bg-BG"/>
+        </w:rPr>
+        <w:t xml:space="preserve">едновременно </w:t>
+      </w:r>
+      <w:r>
+        <w:rPr>
+          <w:rFonts w:ascii="Consolas" w:hAnsi="Consolas"/>
+          <w:b/>
+          <w:noProof/>
+        </w:rPr>
+        <w:t>IResident</w:t>
+      </w:r>
+      <w:r>
+        <w:rPr>
+          <w:noProof/>
+          <w:lang w:val="bg-BG"/>
+        </w:rPr>
+        <w:t xml:space="preserve"> и </w:t>
+      </w:r>
+      <w:r>
+        <w:rPr>
+          <w:rFonts w:ascii="Consolas" w:hAnsi="Consolas"/>
+          <w:b/>
+          <w:noProof/>
+        </w:rPr>
+        <w:t>IPerson</w:t>
+      </w:r>
+      <w:r>
+        <w:rPr>
+          <w:noProof/>
+          <w:lang w:val="bg-BG"/>
+        </w:rPr>
+        <w:t>.</w:t>
+      </w:r>
+    </w:p>
+    <w:p>
+      <w:pPr>
+        <w:pStyle w:val="ListParagraph"/>
+        <w:numPr>
+          <w:ilvl w:val="0"/>
+          <w:numId w:val="17"/>
+        </w:numPr>
+        <w:jc w:val="both"/>
+        <w:rPr>
+          <w:noProof/>
+          <w:lang w:val="bg-BG"/>
+        </w:rPr>
+      </w:pPr>
+      <w:r>
+        <w:rPr>
+          <w:noProof/>
+          <w:lang w:val="bg-BG"/>
+        </w:rPr>
+        <w:t>М</w:t>
+      </w:r>
+      <w:r>
+        <w:rPr>
+          <w:noProof/>
+          <w:lang w:val="bg-BG"/>
+        </w:rPr>
+        <w:t>етодът</w:t>
+      </w:r>
+      <w:r>
+        <w:t xml:space="preserve"> </w:t>
+      </w:r>
+      <w:r>
+        <w:rPr>
+          <w:rFonts w:ascii="Consolas" w:hAnsi="Consolas"/>
+          <w:b/>
+          <w:noProof/>
+        </w:rPr>
+        <w:t>GetName()</w:t>
+      </w:r>
+      <w:r>
+        <w:rPr>
+          <w:lang w:val="bg-BG"/>
+        </w:rPr>
+        <w:t xml:space="preserve"> </w:t>
+      </w:r>
+      <w:r>
+        <w:rPr>
+          <w:noProof/>
+          <w:lang w:val="bg-BG"/>
+        </w:rPr>
+        <w:t xml:space="preserve">на </w:t>
+      </w:r>
+      <w:r>
+        <w:rPr>
+          <w:rFonts w:ascii="Consolas" w:hAnsi="Consolas"/>
+          <w:b/>
+          <w:noProof/>
+        </w:rPr>
+        <w:t>IResident</w:t>
+      </w:r>
+      <w:r>
+        <w:rPr>
+          <w:noProof/>
+          <w:lang w:val="bg-BG"/>
+        </w:rPr>
+        <w:t xml:space="preserve"> трябва да </w:t>
+      </w:r>
+      <w:r>
+        <w:rPr>
+          <w:b/>
+          <w:bCs/>
+          <w:noProof/>
+          <w:lang w:val="bg-BG"/>
+        </w:rPr>
+        <w:t xml:space="preserve">връща </w:t>
+      </w:r>
+      <w:r>
+        <w:rPr>
+          <w:noProof/>
+        </w:rPr>
+        <w:t>"</w:t>
+      </w:r>
+      <w:r>
+        <w:rPr>
+          <w:rFonts w:ascii="Consolas" w:hAnsi="Consolas"/>
+          <w:b/>
+          <w:noProof/>
+        </w:rPr>
+        <w:t>Mr/Ms/Mrs</w:t>
+      </w:r>
+      <w:r>
+        <w:rPr>
+          <w:noProof/>
+        </w:rPr>
+        <w:t xml:space="preserve"> "</w:t>
+      </w:r>
+      <w:r>
+        <w:rPr>
+          <w:noProof/>
+          <w:lang w:val="bg-BG"/>
+        </w:rPr>
+        <w:t xml:space="preserve"> преди името</w:t>
+      </w:r>
+    </w:p>
+    <w:p>
+      <w:pPr>
+        <w:pStyle w:val="ListParagraph"/>
+        <w:numPr>
+          <w:ilvl w:val="0"/>
+          <w:numId w:val="17"/>
+        </w:numPr>
+        <w:jc w:val="both"/>
+        <w:rPr>
+          <w:noProof/>
+          <w:lang w:val="bg-BG"/>
+        </w:rPr>
+      </w:pPr>
+      <w:r>
+        <w:rPr>
+          <w:noProof/>
+          <w:lang w:val="bg-BG"/>
+        </w:rPr>
+        <w:t xml:space="preserve">Методът </w:t>
+      </w:r>
+      <w:r>
+        <w:rPr>
+          <w:rFonts w:ascii="Consolas" w:hAnsi="Consolas"/>
+          <w:b/>
+          <w:noProof/>
+        </w:rPr>
+        <w:t>GetName()</w:t>
+      </w:r>
+      <w:r>
+        <w:rPr>
+          <w:lang w:val="bg-BG"/>
+        </w:rPr>
+        <w:t xml:space="preserve"> </w:t>
+      </w:r>
+      <w:r>
+        <w:rPr>
+          <w:noProof/>
+          <w:lang w:val="bg-BG"/>
+        </w:rPr>
+        <w:t xml:space="preserve">на </w:t>
+      </w:r>
+      <w:r>
+        <w:rPr>
+          <w:rFonts w:ascii="Consolas" w:hAnsi="Consolas"/>
+          <w:b/>
+          <w:noProof/>
+        </w:rPr>
+        <w:t>IPerson</w:t>
+      </w:r>
+      <w:r>
+        <w:rPr>
+          <w:noProof/>
+          <w:lang w:val="bg-BG"/>
+        </w:rPr>
+        <w:t xml:space="preserve"> трябва да връща </w:t>
+      </w:r>
+      <w:r>
+        <w:rPr>
+          <w:b/>
+          <w:bCs/>
+          <w:noProof/>
+          <w:lang w:val="bg-BG"/>
+        </w:rPr>
+        <w:t>само името</w:t>
+      </w:r>
+      <w:r>
+        <w:rPr>
+          <w:noProof/>
+          <w:lang w:val="bg-BG"/>
+        </w:rPr>
+        <w:t>.</w:t>
+      </w:r>
+    </w:p>
+    <w:p>
+      <w:pPr>
+        <w:jc w:val="both"/>
+        <w:rPr>
+          <w:noProof/>
+          <w:lang w:val="bg-BG"/>
+        </w:rPr>
+      </w:pPr>
+      <w:r>
+        <w:rPr>
+          <w:noProof/>
+          <w:lang w:val="bg-BG"/>
+        </w:rPr>
+        <w:t>Най-разумно ще е да ползвате експлицитна имплементация на интерфейсите, за да решите конфликта със съвпадащите имена на някои от техните методи.</w:t>
+      </w:r>
+    </w:p>
+    <w:p>
+      <w:pPr>
+        <w:pStyle w:val="Heading3"/>
+        <w:rPr>
+          <w:lang w:val="bg-BG"/>
+        </w:rPr>
+      </w:pPr>
+      <w:r>
+        <w:rPr>
+          <w:lang w:val="bg-BG"/>
+        </w:rPr>
+        <w:t>Вход</w:t>
+      </w:r>
+    </w:p>
+    <w:p>
+      <w:pPr>
+        <w:jc w:val="both"/>
+        <w:rPr>
           <w:lang w:val="bg-BG"/>
         </w:rPr>
       </w:pPr>
@@ -3609,11 +3849,67 @@
         <w:t>Citizen</w:t>
       </w:r>
       <w:r>
+        <w:t xml:space="preserve"> </w:t>
+      </w:r>
+      <w:r>
+        <w:rPr>
+          <w:noProof/>
+          <w:lang w:val="bg-BG"/>
+        </w:rPr>
+        <w:t xml:space="preserve">(всеки на отделен ред). Всеки гражданин ще бъде във формата </w:t>
+      </w:r>
+      <w:r>
+        <w:rPr>
+          <w:noProof/>
+        </w:rPr>
+        <w:t>"</w:t>
+      </w:r>
+      <w:r>
         <w:rPr>
           <w:rFonts w:ascii="Consolas" w:hAnsi="Consolas"/>
           <w:b/>
           <w:noProof/>
-          <w:lang w:val="bg-BG"/>
+        </w:rPr>
+        <w:t>&lt;name&gt; &lt;country&gt; &lt;age&gt;</w:t>
+      </w:r>
+      <w:r>
+        <w:rPr>
+          <w:noProof/>
+        </w:rPr>
+        <w:t>"</w:t>
+      </w:r>
+      <w:r>
+        <w:rPr>
+          <w:noProof/>
+          <w:lang w:val="bg-BG"/>
+        </w:rPr>
+        <w:t xml:space="preserve">. </w:t>
+      </w:r>
+      <w:r>
+        <w:rPr>
+          <w:noProof/>
+          <w:lang w:val="bg-BG"/>
+        </w:rPr>
+        <w:t>С</w:t>
+      </w:r>
+      <w:r>
+        <w:rPr>
+          <w:noProof/>
+          <w:lang w:val="bg-BG"/>
+        </w:rPr>
+        <w:t xml:space="preserve">ъздайте съответната инстанция на </w:t>
+      </w:r>
+      <w:r>
+        <w:rPr>
+          <w:rFonts w:ascii="Consolas" w:hAnsi="Consolas"/>
+          <w:b/>
+          <w:noProof/>
+        </w:rPr>
+        <w:t>Citizen</w:t>
+      </w:r>
+      <w:r>
+        <w:rPr>
+          <w:noProof/>
         </w:rPr>
         <w:t xml:space="preserve"> </w:t>
       </w:r>
@@ -3622,13 +3918,7 @@
           <w:noProof/>
           <w:lang w:val="bg-BG"/>
         </w:rPr>
-        <w:t xml:space="preserve">(всеки на отделен ред). Всеки гражданин ще бъде във формата </w:t>
-      </w:r>
-      <w:r>
-        <w:rPr>
-          <w:noProof/>
-        </w:rPr>
-        <w:t>"</w:t>
+        <w:t xml:space="preserve">и отпечатайте неговия </w:t>
       </w:r>
       <w:r>
         <w:rPr>
@@ -3636,46 +3926,14 @@
           <w:b/>
           <w:noProof/>
         </w:rPr>
-        <w:t>&lt;name&gt; &lt;country&gt; &lt;age&gt;</w:t>
-      </w:r>
-      <w:r>
-        <w:rPr>
-          <w:noProof/>
-        </w:rPr>
-        <w:t>"</w:t>
-      </w:r>
-      <w:r>
-        <w:rPr>
-          <w:noProof/>
-          <w:lang w:val="bg-BG"/>
-        </w:rPr>
-        <w:t xml:space="preserve">. </w:t>
-      </w:r>
-      <w:r>
-        <w:rPr>
-          <w:noProof/>
-          <w:lang w:val="bg-BG"/>
-        </w:rPr>
-        <w:t>С</w:t>
-      </w:r>
-      <w:r>
-        <w:rPr>
-          <w:noProof/>
-          <w:lang w:val="bg-BG"/>
-        </w:rPr>
-        <w:t xml:space="preserve">ъздайте съответната инстанция на </w:t>
+        <w:t>GetName()</w:t>
       </w:r>
       <w:r>
         <w:rPr>
           <w:rFonts w:ascii="Consolas" w:hAnsi="Consolas"/>
           <w:b/>
           <w:noProof/>
-        </w:rPr>
-        <w:t>Citizen</w:t>
-      </w:r>
-      <w:r>
-        <w:rPr>
-          <w:noProof/>
+          <w:lang w:val="bg-BG"/>
         </w:rPr>
         <w:t xml:space="preserve"> </w:t>
       </w:r>
@@ -3684,7 +3942,7 @@
           <w:noProof/>
           <w:lang w:val="bg-BG"/>
         </w:rPr>
-        <w:t xml:space="preserve">и отпечатайте неговия </w:t>
+        <w:t>от</w:t>
       </w:r>
       <w:r>
         <w:rPr>
@@ -3692,31 +3950,62 @@
           <w:b/>
           <w:noProof/>
         </w:rPr>
+        <w:t xml:space="preserve"> </w:t>
+      </w:r>
+      <w:r>
+        <w:rPr>
+          <w:rFonts w:ascii="Consolas" w:hAnsi="Consolas"/>
+          <w:b/>
+          <w:noProof/>
+        </w:rPr>
+        <w:t>IPerson</w:t>
+      </w:r>
+      <w:r>
+        <w:rPr>
+          <w:rFonts w:ascii="Consolas" w:hAnsi="Consolas"/>
+          <w:b/>
+          <w:noProof/>
+          <w:lang w:val="bg-BG"/>
+        </w:rPr>
+        <w:t xml:space="preserve"> </w:t>
+      </w:r>
+      <w:r>
+        <w:rPr>
+          <w:noProof/>
+          <w:lang w:val="bg-BG"/>
+        </w:rPr>
+        <w:t xml:space="preserve">и неговия </w:t>
+      </w:r>
+      <w:r>
+        <w:rPr>
+          <w:rFonts w:ascii="Consolas" w:hAnsi="Consolas"/>
+          <w:b/>
+          <w:noProof/>
+        </w:rPr>
         <w:t>GetName()</w:t>
       </w:r>
       <w:r>
         <w:rPr>
+          <w:noProof/>
+          <w:lang w:val="bg-BG"/>
+        </w:rPr>
+        <w:t xml:space="preserve"> от</w:t>
+      </w:r>
+      <w:r>
+        <w:rPr>
           <w:rFonts w:ascii="Consolas" w:hAnsi="Consolas"/>
           <w:b/>
           <w:noProof/>
-          <w:lang w:val="bg-BG"/>
         </w:rPr>
         <w:t xml:space="preserve"> </w:t>
       </w:r>
       <w:r>
         <w:rPr>
-          <w:noProof/>
-          <w:lang w:val="bg-BG"/>
-        </w:rPr>
-        <w:t>от</w:t>
-      </w:r>
-      <w:r>
-        <w:rPr>
           <w:rFonts w:ascii="Consolas" w:hAnsi="Consolas"/>
           <w:b/>
           <w:noProof/>
         </w:rPr>
-        <w:t xml:space="preserve"> </w:t>
+        <w:t>IResi</w:t>
       </w:r>
       <w:r>
         <w:rPr>
@@ -3724,54 +4013,15 @@
           <w:b/>
           <w:noProof/>
         </w:rPr>
-        <w:t>IPerson</w:t>
+        <w:t>d</w:t>
       </w:r>
       <w:r>
         <w:rPr>
           <w:rFonts w:ascii="Consolas" w:hAnsi="Consolas"/>
           <w:b/>
           <w:noProof/>
-          <w:lang w:val="bg-BG"/>
-        </w:rPr>
-        <w:t xml:space="preserve"> </w:t>
-      </w:r>
-      <w:r>
-        <w:rPr>
-          <w:noProof/>
-          <w:lang w:val="bg-BG"/>
-        </w:rPr>
-        <w:t xml:space="preserve">и неговия </w:t>
-      </w:r>
-      <w:r>
-        <w:rPr>
-          <w:rFonts w:ascii="Consolas" w:hAnsi="Consolas"/>
-          <w:b/>
-          <w:noProof/>
-        </w:rPr>
-        <w:t>GetName()</w:t>
-      </w:r>
-      <w:r>
-        <w:rPr>
-          <w:noProof/>
-          <w:lang w:val="bg-BG"/>
-        </w:rPr>
-        <w:t xml:space="preserve"> от</w:t>
-      </w:r>
-      <w:r>
-        <w:rPr>
-          <w:rFonts w:ascii="Consolas" w:hAnsi="Consolas"/>
-          <w:b/>
-          <w:noProof/>
-        </w:rPr>
-        <w:t xml:space="preserve"> </w:t>
-      </w:r>
-      <w:r>
-        <w:rPr>
-          <w:rFonts w:ascii="Consolas" w:hAnsi="Consolas"/>
-          <w:b/>
-          <w:noProof/>
-        </w:rPr>
-        <w:t>IResitent</w:t>
+        </w:rPr>
+        <w:t>ent</w:t>
       </w:r>
       <w:r>
         <w:rPr>
@@ -4203,7 +4453,7 @@
 </file>
 
 <file path=word/endnotes.xml><?xml version="1.0" encoding="utf-8"?>
-<w:endnotes xmlns:wpc="http://schemas.microsoft.com/office/word/2010/wordprocessingCanvas" xmlns:cx="http://schemas.microsoft.com/office/drawing/2014/chartex" xmlns:cx1="http://schemas.microsoft.com/office/drawing/2015/9/8/chartex" xmlns:cx2="http://schemas.microsoft.com/office/drawing/2015/10/21/chartex" xmlns:cx3="http://schemas.microsoft.com/office/drawing/2016/5/9/chartex" xmlns:cx4="http://schemas.microsoft.com/office/drawing/2016/5/10/chartex" xmlns:cx5="http://schemas.microsoft.com/office/drawing/2016/5/11/chartex" xmlns:cx6="http://schemas.microsoft.com/office/drawing/2016/5/12/chartex" xmlns:cx7="http://schemas.microsoft.com/office/drawing/2016/5/13/chartex" xmlns:cx8="http://schemas.microsoft.com/office/drawing/2016/5/14/chartex" xmlns:mc="http://schemas.openxmlformats.org/markup-compatibility/2006" xmlns:aink="http://schemas.microsoft.com/office/drawing/2016/ink" xmlns:am3d="http://schemas.microsoft.com/office/drawing/2017/model3d" xmlns:o="urn:schemas-microsoft-com:office:office" xmlns:oel="http://schemas.microsoft.com/office/2019/extlst" xmlns:r="http://schemas.openxmlformats.org/officeDocument/2006/relationships" xmlns:m="http://schemas.openxmlformats.org/officeDocument/2006/math" xmlns:v="urn:schemas-microsoft-com:vml" xmlns:wp14="http://schemas.microsoft.com/office/word/2010/wordprocessingDrawing" xmlns:wp="http://schemas.openxmlformats.org/drawingml/2006/wordprocessingDrawing" xmlns:w10="urn:schemas-microsoft-com:office:word" xmlns:w="http://schemas.openxmlformats.org/wordprocessingml/2006/main" xmlns:w14="http://schemas.microsoft.com/office/word/2010/wordml" xmlns:w15="http://schemas.microsoft.com/office/word/2012/wordml" xmlns:w16cex="http://schemas.microsoft.com/office/word/2018/wordml/cex" xmlns:w16cid="http://schemas.microsoft.com/office/word/2016/wordml/cid" xmlns:w16="http://schemas.microsoft.com/office/word/2018/wordml" xmlns:w16du="http://schemas.microsoft.com/office/word/2023/wordml/word16du" xmlns:w16sdtdh="http://schemas.microsoft.com/office/word/2020/wordml/sdtdatahash" xmlns:w16se="http://schemas.microsoft.com/office/word/2015/wordml/symex" xmlns:wpg="http://schemas.microsoft.com/office/word/2010/wordprocessingGroup" xmlns:wpi="http://schemas.microsoft.com/office/word/2010/wordprocessingInk" xmlns:wne="http://schemas.microsoft.com/office/word/2006/wordml" xmlns:wps="http://schemas.microsoft.com/office/word/2010/wordprocessingShape" mc:Ignorable="w14 w15 w16se w16cid w16 w16cex w16sdtdh wp14">
+<w:endnotes xmlns:wpc="http://schemas.microsoft.com/office/word/2010/wordprocessingCanvas" xmlns:cx="http://schemas.microsoft.com/office/drawing/2014/chartex" xmlns:cx1="http://schemas.microsoft.com/office/drawing/2015/9/8/chartex" xmlns:cx2="http://schemas.microsoft.com/office/drawing/2015/10/21/chartex" xmlns:cx3="http://schemas.microsoft.com/office/drawing/2016/5/9/chartex" xmlns:cx4="http://schemas.microsoft.com/office/drawing/2016/5/10/chartex" xmlns:cx5="http://schemas.microsoft.com/office/drawing/2016/5/11/chartex" xmlns:cx6="http://schemas.microsoft.com/office/drawing/2016/5/12/chartex" xmlns:cx7="http://schemas.microsoft.com/office/drawing/2016/5/13/chartex" xmlns:cx8="http://schemas.microsoft.com/office/drawing/2016/5/14/chartex" xmlns:mc="http://schemas.openxmlformats.org/markup-compatibility/2006" xmlns:aink="http://schemas.microsoft.com/office/drawing/2016/ink" xmlns:am3d="http://schemas.microsoft.com/office/drawing/2017/model3d" xmlns:o="urn:schemas-microsoft-com:office:office" xmlns:oel="http://schemas.microsoft.com/office/2019/extlst" xmlns:r="http://schemas.openxmlformats.org/officeDocument/2006/relationships" xmlns:m="http://schemas.openxmlformats.org/officeDocument/2006/math" xmlns:v="urn:schemas-microsoft-com:vml" xmlns:wp14="http://schemas.microsoft.com/office/word/2010/wordprocessingDrawing" xmlns:wp="http://schemas.openxmlformats.org/drawingml/2006/wordprocessingDrawing" xmlns:w10="urn:schemas-microsoft-com:office:word" xmlns:w="http://schemas.openxmlformats.org/wordprocessingml/2006/main" xmlns:w14="http://schemas.microsoft.com/office/word/2010/wordml" xmlns:w15="http://schemas.microsoft.com/office/word/2012/wordml" xmlns:w16cex="http://schemas.microsoft.com/office/word/2018/wordml/cex" xmlns:w16cid="http://schemas.microsoft.com/office/word/2016/wordml/cid" xmlns:w16="http://schemas.microsoft.com/office/word/2018/wordml" xmlns:w16sdtdh="http://schemas.microsoft.com/office/word/2020/wordml/sdtdatahash" xmlns:w16se="http://schemas.microsoft.com/office/word/2015/wordml/symex" xmlns:wpg="http://schemas.microsoft.com/office/word/2010/wordprocessingGroup" xmlns:wpi="http://schemas.microsoft.com/office/word/2010/wordprocessingInk" xmlns:wne="http://schemas.microsoft.com/office/word/2006/wordml" xmlns:wps="http://schemas.microsoft.com/office/word/2010/wordprocessingShape" mc:Ignorable="w14 w15 w16se w16cid w16 w16cex w16sdtdh wp14">
   <w:endnote w:type="separator" w:id="-1">
     <w:p>
       <w:pPr>
@@ -4228,7 +4478,7 @@
 </file>
 
 <file path=word/footer1.xml><?xml version="1.0" encoding="utf-8"?>
-<w:ftr xmlns:wpc="http://schemas.microsoft.com/office/word/2010/wordprocessingCanvas" xmlns:cx="http://schemas.microsoft.com/office/drawing/2014/chartex" xmlns:cx1="http://schemas.microsoft.com/office/drawing/2015/9/8/chartex" xmlns:cx2="http://schemas.microsoft.com/office/drawing/2015/10/21/chartex" xmlns:cx3="http://schemas.microsoft.com/office/drawing/2016/5/9/chartex" xmlns:cx4="http://schemas.microsoft.com/office/drawing/2016/5/10/chartex" xmlns:cx5="http://schemas.microsoft.com/office/drawing/2016/5/11/chartex" xmlns:cx6="http://schemas.microsoft.com/office/drawing/2016/5/12/chartex" xmlns:cx7="http://schemas.microsoft.com/office/drawing/2016/5/13/chartex" xmlns:cx8="http://schemas.microsoft.com/office/drawing/2016/5/14/chartex" xmlns:mc="http://schemas.openxmlformats.org/markup-compatibility/2006" xmlns:aink="http://schemas.microsoft.com/office/drawing/2016/ink" xmlns:am3d="http://schemas.microsoft.com/office/drawing/2017/model3d" xmlns:o="urn:schemas-microsoft-com:office:office" xmlns:oel="http://schemas.microsoft.com/office/2019/extlst" xmlns:r="http://schemas.openxmlformats.org/officeDocument/2006/relationships" xmlns:m="http://schemas.openxmlformats.org/officeDocument/2006/math" xmlns:v="urn:schemas-microsoft-com:vml" xmlns:wp14="http://schemas.microsoft.com/office/word/2010/wordprocessingDrawing" xmlns:wp="http://schemas.openxmlformats.org/drawingml/2006/wordprocessingDrawing" xmlns:w10="urn:schemas-microsoft-com:office:word" xmlns:w="http://schemas.openxmlformats.org/wordprocessingml/2006/main" xmlns:w14="http://schemas.microsoft.com/office/word/2010/wordml" xmlns:w15="http://schemas.microsoft.com/office/word/2012/wordml" xmlns:w16cex="http://schemas.microsoft.com/office/word/2018/wordml/cex" xmlns:w16cid="http://schemas.microsoft.com/office/word/2016/wordml/cid" xmlns:w16="http://schemas.microsoft.com/office/word/2018/wordml" xmlns:w16du="http://schemas.microsoft.com/office/word/2023/wordml/word16du" xmlns:w16sdtdh="http://schemas.microsoft.com/office/word/2020/wordml/sdtdatahash" xmlns:w16se="http://schemas.microsoft.com/office/word/2015/wordml/symex" xmlns:wpg="http://schemas.microsoft.com/office/word/2010/wordprocessingGroup" xmlns:wpi="http://schemas.microsoft.com/office/word/2010/wordprocessingInk" xmlns:wne="http://schemas.microsoft.com/office/word/2006/wordml" xmlns:wps="http://schemas.microsoft.com/office/word/2010/wordprocessingShape" mc:Ignorable="w14 w15 w16se w16cid w16 w16cex w16sdtdh wp14">
+<w:ftr xmlns:wpc="http://schemas.microsoft.com/office/word/2010/wordprocessingCanvas" xmlns:cx="http://schemas.microsoft.com/office/drawing/2014/chartex" xmlns:cx1="http://schemas.microsoft.com/office/drawing/2015/9/8/chartex" xmlns:cx2="http://schemas.microsoft.com/office/drawing/2015/10/21/chartex" xmlns:cx3="http://schemas.microsoft.com/office/drawing/2016/5/9/chartex" xmlns:cx4="http://schemas.microsoft.com/office/drawing/2016/5/10/chartex" xmlns:cx5="http://schemas.microsoft.com/office/drawing/2016/5/11/chartex" xmlns:cx6="http://schemas.microsoft.com/office/drawing/2016/5/12/chartex" xmlns:cx7="http://schemas.microsoft.com/office/drawing/2016/5/13/chartex" xmlns:cx8="http://schemas.microsoft.com/office/drawing/2016/5/14/chartex" xmlns:mc="http://schemas.openxmlformats.org/markup-compatibility/2006" xmlns:aink="http://schemas.microsoft.com/office/drawing/2016/ink" xmlns:am3d="http://schemas.microsoft.com/office/drawing/2017/model3d" xmlns:o="urn:schemas-microsoft-com:office:office" xmlns:oel="http://schemas.microsoft.com/office/2019/extlst" xmlns:r="http://schemas.openxmlformats.org/officeDocument/2006/relationships" xmlns:m="http://schemas.openxmlformats.org/officeDocument/2006/math" xmlns:v="urn:schemas-microsoft-com:vml" xmlns:wp14="http://schemas.microsoft.com/office/word/2010/wordprocessingDrawing" xmlns:wp="http://schemas.openxmlformats.org/drawingml/2006/wordprocessingDrawing" xmlns:w10="urn:schemas-microsoft-com:office:word" xmlns:w="http://schemas.openxmlformats.org/wordprocessingml/2006/main" xmlns:w14="http://schemas.microsoft.com/office/word/2010/wordml" xmlns:w15="http://schemas.microsoft.com/office/word/2012/wordml" xmlns:w16cex="http://schemas.microsoft.com/office/word/2018/wordml/cex" xmlns:w16cid="http://schemas.microsoft.com/office/word/2016/wordml/cid" xmlns:w16="http://schemas.microsoft.com/office/word/2018/wordml" xmlns:w16sdtdh="http://schemas.microsoft.com/office/word/2020/wordml/sdtdatahash" xmlns:w16se="http://schemas.microsoft.com/office/word/2015/wordml/symex" xmlns:wpg="http://schemas.microsoft.com/office/word/2010/wordprocessingGroup" xmlns:wpi="http://schemas.microsoft.com/office/word/2010/wordprocessingInk" xmlns:wne="http://schemas.microsoft.com/office/word/2006/wordml" xmlns:wps="http://schemas.microsoft.com/office/word/2010/wordprocessingShape" mc:Ignorable="w14 w15 w16se w16cid w16 w16cex w16sdtdh wp14">
   <w:p>
     <w:pPr>
       <w:pStyle w:val="Footer"/>
@@ -4323,13 +4573,13 @@
             </wp:anchor>
           </w:drawing>
         </mc:Choice>
-        <mc:Fallback>
+        <mc:Fallback xmlns:w16du="http://schemas.microsoft.com/office/word/2023/wordml/word16du">
           <w:pict>
             <v:shapetype w14:anchorId="41B1E642" id="_x0000_t202" coordsize="21600,21600" o:spt="202" path="m,l,21600r21600,l21600,xe">
               <v:stroke joinstyle="miter"/>
               <v:path gradientshapeok="t" o:connecttype="rect"/>
             </v:shapetype>
-            <v:shape id="Text Box 6" o:spid="_x0000_s1026" type="#_x0000_t202" style="position:absolute;margin-left:109.85pt;margin-top:28.05pt;width:40.15pt;height:13pt;z-index:251660288;visibility:visible;mso-wrap-style:square;mso-width-percent:0;mso-height-percent:0;mso-wrap-distance-left:9pt;mso-wrap-distance-top:0;mso-wrap-distance-right:9pt;mso-wrap-distance-bottom:0;mso-position-horizontal:absolute;mso-position-horizontal-relative:text;mso-position-vertical:absolute;mso-position-vertical-relative:text;mso-width-percent:0;mso-height-percent:0;mso-width-relative:page;mso-height-relative:page;v-text-anchor:middle" o:gfxdata="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" filled="f" stroked="f" strokeweight=".5pt">
+            <v:shape id="Text Box 6" o:spid="_x0000_s1026" type="#_x0000_t202" style="position:absolute;margin-left:109.85pt;margin-top:28.05pt;width:40.15pt;height:13pt;z-index:251660288;visibility:visible;mso-wrap-style:square;mso-width-percent:0;mso-height-percent:0;mso-wrap-distance-left:9pt;mso-wrap-distance-top:0;mso-wrap-distance-right:9pt;mso-wrap-distance-bottom:0;mso-position-horizontal:absolute;mso-position-horizontal-relative:text;mso-position-vertical:absolute;mso-position-vertical-relative:text;mso-width-percent:0;mso-height-percent:0;mso-width-relative:page;mso-height-relative:page;v-text-anchor:middle" o:gfxdata="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" filled="f" stroked="f" strokeweight=".5pt">
               <v:textbox inset=".5mm,0,0,0">
                 <w:txbxContent>
                   <w:p>
@@ -5096,9 +5346,9 @@
             </wp:anchor>
           </w:drawing>
         </mc:Choice>
-        <mc:Fallback>
+        <mc:Fallback xmlns:w16du="http://schemas.microsoft.com/office/word/2023/wordml/word16du">
           <w:pict>
-            <v:shape w14:anchorId="2074F399" id="Text Box 16" o:spid="_x0000_s1027" type="#_x0000_t202" style="position:absolute;margin-left:109pt;margin-top:7pt;width:411.4pt;height:40.45pt;z-index:251657216;visibility:visible;mso-wrap-style:square;mso-width-percent:0;mso-height-percent:0;mso-wrap-distance-left:9pt;mso-wrap-distance-top:0;mso-wrap-distance-right:9pt;mso-wrap-distance-bottom:0;mso-position-horizontal:absolute;mso-position-horizontal-relative:text;mso-position-vertical:absolute;mso-position-vertical-relative:text;mso-width-percent:0;mso-height-percent:0;mso-width-relative:page;mso-height-relative:page;v-text-anchor:top" o:gfxdata="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" filled="f" stroked="f">
+            <v:shape w14:anchorId="2074F399" id="Text Box 16" o:spid="_x0000_s1027" type="#_x0000_t202" style="position:absolute;margin-left:109pt;margin-top:7pt;width:411.4pt;height:40.45pt;z-index:251657216;visibility:visible;mso-wrap-style:square;mso-width-percent:0;mso-height-percent:0;mso-wrap-distance-left:9pt;mso-wrap-distance-top:0;mso-wrap-distance-right:9pt;mso-wrap-distance-bottom:0;mso-position-horizontal:absolute;mso-position-horizontal-relative:text;mso-position-vertical:absolute;mso-position-vertical-relative:text;mso-width-percent:0;mso-height-percent:0;mso-width-relative:page;mso-height-relative:page;v-text-anchor:top" o:gfxdata="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" filled="f" stroked="f">
               <v:textbox inset=".5mm,1.2mm,.5mm,.5mm">
                 <w:txbxContent>
                   <w:p>
@@ -5933,7 +6183,7 @@
             </wp:anchor>
           </w:drawing>
         </mc:Choice>
-        <mc:Fallback>
+        <mc:Fallback xmlns:w16du="http://schemas.microsoft.com/office/word/2023/wordml/word16du">
           <w:pict>
             <v:line w14:anchorId="60BE7D18" id="Straight Connector 19" o:spid="_x0000_s1026" style="position:absolute;flip:y;z-index:251622400;visibility:visible;mso-wrap-style:square;mso-width-percent:0;mso-height-percent:0;mso-wrap-distance-left:9pt;mso-wrap-distance-top:0;mso-wrap-distance-right:9pt;mso-wrap-distance-bottom:0;mso-position-horizontal:absolute;mso-position-horizontal-relative:text;mso-position-vertical:absolute;mso-position-vertical-relative:text;mso-width-percent:0;mso-height-percent:0;mso-width-relative:page;mso-height-relative:page" from="-.1pt,5.2pt" to="520.7pt,5.2pt" o:gfxdata="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" strokecolor="#974706 [1609]" strokeweight="1pt">
               <v:stroke endcap="round"/>
@@ -6112,9 +6362,9 @@
             </wp:anchor>
           </w:drawing>
         </mc:Choice>
-        <mc:Fallback>
+        <mc:Fallback xmlns:w16du="http://schemas.microsoft.com/office/word/2023/wordml/word16du">
           <w:pict>
-            <v:shape w14:anchorId="60DB5C39" id="Text Box 4" o:spid="_x0000_s1028" type="#_x0000_t202" style="position:absolute;margin-left:444.65pt;margin-top:26.95pt;width:70.9pt;height:15.9pt;z-index:251663360;visibility:visible;mso-wrap-style:square;mso-width-percent:0;mso-height-percent:0;mso-wrap-distance-left:9pt;mso-wrap-distance-top:0;mso-wrap-distance-right:9pt;mso-wrap-distance-bottom:0;mso-position-horizontal:absolute;mso-position-horizontal-relative:text;mso-position-vertical:absolute;mso-position-vertical-relative:text;mso-width-percent:0;mso-height-percent:0;mso-width-relative:page;mso-height-relative:page;v-text-anchor:middle" o:gfxdata="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" filled="f" stroked="f" strokeweight=".5pt">
+            <v:shape w14:anchorId="60DB5C39" id="Text Box 4" o:spid="_x0000_s1028" type="#_x0000_t202" style="position:absolute;margin-left:444.65pt;margin-top:26.95pt;width:70.9pt;height:15.9pt;z-index:251663360;visibility:visible;mso-wrap-style:square;mso-width-percent:0;mso-height-percent:0;mso-wrap-distance-left:9pt;mso-wrap-distance-top:0;mso-wrap-distance-right:9pt;mso-wrap-distance-bottom:0;mso-position-horizontal:absolute;mso-position-horizontal-relative:text;mso-position-vertical:absolute;mso-position-vertical-relative:text;mso-width-percent:0;mso-height-percent:0;mso-width-relative:page;mso-height-relative:page;v-text-anchor:middle" o:gfxdata="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" filled="f" stroked="f" strokeweight=".5pt">
               <v:textbox inset="0,0,0,0">
                 <w:txbxContent>
                   <w:p>
@@ -6225,7 +6475,7 @@
 </file>
 
 <file path=word/footnotes.xml><?xml version="1.0" encoding="utf-8"?>
-<w:footnotes xmlns:wpc="http://schemas.microsoft.com/office/word/2010/wordprocessingCanvas" xmlns:cx="http://schemas.microsoft.com/office/drawing/2014/chartex" xmlns:cx1="http://schemas.microsoft.com/office/drawing/2015/9/8/chartex" xmlns:cx2="http://schemas.microsoft.com/office/drawing/2015/10/21/chartex" xmlns:cx3="http://schemas.microsoft.com/office/drawing/2016/5/9/chartex" xmlns:cx4="http://schemas.microsoft.com/office/drawing/2016/5/10/chartex" xmlns:cx5="http://schemas.microsoft.com/office/drawing/2016/5/11/chartex" xmlns:cx6="http://schemas.microsoft.com/office/drawing/2016/5/12/chartex" xmlns:cx7="http://schemas.microsoft.com/office/drawing/2016/5/13/chartex" xmlns:cx8="http://schemas.microsoft.com/office/drawing/2016/5/14/chartex" xmlns:mc="http://schemas.openxmlformats.org/markup-compatibility/2006" xmlns:aink="http://schemas.microsoft.com/office/drawing/2016/ink" xmlns:am3d="http://schemas.microsoft.com/office/drawing/2017/model3d" xmlns:o="urn:schemas-microsoft-com:office:office" xmlns:oel="http://schemas.microsoft.com/office/2019/extlst" xmlns:r="http://schemas.openxmlformats.org/officeDocument/2006/relationships" xmlns:m="http://schemas.openxmlformats.org/officeDocument/2006/math" xmlns:v="urn:schemas-microsoft-com:vml" xmlns:wp14="http://schemas.microsoft.com/office/word/2010/wordprocessingDrawing" xmlns:wp="http://schemas.openxmlformats.org/drawingml/2006/wordprocessingDrawing" xmlns:w10="urn:schemas-microsoft-com:office:word" xmlns:w="http://schemas.openxmlformats.org/wordprocessingml/2006/main" xmlns:w14="http://schemas.microsoft.com/office/word/2010/wordml" xmlns:w15="http://schemas.microsoft.com/office/word/2012/wordml" xmlns:w16cex="http://schemas.microsoft.com/office/word/2018/wordml/cex" xmlns:w16cid="http://schemas.microsoft.com/office/word/2016/wordml/cid" xmlns:w16="http://schemas.microsoft.com/office/word/2018/wordml" xmlns:w16du="http://schemas.microsoft.com/office/word/2023/wordml/word16du" xmlns:w16sdtdh="http://schemas.microsoft.com/office/word/2020/wordml/sdtdatahash" xmlns:w16se="http://schemas.microsoft.com/office/word/2015/wordml/symex" xmlns:wpg="http://schemas.microsoft.com/office/word/2010/wordprocessingGroup" xmlns:wpi="http://schemas.microsoft.com/office/word/2010/wordprocessingInk" xmlns:wne="http://schemas.microsoft.com/office/word/2006/wordml" xmlns:wps="http://schemas.microsoft.com/office/word/2010/wordprocessingShape" mc:Ignorable="w14 w15 w16se w16cid w16 w16cex w16sdtdh wp14">
+<w:footnotes xmlns:wpc="http://schemas.microsoft.com/office/word/2010/wordprocessingCanvas" xmlns:cx="http://schemas.microsoft.com/office/drawing/2014/chartex" xmlns:cx1="http://schemas.microsoft.com/office/drawing/2015/9/8/chartex" xmlns:cx2="http://schemas.microsoft.com/office/drawing/2015/10/21/chartex" xmlns:cx3="http://schemas.microsoft.com/office/drawing/2016/5/9/chartex" xmlns:cx4="http://schemas.microsoft.com/office/drawing/2016/5/10/chartex" xmlns:cx5="http://schemas.microsoft.com/office/drawing/2016/5/11/chartex" xmlns:cx6="http://schemas.microsoft.com/office/drawing/2016/5/12/chartex" xmlns:cx7="http://schemas.microsoft.com/office/drawing/2016/5/13/chartex" xmlns:cx8="http://schemas.microsoft.com/office/drawing/2016/5/14/chartex" xmlns:mc="http://schemas.openxmlformats.org/markup-compatibility/2006" xmlns:aink="http://schemas.microsoft.com/office/drawing/2016/ink" xmlns:am3d="http://schemas.microsoft.com/office/drawing/2017/model3d" xmlns:o="urn:schemas-microsoft-com:office:office" xmlns:oel="http://schemas.microsoft.com/office/2019/extlst" xmlns:r="http://schemas.openxmlformats.org/officeDocument/2006/relationships" xmlns:m="http://schemas.openxmlformats.org/officeDocument/2006/math" xmlns:v="urn:schemas-microsoft-com:vml" xmlns:wp14="http://schemas.microsoft.com/office/word/2010/wordprocessingDrawing" xmlns:wp="http://schemas.openxmlformats.org/drawingml/2006/wordprocessingDrawing" xmlns:w10="urn:schemas-microsoft-com:office:word" xmlns:w="http://schemas.openxmlformats.org/wordprocessingml/2006/main" xmlns:w14="http://schemas.microsoft.com/office/word/2010/wordml" xmlns:w15="http://schemas.microsoft.com/office/word/2012/wordml" xmlns:w16cex="http://schemas.microsoft.com/office/word/2018/wordml/cex" xmlns:w16cid="http://schemas.microsoft.com/office/word/2016/wordml/cid" xmlns:w16="http://schemas.microsoft.com/office/word/2018/wordml" xmlns:w16sdtdh="http://schemas.microsoft.com/office/word/2020/wordml/sdtdatahash" xmlns:w16se="http://schemas.microsoft.com/office/word/2015/wordml/symex" xmlns:wpg="http://schemas.microsoft.com/office/word/2010/wordprocessingGroup" xmlns:wpi="http://schemas.microsoft.com/office/word/2010/wordprocessingInk" xmlns:wne="http://schemas.microsoft.com/office/word/2006/wordml" xmlns:wps="http://schemas.microsoft.com/office/word/2010/wordprocessingShape" mc:Ignorable="w14 w15 w16se w16cid w16 w16cex w16sdtdh wp14">
   <w:footnote w:type="separator" w:id="-1">
     <w:p>
       <w:pPr>
@@ -6250,7 +6500,7 @@
 </file>
 
 <file path=word/header1.xml><?xml version="1.0" encoding="utf-8"?>
-<w:hdr xmlns:wpc="http://schemas.microsoft.com/office/word/2010/wordprocessingCanvas" xmlns:cx="http://schemas.microsoft.com/office/drawing/2014/chartex" xmlns:cx1="http://schemas.microsoft.com/office/drawing/2015/9/8/chartex" xmlns:cx2="http://schemas.microsoft.com/office/drawing/2015/10/21/chartex" xmlns:cx3="http://schemas.microsoft.com/office/drawing/2016/5/9/chartex" xmlns:cx4="http://schemas.microsoft.com/office/drawing/2016/5/10/chartex" xmlns:cx5="http://schemas.microsoft.com/office/drawing/2016/5/11/chartex" xmlns:cx6="http://schemas.microsoft.com/office/drawing/2016/5/12/chartex" xmlns:cx7="http://schemas.microsoft.com/office/drawing/2016/5/13/chartex" xmlns:cx8="http://schemas.microsoft.com/office/drawing/2016/5/14/chartex" xmlns:mc="http://schemas.openxmlformats.org/markup-compatibility/2006" xmlns:aink="http://schemas.microsoft.com/office/drawing/2016/ink" xmlns:am3d="http://schemas.microsoft.com/office/drawing/2017/model3d" xmlns:o="urn:schemas-microsoft-com:office:office" xmlns:oel="http://schemas.microsoft.com/office/2019/extlst" xmlns:r="http://schemas.openxmlformats.org/officeDocument/2006/relationships" xmlns:m="http://schemas.openxmlformats.org/officeDocument/2006/math" xmlns:v="urn:schemas-microsoft-com:vml" xmlns:wp14="http://schemas.microsoft.com/office/word/2010/wordprocessingDrawing" xmlns:wp="http://schemas.openxmlformats.org/drawingml/2006/wordprocessingDrawing" xmlns:w10="urn:schemas-microsoft-com:office:word" xmlns:w="http://schemas.openxmlformats.org/wordprocessingml/2006/main" xmlns:w14="http://schemas.microsoft.com/office/word/2010/wordml" xmlns:w15="http://schemas.microsoft.com/office/word/2012/wordml" xmlns:w16cex="http://schemas.microsoft.com/office/word/2018/wordml/cex" xmlns:w16cid="http://schemas.microsoft.com/office/word/2016/wordml/cid" xmlns:w16="http://schemas.microsoft.com/office/word/2018/wordml" xmlns:w16du="http://schemas.microsoft.com/office/word/2023/wordml/word16du" xmlns:w16sdtdh="http://schemas.microsoft.com/office/word/2020/wordml/sdtdatahash" xmlns:w16se="http://schemas.microsoft.com/office/word/2015/wordml/symex" xmlns:wpg="http://schemas.microsoft.com/office/word/2010/wordprocessingGroup" xmlns:wpi="http://schemas.microsoft.com/office/word/2010/wordprocessingInk" xmlns:wne="http://schemas.microsoft.com/office/word/2006/wordml" xmlns:wps="http://schemas.microsoft.com/office/word/2010/wordprocessingShape" mc:Ignorable="w14 w15 w16se w16cid w16 w16cex w16sdtdh wp14">
+<w:hdr xmlns:wpc="http://schemas.microsoft.com/office/word/2010/wordprocessingCanvas" xmlns:cx="http://schemas.microsoft.com/office/drawing/2014/chartex" xmlns:cx1="http://schemas.microsoft.com/office/drawing/2015/9/8/chartex" xmlns:cx2="http://schemas.microsoft.com/office/drawing/2015/10/21/chartex" xmlns:cx3="http://schemas.microsoft.com/office/drawing/2016/5/9/chartex" xmlns:cx4="http://schemas.microsoft.com/office/drawing/2016/5/10/chartex" xmlns:cx5="http://schemas.microsoft.com/office/drawing/2016/5/11/chartex" xmlns:cx6="http://schemas.microsoft.com/office/drawing/2016/5/12/chartex" xmlns:cx7="http://schemas.microsoft.com/office/drawing/2016/5/13/chartex" xmlns:cx8="http://schemas.microsoft.com/office/drawing/2016/5/14/chartex" xmlns:mc="http://schemas.openxmlformats.org/markup-compatibility/2006" xmlns:aink="http://schemas.microsoft.com/office/drawing/2016/ink" xmlns:am3d="http://schemas.microsoft.com/office/drawing/2017/model3d" xmlns:o="urn:schemas-microsoft-com:office:office" xmlns:oel="http://schemas.microsoft.com/office/2019/extlst" xmlns:r="http://schemas.openxmlformats.org/officeDocument/2006/relationships" xmlns:m="http://schemas.openxmlformats.org/officeDocument/2006/math" xmlns:v="urn:schemas-microsoft-com:vml" xmlns:wp14="http://schemas.microsoft.com/office/word/2010/wordprocessingDrawing" xmlns:wp="http://schemas.openxmlformats.org/drawingml/2006/wordprocessingDrawing" xmlns:w10="urn:schemas-microsoft-com:office:word" xmlns:w="http://schemas.openxmlformats.org/wordprocessingml/2006/main" xmlns:w14="http://schemas.microsoft.com/office/word/2010/wordml" xmlns:w15="http://schemas.microsoft.com/office/word/2012/wordml" xmlns:w16cex="http://schemas.microsoft.com/office/word/2018/wordml/cex" xmlns:w16cid="http://schemas.microsoft.com/office/word/2016/wordml/cid" xmlns:w16="http://schemas.microsoft.com/office/word/2018/wordml" xmlns:w16sdtdh="http://schemas.microsoft.com/office/word/2020/wordml/sdtdatahash" xmlns:w16se="http://schemas.microsoft.com/office/word/2015/wordml/symex" xmlns:wpg="http://schemas.microsoft.com/office/word/2010/wordprocessingGroup" xmlns:wpi="http://schemas.microsoft.com/office/word/2010/wordprocessingInk" xmlns:wne="http://schemas.microsoft.com/office/word/2006/wordml" xmlns:wps="http://schemas.microsoft.com/office/word/2010/wordprocessingShape" mc:Ignorable="w14 w15 w16se w16cid w16 w16cex w16sdtdh wp14">
   <w:p>
     <w:pPr>
       <w:pStyle w:val="Header"/>
@@ -6261,7 +6511,7 @@
 </file>
 
 <file path=word/numbering.xml><?xml version="1.0" encoding="utf-8"?>
-<w:numbering xmlns:wpc="http://schemas.microsoft.com/office/word/2010/wordprocessingCanvas" xmlns:cx="http://schemas.microsoft.com/office/drawing/2014/chartex" xmlns:cx1="http://schemas.microsoft.com/office/drawing/2015/9/8/chartex" xmlns:cx2="http://schemas.microsoft.com/office/drawing/2015/10/21/chartex" xmlns:cx3="http://schemas.microsoft.com/office/drawing/2016/5/9/chartex" xmlns:cx4="http://schemas.microsoft.com/office/drawing/2016/5/10/chartex" xmlns:cx5="http://schemas.microsoft.com/office/drawing/2016/5/11/chartex" xmlns:cx6="http://schemas.microsoft.com/office/drawing/2016/5/12/chartex" xmlns:cx7="http://schemas.microsoft.com/office/drawing/2016/5/13/chartex" xmlns:cx8="http://schemas.microsoft.com/office/drawing/2016/5/14/chartex" xmlns:mc="http://schemas.openxmlformats.org/markup-compatibility/2006" xmlns:aink="http://schemas.microsoft.com/office/drawing/2016/ink" xmlns:am3d="http://schemas.microsoft.com/office/drawing/2017/model3d" xmlns:o="urn:schemas-microsoft-com:office:office" xmlns:oel="http://schemas.microsoft.com/office/2019/extlst" xmlns:r="http://schemas.openxmlformats.org/officeDocument/2006/relationships" xmlns:m="http://schemas.openxmlformats.org/officeDocument/2006/math" xmlns:v="urn:schemas-microsoft-com:vml" xmlns:wp14="http://schemas.microsoft.com/office/word/2010/wordprocessingDrawing" xmlns:wp="http://schemas.openxmlformats.org/drawingml/2006/wordprocessingDrawing" xmlns:w10="urn:schemas-microsoft-com:office:word" xmlns:w="http://schemas.openxmlformats.org/wordprocessingml/2006/main" xmlns:w14="http://schemas.microsoft.com/office/word/2010/wordml" xmlns:w15="http://schemas.microsoft.com/office/word/2012/wordml" xmlns:w16cex="http://schemas.microsoft.com/office/word/2018/wordml/cex" xmlns:w16cid="http://schemas.microsoft.com/office/word/2016/wordml/cid" xmlns:w16="http://schemas.microsoft.com/office/word/2018/wordml" xmlns:w16du="http://schemas.microsoft.com/office/word/2023/wordml/word16du" xmlns:w16sdtdh="http://schemas.microsoft.com/office/word/2020/wordml/sdtdatahash" xmlns:w16se="http://schemas.microsoft.com/office/word/2015/wordml/symex" xmlns:wpg="http://schemas.microsoft.com/office/word/2010/wordprocessingGroup" xmlns:wpi="http://schemas.microsoft.com/office/word/2010/wordprocessingInk" xmlns:wne="http://schemas.microsoft.com/office/word/2006/wordml" xmlns:wps="http://schemas.microsoft.com/office/word/2010/wordprocessingShape" mc:Ignorable="w14 w15 w16se w16cid w16 w16cex w16sdtdh wp14">
+<w:numbering xmlns:wpc="http://schemas.microsoft.com/office/word/2010/wordprocessingCanvas" xmlns:cx="http://schemas.microsoft.com/office/drawing/2014/chartex" xmlns:cx1="http://schemas.microsoft.com/office/drawing/2015/9/8/chartex" xmlns:cx2="http://schemas.microsoft.com/office/drawing/2015/10/21/chartex" xmlns:cx3="http://schemas.microsoft.com/office/drawing/2016/5/9/chartex" xmlns:cx4="http://schemas.microsoft.com/office/drawing/2016/5/10/chartex" xmlns:cx5="http://schemas.microsoft.com/office/drawing/2016/5/11/chartex" xmlns:cx6="http://schemas.microsoft.com/office/drawing/2016/5/12/chartex" xmlns:cx7="http://schemas.microsoft.com/office/drawing/2016/5/13/chartex" xmlns:cx8="http://schemas.microsoft.com/office/drawing/2016/5/14/chartex" xmlns:mc="http://schemas.openxmlformats.org/markup-compatibility/2006" xmlns:aink="http://schemas.microsoft.com/office/drawing/2016/ink" xmlns:am3d="http://schemas.microsoft.com/office/drawing/2017/model3d" xmlns:o="urn:schemas-microsoft-com:office:office" xmlns:oel="http://schemas.microsoft.com/office/2019/extlst" xmlns:r="http://schemas.openxmlformats.org/officeDocument/2006/relationships" xmlns:m="http://schemas.openxmlformats.org/officeDocument/2006/math" xmlns:v="urn:schemas-microsoft-com:vml" xmlns:wp14="http://schemas.microsoft.com/office/word/2010/wordprocessingDrawing" xmlns:wp="http://schemas.openxmlformats.org/drawingml/2006/wordprocessingDrawing" xmlns:w10="urn:schemas-microsoft-com:office:word" xmlns:w="http://schemas.openxmlformats.org/wordprocessingml/2006/main" xmlns:w14="http://schemas.microsoft.com/office/word/2010/wordml" xmlns:w15="http://schemas.microsoft.com/office/word/2012/wordml" xmlns:w16cex="http://schemas.microsoft.com/office/word/2018/wordml/cex" xmlns:w16cid="http://schemas.microsoft.com/office/word/2016/wordml/cid" xmlns:w16="http://schemas.microsoft.com/office/word/2018/wordml" xmlns:w16sdtdh="http://schemas.microsoft.com/office/word/2020/wordml/sdtdatahash" xmlns:w16se="http://schemas.microsoft.com/office/word/2015/wordml/symex" xmlns:wpg="http://schemas.microsoft.com/office/word/2010/wordprocessingGroup" xmlns:wpi="http://schemas.microsoft.com/office/word/2010/wordprocessingInk" xmlns:wne="http://schemas.microsoft.com/office/word/2006/wordml" xmlns:wps="http://schemas.microsoft.com/office/word/2010/wordprocessingShape" mc:Ignorable="w14 w15 w16se w16cid w16 w16cex w16sdtdh wp14">
   <w:abstractNum w:abstractNumId="0" w15:restartNumberingAfterBreak="0">
     <w:nsid w:val="04433CC3"/>
     <w:multiLevelType w:val="hybridMultilevel"/>
@@ -7434,6 +7684,119 @@
     </w:lvl>
   </w:abstractNum>
   <w:abstractNum w:abstractNumId="11" w15:restartNumberingAfterBreak="0">
+    <w:nsid w:val="4FB46C76"/>
+    <w:multiLevelType w:val="hybridMultilevel"/>
+    <w:tmpl w:val="88CECD06"/>
+    <w:lvl w:ilvl="0" w:tplc="04090001">
+      <w:start w:val="1"/>
+      <w:numFmt w:val="bullet"/>
+      <w:lvlText w:val=""/>
+      <w:lvlJc w:val="left"/>
+      <w:pPr>
+        <w:ind w:left="720" w:hanging="360"/>
+      </w:pPr>
+      <w:rPr>
+        <w:rFonts w:ascii="Symbol" w:hAnsi="Symbol" w:hint="default"/>
+      </w:rPr>
+    </w:lvl>
+    <w:lvl w:ilvl="1" w:tplc="04090003" w:tentative="1">
+      <w:start w:val="1"/>
+      <w:numFmt w:val="bullet"/>
+      <w:lvlText w:val="o"/>
+      <w:lvlJc w:val="left"/>
+      <w:pPr>
+        <w:ind w:left="1440" w:hanging="360"/>
+      </w:pPr>
+      <w:rPr>
+        <w:rFonts w:ascii="Courier New" w:hAnsi="Courier New" w:cs="Courier New" w:hint="default"/>
+      </w:rPr>
+    </w:lvl>
+    <w:lvl w:ilvl="2" w:tplc="04090005" w:tentative="1">
+      <w:start w:val="1"/>
+      <w:numFmt w:val="bullet"/>
+      <w:lvlText w:val=""/>
+      <w:lvlJc w:val="left"/>
+      <w:pPr>
+        <w:ind w:left="2160" w:hanging="360"/>
+      </w:pPr>
+      <w:rPr>
+        <w:rFonts w:ascii="Wingdings" w:hAnsi="Wingdings" w:hint="default"/>
+      </w:rPr>
+    </w:lvl>
+    <w:lvl w:ilvl="3" w:tplc="04090001" w:tentative="1">
+      <w:start w:val="1"/>
+      <w:numFmt w:val="bullet"/>
+      <w:lvlText w:val=""/>
+      <w:lvlJc w:val="left"/>
+      <w:pPr>
+        <w:ind w:left="2880" w:hanging="360"/>
+      </w:pPr>
+      <w:rPr>
+        <w:rFonts w:ascii="Symbol" w:hAnsi="Symbol" w:hint="default"/>
+      </w:rPr>
+    </w:lvl>
+    <w:lvl w:ilvl="4" w:tplc="04090003" w:tentative="1">
+      <w:start w:val="1"/>
+      <w:numFmt w:val="bullet"/>
+      <w:lvlText w:val="o"/>
+      <w:lvlJc w:val="left"/>
+      <w:pPr>
+        <w:ind w:left="3600" w:hanging="360"/>
+      </w:pPr>
+      <w:rPr>
+        <w:rFonts w:ascii="Courier New" w:hAnsi="Courier New" w:cs="Courier New" w:hint="default"/>
+      </w:rPr>
+    </w:lvl>
+    <w:lvl w:ilvl="5" w:tplc="04090005" w:tentative="1">
+      <w:start w:val="1"/>
+      <w:numFmt w:val="bullet"/>
+      <w:lvlText w:val=""/>
+      <w:lvlJc w:val="left"/>
+      <w:pPr>
+        <w:ind w:left="4320" w:hanging="360"/>
+      </w:pPr>
+      <w:rPr>
+        <w:rFonts w:ascii="Wingdings" w:hAnsi="Wingdings" w:hint="default"/>
+      </w:rPr>
+    </w:lvl>
+    <w:lvl w:ilvl="6" w:tplc="04090001" w:tentative="1">
+      <w:start w:val="1"/>
+      <w:numFmt w:val="bullet"/>
+      <w:lvlText w:val=""/>
+      <w:lvlJc w:val="left"/>
+      <w:pPr>
+        <w:ind w:left="5040" w:hanging="360"/>
+      </w:pPr>
+      <w:rPr>
+        <w:rFonts w:ascii="Symbol" w:hAnsi="Symbol" w:hint="default"/>
+      </w:rPr>
+    </w:lvl>
+    <w:lvl w:ilvl="7" w:tplc="04090003" w:tentative="1">
+      <w:start w:val="1"/>
+      <w:numFmt w:val="bullet"/>
+      <w:lvlText w:val="o"/>
+      <w:lvlJc w:val="left"/>
+      <w:pPr>
+        <w:ind w:left="5760" w:hanging="360"/>
+      </w:pPr>
+      <w:rPr>
+        <w:rFonts w:ascii="Courier New" w:hAnsi="Courier New" w:cs="Courier New" w:hint="default"/>
+      </w:rPr>
+    </w:lvl>
+    <w:lvl w:ilvl="8" w:tplc="04090005" w:tentative="1">
+      <w:start w:val="1"/>
+      <w:numFmt w:val="bullet"/>
+      <w:lvlText w:val=""/>
+      <w:lvlJc w:val="left"/>
+      <w:pPr>
+        <w:ind w:left="6480" w:hanging="360"/>
+      </w:pPr>
+      <w:rPr>
+        <w:rFonts w:ascii="Wingdings" w:hAnsi="Wingdings" w:hint="default"/>
+      </w:rPr>
+    </w:lvl>
+  </w:abstractNum>
+  <w:abstractNum w:abstractNumId="12" w15:restartNumberingAfterBreak="0">
     <w:nsid w:val="50B31E7B"/>
     <w:multiLevelType w:val="multilevel"/>
     <w:tmpl w:val="291ECFB0"/>
@@ -7548,7 +7911,7 @@
       </w:rPr>
     </w:lvl>
   </w:abstractNum>
-  <w:abstractNum w:abstractNumId="12" w15:restartNumberingAfterBreak="0">
+  <w:abstractNum w:abstractNumId="13" w15:restartNumberingAfterBreak="0">
     <w:nsid w:val="596B2C00"/>
     <w:multiLevelType w:val="hybridMultilevel"/>
     <w:tmpl w:val="6EFC35BA"/>
@@ -7661,10 +8024,123 @@
       </w:rPr>
     </w:lvl>
   </w:abstractNum>
-  <w:abstractNum w:abstractNumId="13" w15:restartNumberingAfterBreak="0">
+  <w:abstractNum w:abstractNumId="14" w15:restartNumberingAfterBreak="0">
     <w:nsid w:val="645F60DF"/>
     <w:multiLevelType w:val="hybridMultilevel"/>
     <w:tmpl w:val="24F410F2"/>
+    <w:lvl w:ilvl="0" w:tplc="04090001">
+      <w:start w:val="1"/>
+      <w:numFmt w:val="bullet"/>
+      <w:lvlText w:val=""/>
+      <w:lvlJc w:val="left"/>
+      <w:pPr>
+        <w:ind w:left="720" w:hanging="360"/>
+      </w:pPr>
+      <w:rPr>
+        <w:rFonts w:ascii="Symbol" w:hAnsi="Symbol" w:hint="default"/>
+      </w:rPr>
+    </w:lvl>
+    <w:lvl w:ilvl="1" w:tplc="04090003" w:tentative="1">
+      <w:start w:val="1"/>
+      <w:numFmt w:val="bullet"/>
+      <w:lvlText w:val="o"/>
+      <w:lvlJc w:val="left"/>
+      <w:pPr>
+        <w:ind w:left="1440" w:hanging="360"/>
+      </w:pPr>
+      <w:rPr>
+        <w:rFonts w:ascii="Courier New" w:hAnsi="Courier New" w:cs="Courier New" w:hint="default"/>
+      </w:rPr>
+    </w:lvl>
+    <w:lvl w:ilvl="2" w:tplc="04090005" w:tentative="1">
+      <w:start w:val="1"/>
+      <w:numFmt w:val="bullet"/>
+      <w:lvlText w:val=""/>
+      <w:lvlJc w:val="left"/>
+      <w:pPr>
+        <w:ind w:left="2160" w:hanging="360"/>
+      </w:pPr>
+      <w:rPr>
+        <w:rFonts w:ascii="Wingdings" w:hAnsi="Wingdings" w:hint="default"/>
+      </w:rPr>
+    </w:lvl>
+    <w:lvl w:ilvl="3" w:tplc="04090001" w:tentative="1">
+      <w:start w:val="1"/>
+      <w:numFmt w:val="bullet"/>
+      <w:lvlText w:val=""/>
+      <w:lvlJc w:val="left"/>
+      <w:pPr>
+        <w:ind w:left="2880" w:hanging="360"/>
+      </w:pPr>
+      <w:rPr>
+        <w:rFonts w:ascii="Symbol" w:hAnsi="Symbol" w:hint="default"/>
+      </w:rPr>
+    </w:lvl>
+    <w:lvl w:ilvl="4" w:tplc="04090003" w:tentative="1">
+      <w:start w:val="1"/>
+      <w:numFmt w:val="bullet"/>
+      <w:lvlText w:val="o"/>
+      <w:lvlJc w:val="left"/>
+      <w:pPr>
+        <w:ind w:left="3600" w:hanging="360"/>
+      </w:pPr>
+      <w:rPr>
+        <w:rFonts w:ascii="Courier New" w:hAnsi="Courier New" w:cs="Courier New" w:hint="default"/>
+      </w:rPr>
+    </w:lvl>
+    <w:lvl w:ilvl="5" w:tplc="04090005" w:tentative="1">
+      <w:start w:val="1"/>
+      <w:numFmt w:val="bullet"/>
+      <w:lvlText w:val=""/>
+      <w:lvlJc w:val="left"/>
+      <w:pPr>
+        <w:ind w:left="4320" w:hanging="360"/>
+      </w:pPr>
+      <w:rPr>
+        <w:rFonts w:ascii="Wingdings" w:hAnsi="Wingdings" w:hint="default"/>
+      </w:rPr>
+    </w:lvl>
+    <w:lvl w:ilvl="6" w:tplc="04090001" w:tentative="1">
+      <w:start w:val="1"/>
+      <w:numFmt w:val="bullet"/>
+      <w:lvlText w:val=""/>
+      <w:lvlJc w:val="left"/>
+      <w:pPr>
+        <w:ind w:left="5040" w:hanging="360"/>
+      </w:pPr>
+      <w:rPr>
+        <w:rFonts w:ascii="Symbol" w:hAnsi="Symbol" w:hint="default"/>
+      </w:rPr>
+    </w:lvl>
+    <w:lvl w:ilvl="7" w:tplc="04090003" w:tentative="1">
+      <w:start w:val="1"/>
+      <w:numFmt w:val="bullet"/>
+      <w:lvlText w:val="o"/>
+      <w:lvlJc w:val="left"/>
+      <w:pPr>
+        <w:ind w:left="5760" w:hanging="360"/>
+      </w:pPr>
+      <w:rPr>
+        <w:rFonts w:ascii="Courier New" w:hAnsi="Courier New" w:cs="Courier New" w:hint="default"/>
+      </w:rPr>
+    </w:lvl>
+    <w:lvl w:ilvl="8" w:tplc="04090005" w:tentative="1">
+      <w:start w:val="1"/>
+      <w:numFmt w:val="bullet"/>
+      <w:lvlText w:val=""/>
+      <w:lvlJc w:val="left"/>
+      <w:pPr>
+        <w:ind w:left="6480" w:hanging="360"/>
+      </w:pPr>
+      <w:rPr>
+        <w:rFonts w:ascii="Wingdings" w:hAnsi="Wingdings" w:hint="default"/>
+      </w:rPr>
+    </w:lvl>
+  </w:abstractNum>
+  <w:abstractNum w:abstractNumId="15" w15:restartNumberingAfterBreak="0">
+    <w:nsid w:val="77845329"/>
+    <w:multiLevelType w:val="hybridMultilevel"/>
+    <w:tmpl w:val="22322138"/>
     <w:lvl w:ilvl="0" w:tplc="04090001">
       <w:start w:val="1"/>
       <w:numFmt w:val="bullet"/>
@@ -7781,16 +8257,16 @@
     <w:abstractNumId w:val="8"/>
   </w:num>
   <w:num w:numId="3" w16cid:durableId="1099524144">
-    <w:abstractNumId w:val="12"/>
+    <w:abstractNumId w:val="13"/>
   </w:num>
   <w:num w:numId="4" w16cid:durableId="2063750210">
-    <w:abstractNumId w:val="11"/>
+    <w:abstractNumId w:val="12"/>
   </w:num>
   <w:num w:numId="5" w16cid:durableId="1404915571">
     <w:abstractNumId w:val="7"/>
   </w:num>
   <w:num w:numId="6" w16cid:durableId="2127960652">
-    <w:abstractNumId w:val="13"/>
+    <w:abstractNumId w:val="14"/>
   </w:num>
   <w:num w:numId="7" w16cid:durableId="1275601756">
     <w:abstractNumId w:val="2"/>
@@ -7845,6 +8321,12 @@
   </w:num>
   <w:num w:numId="15" w16cid:durableId="117378493">
     <w:abstractNumId w:val="6"/>
+  </w:num>
+  <w:num w:numId="16" w16cid:durableId="1407070867">
+    <w:abstractNumId w:val="15"/>
+  </w:num>
+  <w:num w:numId="17" w16cid:durableId="1091007901">
+    <w:abstractNumId w:val="11"/>
   </w:num>
   <w:numIdMacAtCleanup w:val="13"/>
 </w:numbering>
@@ -8373,7 +8855,6 @@
   <w:style w:type="character" w:default="1" w:styleId="DefaultParagraphFont">
     <w:name w:val="Default Paragraph Font"/>
     <w:uiPriority w:val="1"/>
-    <w:semiHidden/>
     <w:unhideWhenUsed/>
   </w:style>
   <w:style w:type="table" w:default="1" w:styleId="TableNormal">
@@ -8657,7 +9138,6 @@
   <w:style w:type="paragraph" w:customStyle="1" w:styleId="Index">
     <w:name w:val="Index"/>
     <w:basedOn w:val="Normal"/>
-    <w:qFormat/>
     <w:rsid w:val="005054C7"/>
     <w:pPr>
       <w:suppressLineNumbers/>

--- a/Courses/Software-Sciences/Module-1-OOP/10.2-Abstract-Classes-and-Interfaces-Advanced/10.2-Abstract-Classes-and-Interfaces-Advanced-Exercises.docx
+++ b/Courses/Software-Sciences/Module-1-OOP/10.2-Abstract-Classes-and-Interfaces-Advanced/10.2-Abstract-Classes-and-Interfaces-Advanced-Exercises.docx
@@ -190,6 +190,1530 @@
           <w:ilvl w:val="0"/>
           <w:numId w:val="47"/>
         </w:numPr>
+        <w:ind w:left="720"/>
+        <w:rPr>
+          <w:lang w:val="en-US"/>
+        </w:rPr>
+      </w:pPr>
+      <w:r>
+        <w:t>Телефония</w:t>
+      </w:r>
+    </w:p>
+    <w:p>
+      <w:pPr>
+        <w:jc w:val="both"/>
+      </w:pPr>
+      <w:r>
+        <w:rPr>
+          <w:b/>
+          <w:noProof/>
+          <w:lang w:val="bg-BG"/>
+        </w:rPr>
+        <w:t>Важно</w:t>
+      </w:r>
+      <w:r>
+        <w:t xml:space="preserve">: </w:t>
+      </w:r>
+      <w:r>
+        <w:rPr>
+          <w:lang w:val="bg-BG"/>
+        </w:rPr>
+        <w:t xml:space="preserve">Трябва да имате публичен клас </w:t>
+      </w:r>
+      <w:r>
+        <w:rPr>
+          <w:rStyle w:val="CodeChar"/>
+        </w:rPr>
+        <w:t>StartUp</w:t>
+      </w:r>
+      <w:r>
+        <w:rPr>
+          <w:noProof/>
+        </w:rPr>
+        <w:t xml:space="preserve"> </w:t>
+      </w:r>
+      <w:r>
+        <w:rPr>
+          <w:lang w:val="bg-BG"/>
+        </w:rPr>
+        <w:t xml:space="preserve">в  </w:t>
+      </w:r>
+      <w:r>
+        <w:t xml:space="preserve">namespace </w:t>
+      </w:r>
+      <w:r>
+        <w:rPr>
+          <w:rFonts w:ascii="Consolas" w:hAnsi="Consolas" w:cs="Consolas"/>
+          <w:b/>
+          <w:bCs/>
+        </w:rPr>
+        <w:t>_0</w:t>
+      </w:r>
+      <w:r>
+        <w:rPr>
+          <w:rFonts w:ascii="Consolas" w:hAnsi="Consolas" w:cs="Consolas"/>
+          <w:b/>
+          <w:bCs/>
+        </w:rPr>
+        <w:t>1</w:t>
+      </w:r>
+      <w:r>
+        <w:rPr>
+          <w:rFonts w:ascii="Consolas" w:hAnsi="Consolas" w:cs="Consolas"/>
+          <w:b/>
+          <w:bCs/>
+        </w:rPr>
+        <w:t>_Telephony</w:t>
+      </w:r>
+      <w:r>
+        <w:t>.</w:t>
+      </w:r>
+    </w:p>
+    <w:p>
+      <w:pPr>
+        <w:rPr>
+          <w:lang w:val="bg-BG"/>
+        </w:rPr>
+      </w:pPr>
+      <w:r>
+        <w:rPr>
+          <w:lang w:val="bg-BG"/>
+        </w:rPr>
+        <w:t xml:space="preserve">Имате бизнес </w:t>
+      </w:r>
+      <w:r>
+        <w:t xml:space="preserve">– </w:t>
+      </w:r>
+      <w:r>
+        <w:rPr>
+          <w:b/>
+          <w:bCs/>
+          <w:lang w:val="bg-BG"/>
+        </w:rPr>
+        <w:t xml:space="preserve">производство </w:t>
+      </w:r>
+      <w:r>
+        <w:rPr>
+          <w:lang w:val="bg-BG"/>
+        </w:rPr>
+        <w:t xml:space="preserve">на </w:t>
+      </w:r>
+      <w:r>
+        <w:rPr>
+          <w:b/>
+          <w:bCs/>
+          <w:lang w:val="bg-BG"/>
+        </w:rPr>
+        <w:t>телефони</w:t>
+      </w:r>
+      <w:r>
+        <w:t xml:space="preserve">. </w:t>
+      </w:r>
+      <w:r>
+        <w:rPr>
+          <w:lang w:val="bg-BG"/>
+        </w:rPr>
+        <w:t>Само че нямате софтуерни инженери</w:t>
+      </w:r>
+      <w:r>
+        <w:t xml:space="preserve">, </w:t>
+      </w:r>
+      <w:r>
+        <w:rPr>
+          <w:lang w:val="bg-BG"/>
+        </w:rPr>
+        <w:t>така че се обаждате на приятели и ги молите за помощ при създаването на софтуер</w:t>
+      </w:r>
+      <w:r>
+        <w:t xml:space="preserve">. </w:t>
+      </w:r>
+      <w:r>
+        <w:rPr>
+          <w:lang w:val="bg-BG"/>
+        </w:rPr>
+        <w:t>Те се съгласяват и започвате да работите по проекта</w:t>
+      </w:r>
+      <w:r>
+        <w:t xml:space="preserve">. </w:t>
+      </w:r>
+      <w:r>
+        <w:rPr>
+          <w:lang w:val="bg-BG"/>
+        </w:rPr>
+        <w:t xml:space="preserve">Той се състои от </w:t>
+      </w:r>
+      <w:r>
+        <w:rPr>
+          <w:b/>
+          <w:bCs/>
+          <w:lang w:val="bg-BG"/>
+        </w:rPr>
+        <w:t xml:space="preserve">два главни модела </w:t>
+      </w:r>
+      <w:r>
+        <w:t xml:space="preserve">- </w:t>
+      </w:r>
+      <w:r>
+        <w:rPr>
+          <w:rFonts w:ascii="Consolas" w:hAnsi="Consolas"/>
+          <w:b/>
+          <w:noProof/>
+        </w:rPr>
+        <w:t>Smartphone</w:t>
+      </w:r>
+      <w:r>
+        <w:rPr>
+          <w:rFonts w:cstheme="minorHAnsi"/>
+          <w:noProof/>
+        </w:rPr>
+        <w:t xml:space="preserve"> </w:t>
+      </w:r>
+      <w:r>
+        <w:rPr>
+          <w:rFonts w:cstheme="minorHAnsi"/>
+          <w:noProof/>
+          <w:lang w:val="bg-BG"/>
+        </w:rPr>
+        <w:t>и</w:t>
+      </w:r>
+      <w:r>
+        <w:rPr>
+          <w:rFonts w:ascii="Consolas" w:hAnsi="Consolas"/>
+          <w:b/>
+          <w:noProof/>
+          <w:lang w:val="bg-BG"/>
+        </w:rPr>
+        <w:t xml:space="preserve"> </w:t>
+      </w:r>
+      <w:r>
+        <w:rPr>
+          <w:rFonts w:ascii="Consolas" w:hAnsi="Consolas"/>
+          <w:b/>
+          <w:noProof/>
+        </w:rPr>
+        <w:t>StationaryPhone</w:t>
+      </w:r>
+      <w:r>
+        <w:rPr>
+          <w:noProof/>
+        </w:rPr>
+        <w:t xml:space="preserve">. </w:t>
+      </w:r>
+      <w:r>
+        <w:rPr>
+          <w:noProof/>
+          <w:lang w:val="bg-BG"/>
+        </w:rPr>
+        <w:t xml:space="preserve">Всеки смартфон трябва да има функционалности да </w:t>
+      </w:r>
+      <w:r>
+        <w:rPr>
+          <w:b/>
+          <w:bCs/>
+          <w:noProof/>
+          <w:lang w:val="bg-BG"/>
+        </w:rPr>
+        <w:t xml:space="preserve">звъни на други телефони </w:t>
+      </w:r>
+      <w:r>
+        <w:rPr>
+          <w:noProof/>
+          <w:lang w:val="bg-BG"/>
+        </w:rPr>
+        <w:t xml:space="preserve">и да </w:t>
+      </w:r>
+      <w:r>
+        <w:rPr>
+          <w:b/>
+          <w:bCs/>
+          <w:noProof/>
+          <w:lang w:val="bg-BG"/>
+        </w:rPr>
+        <w:t>достъпва интернет</w:t>
+      </w:r>
+      <w:r>
+        <w:rPr>
+          <w:noProof/>
+        </w:rPr>
+        <w:t xml:space="preserve">. </w:t>
+      </w:r>
+      <w:r>
+        <w:rPr>
+          <w:rFonts w:ascii="Consolas" w:hAnsi="Consolas"/>
+          <w:b/>
+          <w:noProof/>
+        </w:rPr>
+        <w:t>StationaryPhone</w:t>
+      </w:r>
+      <w:r>
+        <w:rPr>
+          <w:noProof/>
+        </w:rPr>
+        <w:t xml:space="preserve"> </w:t>
+      </w:r>
+      <w:r>
+        <w:rPr>
+          <w:noProof/>
+          <w:lang w:val="bg-BG"/>
+        </w:rPr>
+        <w:t xml:space="preserve">могат </w:t>
+      </w:r>
+      <w:r>
+        <w:rPr>
+          <w:b/>
+          <w:bCs/>
+          <w:noProof/>
+          <w:lang w:val="bg-BG"/>
+        </w:rPr>
+        <w:t>само да звънят на други телефони</w:t>
+      </w:r>
+      <w:r>
+        <w:rPr>
+          <w:noProof/>
+        </w:rPr>
+        <w:t>.</w:t>
+      </w:r>
+    </w:p>
+    <w:p>
+      <w:pPr>
+        <w:spacing w:before="300"/>
+        <w:jc w:val="both"/>
+        <w:rPr>
+          <w:lang w:val="bg-BG"/>
+        </w:rPr>
+      </w:pPr>
+      <w:r>
+        <w:rPr>
+          <w:lang w:val="bg-BG"/>
+        </w:rPr>
+        <w:t>Оказва се</w:t>
+      </w:r>
+      <w:r>
+        <w:t xml:space="preserve">, </w:t>
+      </w:r>
+      <w:r>
+        <w:rPr>
+          <w:lang w:val="bg-BG"/>
+        </w:rPr>
+        <w:t>че приятелите ви са много заети</w:t>
+      </w:r>
+      <w:r>
+        <w:t xml:space="preserve">, </w:t>
+      </w:r>
+      <w:r>
+        <w:rPr>
+          <w:lang w:val="bg-BG"/>
+        </w:rPr>
+        <w:t>така че решавате да напишете кода сами</w:t>
+      </w:r>
+      <w:r>
+        <w:t xml:space="preserve">. </w:t>
+      </w:r>
+      <w:r>
+        <w:rPr>
+          <w:lang w:val="bg-BG"/>
+        </w:rPr>
+        <w:t>Изискванията са следните</w:t>
+      </w:r>
+      <w:r>
+        <w:t>:</w:t>
+      </w:r>
+    </w:p>
+    <w:p>
+      <w:pPr>
+        <w:spacing w:before="300"/>
+        <w:jc w:val="both"/>
+        <w:rPr>
+          <w:lang w:val="bg-BG"/>
+        </w:rPr>
+      </w:pPr>
+      <w:r>
+        <w:rPr>
+          <w:lang w:val="bg-BG"/>
+        </w:rPr>
+        <w:t xml:space="preserve">Трябва да имате </w:t>
+      </w:r>
+      <w:r>
+        <w:rPr>
+          <w:b/>
+          <w:bCs/>
+          <w:lang w:val="bg-BG"/>
+        </w:rPr>
+        <w:t>модел</w:t>
+      </w:r>
+      <w:r>
+        <w:rPr>
+          <w:lang w:val="bg-BG"/>
+        </w:rPr>
+        <w:t xml:space="preserve"> </w:t>
+      </w:r>
+      <w:r>
+        <w:rPr>
+          <w:rFonts w:ascii="Consolas" w:hAnsi="Consolas"/>
+          <w:b/>
+          <w:noProof/>
+        </w:rPr>
+        <w:t>Smartphone</w:t>
+      </w:r>
+      <w:r>
+        <w:rPr>
+          <w:noProof/>
+        </w:rPr>
+        <w:t xml:space="preserve"> </w:t>
+      </w:r>
+      <w:r>
+        <w:rPr>
+          <w:lang w:val="bg-BG"/>
+        </w:rPr>
+        <w:t xml:space="preserve">и две отделни функционалности на смартфона ви </w:t>
+      </w:r>
+      <w:r>
+        <w:t xml:space="preserve">– </w:t>
+      </w:r>
+      <w:r>
+        <w:rPr>
+          <w:lang w:val="bg-BG"/>
+        </w:rPr>
+        <w:t xml:space="preserve">да </w:t>
+      </w:r>
+      <w:r>
+        <w:rPr>
+          <w:b/>
+          <w:bCs/>
+          <w:lang w:val="bg-BG"/>
+        </w:rPr>
+        <w:t>звъни на други телефони</w:t>
+      </w:r>
+      <w:r>
+        <w:rPr>
+          <w:lang w:val="bg-BG"/>
+        </w:rPr>
+        <w:t xml:space="preserve"> и да </w:t>
+      </w:r>
+      <w:r>
+        <w:rPr>
+          <w:b/>
+          <w:bCs/>
+          <w:lang w:val="bg-BG"/>
+        </w:rPr>
+        <w:t>достъпва интернет</w:t>
+      </w:r>
+      <w:r>
+        <w:t xml:space="preserve">. </w:t>
+      </w:r>
+    </w:p>
+    <w:p>
+      <w:pPr>
+        <w:jc w:val="both"/>
+        <w:rPr>
+          <w:noProof/>
+          <w:lang w:val="bg-BG"/>
+        </w:rPr>
+      </w:pPr>
+      <w:r>
+        <w:rPr>
+          <w:lang w:val="bg-BG"/>
+        </w:rPr>
+        <w:t xml:space="preserve">Трябва да имате и </w:t>
+      </w:r>
+      <w:r>
+        <w:rPr>
+          <w:b/>
+          <w:bCs/>
+          <w:lang w:val="bg-BG"/>
+        </w:rPr>
+        <w:t xml:space="preserve">модел </w:t>
+      </w:r>
+      <w:r>
+        <w:rPr>
+          <w:rFonts w:ascii="Consolas" w:hAnsi="Consolas"/>
+          <w:b/>
+          <w:noProof/>
+        </w:rPr>
+        <w:t>StationaryPhone</w:t>
+      </w:r>
+      <w:r>
+        <w:rPr>
+          <w:noProof/>
+        </w:rPr>
+        <w:t xml:space="preserve"> </w:t>
+      </w:r>
+      <w:r>
+        <w:rPr>
+          <w:noProof/>
+          <w:lang w:val="bg-BG"/>
+        </w:rPr>
+        <w:t>и функционалност</w:t>
+      </w:r>
+      <w:r>
+        <w:rPr>
+          <w:noProof/>
+        </w:rPr>
+        <w:t xml:space="preserve">, </w:t>
+      </w:r>
+      <w:r>
+        <w:rPr>
+          <w:noProof/>
+          <w:lang w:val="bg-BG"/>
+        </w:rPr>
+        <w:t xml:space="preserve">която има </w:t>
+      </w:r>
+      <w:r>
+        <w:rPr>
+          <w:noProof/>
+        </w:rPr>
+        <w:t xml:space="preserve">– </w:t>
+      </w:r>
+      <w:r>
+        <w:rPr>
+          <w:noProof/>
+          <w:lang w:val="bg-BG"/>
+        </w:rPr>
+        <w:t xml:space="preserve">да </w:t>
+      </w:r>
+      <w:r>
+        <w:rPr>
+          <w:b/>
+          <w:bCs/>
+          <w:noProof/>
+          <w:lang w:val="bg-BG"/>
+        </w:rPr>
+        <w:t>звъни на други телефони</w:t>
+      </w:r>
+      <w:r>
+        <w:rPr>
+          <w:noProof/>
+        </w:rPr>
+        <w:t>.</w:t>
+      </w:r>
+    </w:p>
+    <w:p>
+      <w:pPr>
+        <w:jc w:val="both"/>
+        <w:rPr>
+          <w:lang w:val="bg-BG"/>
+        </w:rPr>
+      </w:pPr>
+      <w:r>
+        <w:rPr>
+          <w:noProof/>
+          <w:lang w:val="bg-BG"/>
+        </w:rPr>
+        <w:t xml:space="preserve">Трябва да имате </w:t>
+      </w:r>
+      <w:r>
+        <w:rPr>
+          <w:b/>
+          <w:bCs/>
+          <w:noProof/>
+          <w:lang w:val="bg-BG"/>
+        </w:rPr>
+        <w:t xml:space="preserve">два класа </w:t>
+      </w:r>
+      <w:r>
+        <w:rPr>
+          <w:noProof/>
+          <w:lang w:val="bg-BG"/>
+        </w:rPr>
+        <w:t xml:space="preserve">и </w:t>
+      </w:r>
+      <w:r>
+        <w:rPr>
+          <w:b/>
+          <w:bCs/>
+          <w:noProof/>
+          <w:lang w:val="bg-BG"/>
+        </w:rPr>
+        <w:t>два интерфейса</w:t>
+      </w:r>
+      <w:r>
+        <w:rPr>
+          <w:noProof/>
+        </w:rPr>
+        <w:t>.</w:t>
+      </w:r>
+    </w:p>
+    <w:p>
+      <w:pPr>
+        <w:pStyle w:val="Heading3"/>
+        <w:rPr>
+          <w:lang w:val="bg-BG"/>
+        </w:rPr>
+      </w:pPr>
+      <w:r>
+        <w:rPr>
+          <w:lang w:val="bg-BG"/>
+        </w:rPr>
+        <w:t>Вход</w:t>
+      </w:r>
+    </w:p>
+    <w:p>
+      <w:pPr>
+        <w:pStyle w:val="ListParagraph"/>
+        <w:numPr>
+          <w:ilvl w:val="0"/>
+          <w:numId w:val="50"/>
+        </w:numPr>
+        <w:spacing w:before="0"/>
+        <w:ind w:left="567"/>
+        <w:rPr>
+          <w:lang w:val="bg-BG"/>
+        </w:rPr>
+      </w:pPr>
+      <w:r>
+        <w:rPr>
+          <w:bCs/>
+          <w:lang w:val="bg-BG"/>
+        </w:rPr>
+        <w:t>Първи ред</w:t>
+      </w:r>
+      <w:r>
+        <w:rPr>
+          <w:bCs/>
+        </w:rPr>
+        <w:t>:</w:t>
+      </w:r>
+      <w:r>
+        <w:t xml:space="preserve"> </w:t>
+      </w:r>
+      <w:r>
+        <w:rPr>
+          <w:b/>
+          <w:lang w:val="bg-BG"/>
+        </w:rPr>
+        <w:t>телефонни номера</w:t>
+      </w:r>
+      <w:r>
+        <w:t xml:space="preserve">, </w:t>
+      </w:r>
+      <w:r>
+        <w:rPr>
+          <w:lang w:val="bg-BG"/>
+        </w:rPr>
+        <w:t xml:space="preserve">на които да се обаждате </w:t>
+      </w:r>
+      <w:r>
+        <w:rPr>
+          <w:noProof/>
+        </w:rPr>
+        <w:t>(</w:t>
+      </w:r>
+      <w:r>
+        <w:rPr>
+          <w:rFonts w:ascii="Consolas" w:hAnsi="Consolas"/>
+          <w:b/>
+          <w:noProof/>
+        </w:rPr>
+        <w:t>string</w:t>
+      </w:r>
+      <w:r>
+        <w:t xml:space="preserve">), </w:t>
+      </w:r>
+      <w:r>
+        <w:rPr>
+          <w:lang w:val="bg-BG"/>
+        </w:rPr>
+        <w:t>разделени с интервал</w:t>
+      </w:r>
+      <w:r>
+        <w:t>.</w:t>
+      </w:r>
+    </w:p>
+    <w:p>
+      <w:pPr>
+        <w:pStyle w:val="ListParagraph"/>
+        <w:numPr>
+          <w:ilvl w:val="0"/>
+          <w:numId w:val="50"/>
+        </w:numPr>
+        <w:spacing w:before="0"/>
+        <w:ind w:left="567"/>
+        <w:rPr>
+          <w:lang w:val="bg-BG"/>
+        </w:rPr>
+      </w:pPr>
+      <w:r>
+        <w:rPr>
+          <w:bCs/>
+          <w:lang w:val="bg-BG"/>
+        </w:rPr>
+        <w:t>Втори ред</w:t>
+      </w:r>
+      <w:r>
+        <w:rPr>
+          <w:bCs/>
+        </w:rPr>
+        <w:t>:</w:t>
+      </w:r>
+      <w:r>
+        <w:rPr>
+          <w:b/>
+        </w:rPr>
+        <w:t xml:space="preserve"> </w:t>
+      </w:r>
+      <w:r>
+        <w:rPr>
+          <w:b/>
+          <w:lang w:val="bg-BG"/>
+        </w:rPr>
+        <w:t>сайтове</w:t>
+      </w:r>
+      <w:r>
+        <w:t xml:space="preserve">, </w:t>
+      </w:r>
+      <w:r>
+        <w:rPr>
+          <w:lang w:val="bg-BG"/>
+        </w:rPr>
+        <w:t xml:space="preserve">които да посетите </w:t>
+      </w:r>
+      <w:r>
+        <w:rPr>
+          <w:noProof/>
+        </w:rPr>
+        <w:t>(</w:t>
+      </w:r>
+      <w:r>
+        <w:rPr>
+          <w:rFonts w:ascii="Consolas" w:hAnsi="Consolas"/>
+          <w:b/>
+          <w:noProof/>
+        </w:rPr>
+        <w:t>string</w:t>
+      </w:r>
+      <w:r>
+        <w:rPr>
+          <w:noProof/>
+        </w:rPr>
+        <w:t>),</w:t>
+      </w:r>
+      <w:r>
+        <w:t xml:space="preserve"> </w:t>
+      </w:r>
+      <w:r>
+        <w:rPr>
+          <w:lang w:val="bg-BG"/>
+        </w:rPr>
+        <w:t>разделени с интервал</w:t>
+      </w:r>
+      <w:r>
+        <w:t>.</w:t>
+      </w:r>
+    </w:p>
+    <w:p>
+      <w:pPr>
+        <w:pStyle w:val="Heading3"/>
+        <w:rPr>
+          <w:lang w:val="bg-BG"/>
+        </w:rPr>
+      </w:pPr>
+      <w:r>
+        <w:rPr>
+          <w:lang w:val="bg-BG"/>
+        </w:rPr>
+        <w:t>Изход</w:t>
+      </w:r>
+    </w:p>
+    <w:p>
+      <w:pPr>
+        <w:numPr>
+          <w:ilvl w:val="0"/>
+          <w:numId w:val="45"/>
+        </w:numPr>
+        <w:suppressAutoHyphens/>
+        <w:overflowPunct w:val="0"/>
+        <w:spacing w:before="0" w:after="0" w:line="240" w:lineRule="auto"/>
+        <w:jc w:val="both"/>
+        <w:rPr>
+          <w:lang w:val="bg-BG"/>
+        </w:rPr>
+      </w:pPr>
+      <w:r>
+        <w:rPr>
+          <w:lang w:val="bg-BG"/>
+        </w:rPr>
+        <w:t xml:space="preserve">Първо </w:t>
+      </w:r>
+      <w:r>
+        <w:rPr>
+          <w:b/>
+          <w:lang w:val="bg-BG"/>
+        </w:rPr>
+        <w:t xml:space="preserve">звъннете на всички телефонни номера </w:t>
+      </w:r>
+      <w:r>
+        <w:rPr>
+          <w:lang w:val="bg-BG"/>
+        </w:rPr>
+        <w:t>в последователността</w:t>
+      </w:r>
+      <w:r>
+        <w:t xml:space="preserve">, </w:t>
+      </w:r>
+      <w:r>
+        <w:rPr>
+          <w:lang w:val="bg-BG"/>
+        </w:rPr>
+        <w:t>в която сте ги получили</w:t>
+      </w:r>
+      <w:r>
+        <w:t>,</w:t>
+      </w:r>
+      <w:r>
+        <w:rPr>
+          <w:lang w:val="bg-BG"/>
+        </w:rPr>
+        <w:t xml:space="preserve">а след това отворете </w:t>
+      </w:r>
+      <w:r>
+        <w:rPr>
+          <w:b/>
+          <w:lang w:val="bg-BG"/>
+        </w:rPr>
+        <w:t>всички сайтове</w:t>
+      </w:r>
+      <w:r>
+        <w:rPr>
+          <w:lang w:val="bg-BG"/>
+        </w:rPr>
+        <w:t xml:space="preserve"> в оригиналната последователност</w:t>
+      </w:r>
+      <w:r>
+        <w:t>.</w:t>
+      </w:r>
+    </w:p>
+    <w:p>
+      <w:pPr>
+        <w:numPr>
+          <w:ilvl w:val="0"/>
+          <w:numId w:val="45"/>
+        </w:numPr>
+        <w:suppressAutoHyphens/>
+        <w:overflowPunct w:val="0"/>
+        <w:spacing w:before="0" w:after="0" w:line="240" w:lineRule="auto"/>
+        <w:jc w:val="both"/>
+        <w:rPr>
+          <w:lang w:val="bg-BG"/>
+        </w:rPr>
+      </w:pPr>
+      <w:r>
+        <w:rPr>
+          <w:lang w:val="bg-BG"/>
+        </w:rPr>
+        <w:t>Функционалността за звънене трябва да отпечатва на конзолата на кой номер звъните</w:t>
+      </w:r>
+      <w:r>
+        <w:t>:</w:t>
+      </w:r>
+    </w:p>
+    <w:p>
+      <w:pPr>
+        <w:numPr>
+          <w:ilvl w:val="0"/>
+          <w:numId w:val="51"/>
+        </w:numPr>
+        <w:suppressAutoHyphens/>
+        <w:overflowPunct w:val="0"/>
+        <w:spacing w:before="0" w:after="0" w:line="240" w:lineRule="auto"/>
+        <w:jc w:val="both"/>
+        <w:rPr>
+          <w:lang w:val="bg-BG"/>
+        </w:rPr>
+      </w:pPr>
+      <w:r>
+        <w:rPr>
+          <w:lang w:val="bg-BG"/>
+        </w:rPr>
+        <w:t xml:space="preserve">Ако номерът е дълъг </w:t>
+      </w:r>
+      <w:r>
+        <w:t xml:space="preserve">10 </w:t>
+      </w:r>
+      <w:r>
+        <w:rPr>
+          <w:lang w:val="bg-BG"/>
+        </w:rPr>
+        <w:t>цифри</w:t>
+      </w:r>
+      <w:r>
+        <w:t xml:space="preserve">, </w:t>
+      </w:r>
+      <w:r>
+        <w:rPr>
+          <w:lang w:val="bg-BG"/>
+        </w:rPr>
+        <w:t>звъните от смартфона и отпечатвате</w:t>
+      </w:r>
+      <w:r>
+        <w:t>:</w:t>
+      </w:r>
+      <w:bookmarkStart w:id="0" w:name="__DdeLink__585_916938617"/>
+      <w:bookmarkStart w:id="1" w:name="__DdeLink__581_916938617"/>
+      <w:bookmarkStart w:id="2" w:name="OLE_LINK13"/>
+      <w:bookmarkStart w:id="3" w:name="OLE_LINK14"/>
+      <w:bookmarkEnd w:id="0"/>
+      <w:bookmarkEnd w:id="1"/>
+      <w:r>
+        <w:t xml:space="preserve"> </w:t>
+      </w:r>
+      <w:r>
+        <w:rPr>
+          <w:rFonts w:ascii="Consolas" w:hAnsi="Consolas"/>
+          <w:b/>
+          <w:bCs/>
+          <w:noProof/>
+        </w:rPr>
+        <w:t xml:space="preserve">Calling... </w:t>
+      </w:r>
+      <w:bookmarkEnd w:id="2"/>
+      <w:bookmarkEnd w:id="3"/>
+      <w:r>
+        <w:rPr>
+          <w:rFonts w:ascii="Consolas" w:hAnsi="Consolas"/>
+          <w:b/>
+          <w:bCs/>
+          <w:noProof/>
+        </w:rPr>
+        <w:t>{number}</w:t>
+      </w:r>
+    </w:p>
+    <w:p>
+      <w:pPr>
+        <w:numPr>
+          <w:ilvl w:val="0"/>
+          <w:numId w:val="51"/>
+        </w:numPr>
+        <w:suppressAutoHyphens/>
+        <w:overflowPunct w:val="0"/>
+        <w:spacing w:before="0" w:after="0" w:line="240" w:lineRule="auto"/>
+        <w:jc w:val="both"/>
+        <w:rPr>
+          <w:lang w:val="bg-BG"/>
+        </w:rPr>
+      </w:pPr>
+      <w:r>
+        <w:rPr>
+          <w:lang w:val="bg-BG"/>
+        </w:rPr>
+        <w:t xml:space="preserve">Ако номерът е дълъг </w:t>
+      </w:r>
+      <w:r>
+        <w:t xml:space="preserve">7 </w:t>
+      </w:r>
+      <w:r>
+        <w:rPr>
+          <w:lang w:val="bg-BG"/>
+        </w:rPr>
+        <w:t>цифри</w:t>
+      </w:r>
+      <w:r>
+        <w:t xml:space="preserve">, </w:t>
+      </w:r>
+      <w:r>
+        <w:rPr>
+          <w:lang w:val="bg-BG"/>
+        </w:rPr>
+        <w:t>звъните от стационарния телефон и отпечатвате</w:t>
+      </w:r>
+      <w:r>
+        <w:t xml:space="preserve">: </w:t>
+      </w:r>
+      <w:r>
+        <w:rPr>
+          <w:rFonts w:ascii="Consolas" w:hAnsi="Consolas"/>
+          <w:b/>
+          <w:bCs/>
+          <w:noProof/>
+        </w:rPr>
+        <w:t>Dialing... {number}</w:t>
+      </w:r>
+    </w:p>
+    <w:p>
+      <w:pPr>
+        <w:numPr>
+          <w:ilvl w:val="0"/>
+          <w:numId w:val="45"/>
+        </w:numPr>
+        <w:suppressAutoHyphens/>
+        <w:overflowPunct w:val="0"/>
+        <w:spacing w:before="0" w:after="0" w:line="240" w:lineRule="auto"/>
+        <w:jc w:val="both"/>
+        <w:rPr>
+          <w:lang w:val="bg-BG"/>
+        </w:rPr>
+      </w:pPr>
+      <w:r>
+        <w:rPr>
+          <w:lang w:val="bg-BG"/>
+        </w:rPr>
+        <w:t>Функционалността с браузъра трябва да отпечатва кой сайт е отворен</w:t>
+      </w:r>
+      <w:r>
+        <w:t>:</w:t>
+      </w:r>
+    </w:p>
+    <w:p>
+      <w:pPr>
+        <w:suppressAutoHyphens/>
+        <w:overflowPunct w:val="0"/>
+        <w:spacing w:after="0" w:line="240" w:lineRule="auto"/>
+        <w:ind w:left="720"/>
+        <w:jc w:val="both"/>
+        <w:rPr>
+          <w:rFonts w:ascii="Consolas" w:hAnsi="Consolas"/>
+          <w:b/>
+          <w:bCs/>
+          <w:lang w:val="bg-BG"/>
+        </w:rPr>
+      </w:pPr>
+      <w:bookmarkStart w:id="4" w:name="OLE_LINK15"/>
+      <w:bookmarkStart w:id="5" w:name="OLE_LINK16"/>
+      <w:bookmarkStart w:id="6" w:name="__DdeLink__583_916938617"/>
+      <w:r>
+        <w:rPr>
+          <w:rFonts w:ascii="Consolas" w:hAnsi="Consolas"/>
+          <w:b/>
+          <w:bCs/>
+          <w:noProof/>
+        </w:rPr>
+        <w:t xml:space="preserve">Browsing: </w:t>
+      </w:r>
+      <w:bookmarkStart w:id="7" w:name="OLE_LINK17"/>
+      <w:bookmarkStart w:id="8" w:name="OLE_LINK18"/>
+      <w:bookmarkEnd w:id="4"/>
+      <w:bookmarkEnd w:id="5"/>
+      <w:r>
+        <w:rPr>
+          <w:rFonts w:ascii="Consolas" w:hAnsi="Consolas"/>
+          <w:b/>
+          <w:bCs/>
+          <w:noProof/>
+        </w:rPr>
+        <w:t>{site}!</w:t>
+      </w:r>
+      <w:bookmarkEnd w:id="6"/>
+      <w:bookmarkEnd w:id="7"/>
+      <w:bookmarkEnd w:id="8"/>
+    </w:p>
+    <w:p>
+      <w:pPr>
+        <w:numPr>
+          <w:ilvl w:val="0"/>
+          <w:numId w:val="45"/>
+        </w:numPr>
+        <w:suppressAutoHyphens/>
+        <w:overflowPunct w:val="0"/>
+        <w:spacing w:before="0" w:after="0" w:line="240" w:lineRule="auto"/>
+        <w:jc w:val="both"/>
+        <w:rPr>
+          <w:b/>
+          <w:bCs/>
+          <w:lang w:val="bg-BG"/>
+        </w:rPr>
+      </w:pPr>
+      <w:r>
+        <w:rPr>
+          <w:lang w:val="bg-BG"/>
+        </w:rPr>
+        <w:t xml:space="preserve">Ако има число в някой от </w:t>
+      </w:r>
+      <w:r>
+        <w:rPr>
+          <w:noProof/>
+        </w:rPr>
+        <w:t>URL</w:t>
+      </w:r>
+      <w:r>
+        <w:t>-</w:t>
+      </w:r>
+      <w:r>
+        <w:rPr>
+          <w:lang w:val="bg-BG"/>
+        </w:rPr>
+        <w:t>ите на сайтовете</w:t>
+      </w:r>
+      <w:r>
+        <w:t xml:space="preserve">, </w:t>
+      </w:r>
+      <w:r>
+        <w:rPr>
+          <w:lang w:val="bg-BG"/>
+        </w:rPr>
+        <w:t xml:space="preserve">отпечатайте  </w:t>
+      </w:r>
+      <w:r>
+        <w:rPr>
+          <w:b/>
+          <w:bCs/>
+        </w:rPr>
+        <w:t xml:space="preserve">"Invalid </w:t>
+      </w:r>
+      <w:r>
+        <w:rPr>
+          <w:b/>
+          <w:bCs/>
+          <w:noProof/>
+        </w:rPr>
+        <w:t>URL</w:t>
+      </w:r>
+      <w:r>
+        <w:rPr>
+          <w:b/>
+          <w:bCs/>
+        </w:rPr>
+        <w:t xml:space="preserve">!"  </w:t>
+      </w:r>
+      <w:r>
+        <w:rPr>
+          <w:lang w:val="bg-BG"/>
+        </w:rPr>
+        <w:t>и продължете с останалите сайтове</w:t>
+      </w:r>
+      <w:r>
+        <w:t>.</w:t>
+      </w:r>
+    </w:p>
+    <w:p>
+      <w:pPr>
+        <w:numPr>
+          <w:ilvl w:val="0"/>
+          <w:numId w:val="45"/>
+        </w:numPr>
+        <w:suppressAutoHyphens/>
+        <w:overflowPunct w:val="0"/>
+        <w:spacing w:before="0" w:after="0" w:line="240" w:lineRule="auto"/>
+        <w:jc w:val="both"/>
+        <w:rPr>
+          <w:b/>
+          <w:bCs/>
+          <w:lang w:val="bg-BG"/>
+        </w:rPr>
+      </w:pPr>
+      <w:r>
+        <w:rPr>
+          <w:lang w:val="bg-BG"/>
+        </w:rPr>
+        <w:t>Ако в някой телефонен номер има символ</w:t>
+      </w:r>
+      <w:r>
+        <w:t xml:space="preserve">, </w:t>
+      </w:r>
+      <w:r>
+        <w:rPr>
+          <w:lang w:val="bg-BG"/>
+        </w:rPr>
+        <w:t>различен от цифра</w:t>
+      </w:r>
+      <w:r>
+        <w:t xml:space="preserve">, </w:t>
+      </w:r>
+      <w:r>
+        <w:rPr>
+          <w:lang w:val="bg-BG"/>
+        </w:rPr>
+        <w:t xml:space="preserve">отпечатайте </w:t>
+      </w:r>
+      <w:r>
+        <w:rPr>
+          <w:b/>
+          <w:bCs/>
+        </w:rPr>
+        <w:t>"Invalid number!"</w:t>
+      </w:r>
+      <w:r>
+        <w:t xml:space="preserve"> </w:t>
+      </w:r>
+      <w:r>
+        <w:rPr>
+          <w:lang w:val="bg-BG"/>
+        </w:rPr>
+        <w:t>и продължете с останалите номера</w:t>
+      </w:r>
+    </w:p>
+    <w:p>
+      <w:pPr>
+        <w:pStyle w:val="Heading3"/>
+        <w:jc w:val="both"/>
+        <w:rPr>
+          <w:lang w:val="bg-BG"/>
+        </w:rPr>
+      </w:pPr>
+      <w:r>
+        <w:rPr>
+          <w:lang w:val="bg-BG"/>
+        </w:rPr>
+        <w:lastRenderedPageBreak/>
+        <w:t>Бележки</w:t>
+      </w:r>
+    </w:p>
+    <w:p>
+      <w:pPr>
+        <w:numPr>
+          <w:ilvl w:val="0"/>
+          <w:numId w:val="45"/>
+        </w:numPr>
+        <w:suppressAutoHyphens/>
+        <w:overflowPunct w:val="0"/>
+        <w:spacing w:before="0" w:after="0" w:line="240" w:lineRule="auto"/>
+        <w:jc w:val="both"/>
+        <w:rPr>
+          <w:lang w:val="bg-BG"/>
+        </w:rPr>
+      </w:pPr>
+      <w:r>
+        <w:rPr>
+          <w:noProof/>
+          <w:lang w:val="bg-BG"/>
+        </w:rPr>
+        <w:t xml:space="preserve">Телефонните номера винаги ще бъдат с дължина от </w:t>
+      </w:r>
+      <w:r>
+        <w:rPr>
+          <w:noProof/>
+        </w:rPr>
+        <w:t xml:space="preserve">7 </w:t>
+      </w:r>
+      <w:r>
+        <w:rPr>
+          <w:noProof/>
+          <w:lang w:val="bg-BG"/>
+        </w:rPr>
+        <w:t xml:space="preserve">или </w:t>
+      </w:r>
+      <w:r>
+        <w:rPr>
+          <w:noProof/>
+        </w:rPr>
+        <w:t xml:space="preserve">10 </w:t>
+      </w:r>
+      <w:r>
+        <w:rPr>
+          <w:noProof/>
+          <w:lang w:val="bg-BG"/>
+        </w:rPr>
+        <w:t>символа</w:t>
+      </w:r>
+      <w:r>
+        <w:rPr>
+          <w:noProof/>
+        </w:rPr>
+        <w:t>.</w:t>
+      </w:r>
+    </w:p>
+    <w:p>
+      <w:pPr>
+        <w:pStyle w:val="Heading3"/>
+        <w:rPr>
+          <w:lang w:val="bg-BG"/>
+        </w:rPr>
+      </w:pPr>
+      <w:r>
+        <w:rPr>
+          <w:lang w:val="bg-BG"/>
+        </w:rPr>
+        <w:t>Примери</w:t>
+      </w:r>
+    </w:p>
+    <w:tbl>
+      <w:tblPr>
+        <w:tblW w:w="10998" w:type="dxa"/>
+        <w:tblInd w:w="-225" w:type="dxa"/>
+        <w:tblBorders>
+          <w:top w:val="single" w:sz="4" w:space="0" w:color="00000A"/>
+          <w:left w:val="single" w:sz="4" w:space="0" w:color="00000A"/>
+          <w:bottom w:val="single" w:sz="4" w:space="0" w:color="00000A"/>
+          <w:right w:val="single" w:sz="4" w:space="0" w:color="00000A"/>
+          <w:insideH w:val="single" w:sz="4" w:space="0" w:color="00000A"/>
+          <w:insideV w:val="single" w:sz="4" w:space="0" w:color="00000A"/>
+        </w:tblBorders>
+        <w:tblCellMar>
+          <w:top w:w="85" w:type="dxa"/>
+          <w:left w:w="142" w:type="dxa"/>
+          <w:bottom w:w="85" w:type="dxa"/>
+          <w:right w:w="142" w:type="dxa"/>
+        </w:tblCellMar>
+        <w:tblLook w:val="04A0" w:firstRow="1" w:lastRow="0" w:firstColumn="1" w:lastColumn="0" w:noHBand="0" w:noVBand="1"/>
+      </w:tblPr>
+      <w:tblGrid>
+        <w:gridCol w:w="7258"/>
+        <w:gridCol w:w="3740"/>
+      </w:tblGrid>
+      <w:tr>
+        <w:trPr>
+          <w:trHeight w:val="239"/>
+        </w:trPr>
+        <w:tc>
+          <w:tcPr>
+            <w:tcW w:w="7258" w:type="dxa"/>
+            <w:tcBorders>
+              <w:top w:val="single" w:sz="4" w:space="0" w:color="00000A"/>
+              <w:left w:val="single" w:sz="4" w:space="0" w:color="00000A"/>
+              <w:bottom w:val="single" w:sz="4" w:space="0" w:color="00000A"/>
+              <w:right w:val="single" w:sz="4" w:space="0" w:color="00000A"/>
+            </w:tcBorders>
+            <w:shd w:val="clear" w:color="auto" w:fill="D9D9D9" w:themeFill="background1" w:themeFillShade="D9"/>
+            <w:tcMar>
+              <w:left w:w="45" w:type="dxa"/>
+            </w:tcMar>
+          </w:tcPr>
+          <w:p>
+            <w:pPr>
+              <w:spacing w:before="20" w:after="20" w:line="240" w:lineRule="auto"/>
+              <w:jc w:val="center"/>
+              <w:rPr>
+                <w:b/>
+                <w:lang w:val="bg-BG"/>
+              </w:rPr>
+            </w:pPr>
+            <w:r>
+              <w:rPr>
+                <w:b/>
+                <w:lang w:val="bg-BG"/>
+              </w:rPr>
+              <w:t>Вход</w:t>
+            </w:r>
+          </w:p>
+        </w:tc>
+        <w:tc>
+          <w:tcPr>
+            <w:tcW w:w="3740" w:type="dxa"/>
+            <w:tcBorders>
+              <w:top w:val="single" w:sz="4" w:space="0" w:color="00000A"/>
+              <w:left w:val="single" w:sz="4" w:space="0" w:color="00000A"/>
+              <w:bottom w:val="single" w:sz="4" w:space="0" w:color="00000A"/>
+              <w:right w:val="single" w:sz="4" w:space="0" w:color="00000A"/>
+            </w:tcBorders>
+            <w:shd w:val="clear" w:color="auto" w:fill="D9D9D9" w:themeFill="background1" w:themeFillShade="D9"/>
+          </w:tcPr>
+          <w:p>
+            <w:pPr>
+              <w:spacing w:before="20" w:after="20" w:line="240" w:lineRule="auto"/>
+              <w:jc w:val="center"/>
+              <w:rPr>
+                <w:b/>
+                <w:lang w:val="bg-BG"/>
+              </w:rPr>
+            </w:pPr>
+            <w:r>
+              <w:rPr>
+                <w:b/>
+                <w:lang w:val="bg-BG"/>
+              </w:rPr>
+              <w:t>Изход</w:t>
+            </w:r>
+          </w:p>
+        </w:tc>
+      </w:tr>
+      <w:tr>
+        <w:trPr>
+          <w:trHeight w:val="25"/>
+        </w:trPr>
+        <w:tc>
+          <w:tcPr>
+            <w:tcW w:w="7258" w:type="dxa"/>
+            <w:tcBorders>
+              <w:top w:val="single" w:sz="4" w:space="0" w:color="00000A"/>
+              <w:left w:val="single" w:sz="4" w:space="0" w:color="00000A"/>
+              <w:bottom w:val="single" w:sz="4" w:space="0" w:color="00000A"/>
+              <w:right w:val="single" w:sz="4" w:space="0" w:color="00000A"/>
+            </w:tcBorders>
+            <w:shd w:val="clear" w:color="auto" w:fill="FFFFFF"/>
+            <w:tcMar>
+              <w:left w:w="45" w:type="dxa"/>
+            </w:tcMar>
+          </w:tcPr>
+          <w:p>
+            <w:pPr>
+              <w:spacing w:after="0" w:line="240" w:lineRule="auto"/>
+              <w:rPr>
+                <w:lang w:val="bg-BG"/>
+              </w:rPr>
+            </w:pPr>
+            <w:r>
+              <w:rPr>
+                <w:rFonts w:ascii="Consolas" w:hAnsi="Consolas" w:cs="Consolas"/>
+                <w:noProof/>
+              </w:rPr>
+              <w:t>0882134215 0882134333 0899213421 0558123 3333123</w:t>
+            </w:r>
+          </w:p>
+          <w:p>
+            <w:pPr>
+              <w:spacing w:after="0" w:line="240" w:lineRule="auto"/>
+            </w:pPr>
+            <w:r>
+              <w:rPr>
+                <w:rFonts w:ascii="Consolas" w:hAnsi="Consolas" w:cs="Consolas"/>
+                <w:noProof/>
+              </w:rPr>
+              <w:t>http://softuni.bg http://youtube.com http://www.g00gle.com</w:t>
+            </w:r>
+          </w:p>
+        </w:tc>
+        <w:tc>
+          <w:tcPr>
+            <w:tcW w:w="3740" w:type="dxa"/>
+            <w:tcBorders>
+              <w:top w:val="single" w:sz="4" w:space="0" w:color="00000A"/>
+              <w:left w:val="single" w:sz="4" w:space="0" w:color="00000A"/>
+              <w:bottom w:val="single" w:sz="4" w:space="0" w:color="00000A"/>
+              <w:right w:val="single" w:sz="4" w:space="0" w:color="00000A"/>
+            </w:tcBorders>
+            <w:shd w:val="clear" w:color="auto" w:fill="FFFFFF"/>
+          </w:tcPr>
+          <w:p>
+            <w:pPr>
+              <w:spacing w:after="0" w:line="240" w:lineRule="auto"/>
+              <w:rPr>
+                <w:lang w:val="bg-BG"/>
+              </w:rPr>
+            </w:pPr>
+            <w:bookmarkStart w:id="9" w:name="OLE_LINK33"/>
+            <w:bookmarkStart w:id="10" w:name="OLE_LINK34"/>
+            <w:r>
+              <w:rPr>
+                <w:rFonts w:ascii="Consolas" w:eastAsia="Courier New" w:hAnsi="Consolas" w:cs="Consolas"/>
+                <w:noProof/>
+              </w:rPr>
+              <w:t>Calling... 0882134215</w:t>
+            </w:r>
+          </w:p>
+          <w:bookmarkEnd w:id="9"/>
+          <w:bookmarkEnd w:id="10"/>
+          <w:p>
+            <w:pPr>
+              <w:spacing w:after="0" w:line="240" w:lineRule="auto"/>
+              <w:rPr>
+                <w:lang w:val="bg-BG"/>
+              </w:rPr>
+            </w:pPr>
+            <w:r>
+              <w:rPr>
+                <w:rFonts w:ascii="Consolas" w:eastAsia="Courier New" w:hAnsi="Consolas" w:cs="Consolas"/>
+                <w:noProof/>
+              </w:rPr>
+              <w:t>Calling... 0882134333</w:t>
+            </w:r>
+          </w:p>
+          <w:p>
+            <w:pPr>
+              <w:spacing w:after="0" w:line="240" w:lineRule="auto"/>
+              <w:rPr>
+                <w:lang w:val="bg-BG"/>
+              </w:rPr>
+            </w:pPr>
+            <w:r>
+              <w:rPr>
+                <w:rFonts w:ascii="Consolas" w:eastAsia="Courier New" w:hAnsi="Consolas" w:cs="Consolas"/>
+                <w:noProof/>
+              </w:rPr>
+              <w:t>Calling... 0899213421</w:t>
+            </w:r>
+          </w:p>
+          <w:p>
+            <w:pPr>
+              <w:spacing w:after="0" w:line="240" w:lineRule="auto"/>
+              <w:rPr>
+                <w:lang w:val="bg-BG"/>
+              </w:rPr>
+            </w:pPr>
+            <w:r>
+              <w:rPr>
+                <w:rFonts w:ascii="Consolas" w:eastAsia="Courier New" w:hAnsi="Consolas" w:cs="Consolas"/>
+                <w:noProof/>
+              </w:rPr>
+              <w:t>Dialing... 0558123</w:t>
+            </w:r>
+          </w:p>
+          <w:p>
+            <w:pPr>
+              <w:spacing w:after="0" w:line="240" w:lineRule="auto"/>
+              <w:rPr>
+                <w:lang w:val="bg-BG"/>
+              </w:rPr>
+            </w:pPr>
+            <w:r>
+              <w:rPr>
+                <w:rFonts w:ascii="Consolas" w:eastAsia="Courier New" w:hAnsi="Consolas" w:cs="Consolas"/>
+                <w:noProof/>
+              </w:rPr>
+              <w:t>Dialing... 3333123</w:t>
+            </w:r>
+          </w:p>
+          <w:p>
+            <w:pPr>
+              <w:spacing w:after="0" w:line="240" w:lineRule="auto"/>
+              <w:rPr>
+                <w:lang w:val="bg-BG"/>
+              </w:rPr>
+            </w:pPr>
+            <w:bookmarkStart w:id="11" w:name="OLE_LINK35"/>
+            <w:bookmarkStart w:id="12" w:name="OLE_LINK36"/>
+            <w:r>
+              <w:rPr>
+                <w:rFonts w:ascii="Consolas" w:eastAsia="Courier New" w:hAnsi="Consolas" w:cs="Consolas"/>
+                <w:noProof/>
+              </w:rPr>
+              <w:t>Browsing: http://softuni.bg!</w:t>
+            </w:r>
+          </w:p>
+          <w:bookmarkEnd w:id="11"/>
+          <w:bookmarkEnd w:id="12"/>
+          <w:p>
+            <w:pPr>
+              <w:spacing w:after="0" w:line="240" w:lineRule="auto"/>
+              <w:rPr>
+                <w:lang w:val="bg-BG"/>
+              </w:rPr>
+            </w:pPr>
+            <w:r>
+              <w:rPr>
+                <w:rFonts w:ascii="Consolas" w:eastAsia="Courier New" w:hAnsi="Consolas" w:cs="Consolas"/>
+                <w:noProof/>
+              </w:rPr>
+              <w:t>Browsing: http://youtube.com!</w:t>
+            </w:r>
+          </w:p>
+          <w:p>
+            <w:pPr>
+              <w:spacing w:after="0" w:line="240" w:lineRule="auto"/>
+            </w:pPr>
+            <w:r>
+              <w:rPr>
+                <w:rFonts w:ascii="Consolas" w:eastAsia="Courier New" w:hAnsi="Consolas" w:cs="Consolas"/>
+                <w:noProof/>
+              </w:rPr>
+              <w:t xml:space="preserve">Invalid </w:t>
+            </w:r>
+            <w:bookmarkStart w:id="13" w:name="OLE_LINK40"/>
+            <w:bookmarkStart w:id="14" w:name="OLE_LINK41"/>
+            <w:r>
+              <w:rPr>
+                <w:rFonts w:ascii="Consolas" w:eastAsia="Courier New" w:hAnsi="Consolas" w:cs="Consolas"/>
+                <w:noProof/>
+              </w:rPr>
+              <w:t>URL</w:t>
+            </w:r>
+            <w:bookmarkEnd w:id="13"/>
+            <w:bookmarkEnd w:id="14"/>
+            <w:r>
+              <w:rPr>
+                <w:rFonts w:ascii="Consolas" w:eastAsia="Courier New" w:hAnsi="Consolas" w:cs="Consolas"/>
+                <w:noProof/>
+              </w:rPr>
+              <w:t>!</w:t>
+            </w:r>
+          </w:p>
+        </w:tc>
+      </w:tr>
+    </w:tbl>
+    <w:p>
+      <w:pPr>
+        <w:pStyle w:val="Heading2"/>
+        <w:numPr>
+          <w:ilvl w:val="0"/>
+          <w:numId w:val="47"/>
+        </w:numPr>
       </w:pPr>
       <w:r>
         <w:t>Граничен контрол</w:t>
@@ -909,8 +2433,8 @@
                 <w:lang w:val="bg-BG"/>
               </w:rPr>
             </w:pPr>
-            <w:bookmarkStart w:id="0" w:name="OLE_LINK42"/>
-            <w:bookmarkStart w:id="1" w:name="OLE_LINK43"/>
+            <w:bookmarkStart w:id="15" w:name="OLE_LINK42"/>
+            <w:bookmarkStart w:id="16" w:name="OLE_LINK43"/>
             <w:r>
               <w:rPr>
                 <w:rFonts w:ascii="Consolas" w:hAnsi="Consolas" w:cs="Consolas"/>
@@ -985,8 +2509,8 @@
               </w:rPr>
               <w:t>122</w:t>
             </w:r>
-            <w:bookmarkEnd w:id="0"/>
-            <w:bookmarkEnd w:id="1"/>
+            <w:bookmarkEnd w:id="15"/>
+            <w:bookmarkEnd w:id="16"/>
           </w:p>
         </w:tc>
         <w:tc>
@@ -1127,6 +2651,7 @@
                 <w:rFonts w:ascii="Consolas" w:hAnsi="Consolas" w:cs="Consolas"/>
                 <w:noProof/>
               </w:rPr>
+              <w:lastRenderedPageBreak/>
               <w:t>KKK-666 80808080</w:t>
             </w:r>
           </w:p>
@@ -1182,6 +2707,7 @@
                 <w:rFonts w:ascii="Consolas" w:hAnsi="Consolas" w:cs="Consolas"/>
                 <w:noProof/>
               </w:rPr>
+              <w:lastRenderedPageBreak/>
               <w:t>7801211340</w:t>
             </w:r>
           </w:p>
@@ -1206,7 +2732,6 @@
         </w:numPr>
       </w:pPr>
       <w:r>
-        <w:lastRenderedPageBreak/>
         <w:t>Рожден ден</w:t>
       </w:r>
     </w:p>
@@ -2178,6 +3703,7 @@
         </w:numPr>
       </w:pPr>
       <w:r>
+        <w:lastRenderedPageBreak/>
         <w:t>Недостатъчна храна</w:t>
       </w:r>
     </w:p>
@@ -2227,7 +3753,6 @@
         <w:rPr>
           <w:lang w:val="bg-BG"/>
         </w:rPr>
-        <w:lastRenderedPageBreak/>
         <w:t xml:space="preserve">Дефинирайте клас </w:t>
       </w:r>
       <w:r>
@@ -3490,6 +5015,7 @@
                 <w:rFonts w:ascii="Consolas" w:hAnsi="Consolas" w:cs="Consolas"/>
                 <w:noProof/>
               </w:rPr>
+              <w:lastRenderedPageBreak/>
               <w:t>Penka</w:t>
             </w:r>
           </w:p>
@@ -3527,6 +5053,7 @@
                 <w:rFonts w:ascii="Consolas" w:hAnsi="Consolas" w:cs="Consolas"/>
                 <w:noProof/>
               </w:rPr>
+              <w:lastRenderedPageBreak/>
               <w:t>20</w:t>
             </w:r>
           </w:p>
@@ -3542,7 +5069,6 @@
         </w:numPr>
       </w:pPr>
       <w:r>
-        <w:lastRenderedPageBreak/>
         <w:t>Експлицитни интерфейси</w:t>
       </w:r>
     </w:p>
@@ -4693,8 +6219,8 @@
                 <w:noProof/>
               </w:rPr>
             </w:pPr>
-            <w:bookmarkStart w:id="2" w:name="OLE_LINK27"/>
-            <w:bookmarkStart w:id="3" w:name="OLE_LINK28"/>
+            <w:bookmarkStart w:id="17" w:name="OLE_LINK27"/>
+            <w:bookmarkStart w:id="18" w:name="OLE_LINK28"/>
             <w:r>
               <w:rPr>
                 <w:rFonts w:ascii="Consolas" w:hAnsi="Consolas" w:cs="Consolas"/>
@@ -4702,8 +6228,8 @@
               </w:rPr>
               <w:t xml:space="preserve">Mr/Ms/Mrs </w:t>
             </w:r>
-            <w:bookmarkEnd w:id="2"/>
-            <w:bookmarkEnd w:id="3"/>
+            <w:bookmarkEnd w:id="17"/>
+            <w:bookmarkEnd w:id="18"/>
             <w:r>
               <w:rPr>
                 <w:rFonts w:ascii="Consolas" w:hAnsi="Consolas" w:cs="Consolas"/>
@@ -5317,7 +6843,7 @@
               <v:stroke joinstyle="miter"/>
               <v:path gradientshapeok="t" o:connecttype="rect"/>
             </v:shapetype>
-            <v:shape id="Text Box 16" o:spid="_x0000_s1026" type="#_x0000_t202" style="position:absolute;margin-left:101.15pt;margin-top:6.95pt;width:418.95pt;height:40.45pt;z-index:251660288;visibility:visible;mso-wrap-style:square;mso-width-percent:0;mso-height-percent:0;mso-wrap-distance-left:9pt;mso-wrap-distance-top:0;mso-wrap-distance-right:9pt;mso-wrap-distance-bottom:0;mso-position-horizontal:absolute;mso-position-horizontal-relative:text;mso-position-vertical:absolute;mso-position-vertical-relative:text;mso-width-percent:0;mso-height-percent:0;mso-width-relative:page;mso-height-relative:page;v-text-anchor:top" o:gfxdata="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" filled="f" stroked="f">
+            <v:shape id="Text Box 16" o:spid="_x0000_s1026" type="#_x0000_t202" style="position:absolute;margin-left:101.15pt;margin-top:6.95pt;width:418.95pt;height:40.45pt;z-index:251660288;visibility:visible;mso-wrap-style:square;mso-width-percent:0;mso-height-percent:0;mso-wrap-distance-left:9pt;mso-wrap-distance-top:0;mso-wrap-distance-right:9pt;mso-wrap-distance-bottom:0;mso-position-horizontal:absolute;mso-position-horizontal-relative:text;mso-position-vertical:absolute;mso-position-vertical-relative:text;mso-width-percent:0;mso-height-percent:0;mso-width-relative:page;mso-height-relative:page;v-text-anchor:top" o:gfxdata="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" filled="f" stroked="f">
               <v:textbox inset=".5mm,1.2mm,.5mm,.5mm">
                 <w:txbxContent>
                   <w:p>
@@ -5476,7 +7002,7 @@
                     <w:hyperlink r:id="rId2" w:history="1">
                       <w:r>
                         <w:rPr>
-                          <w:rStyle w:val="a9"/>
+                          <w:rStyle w:val="Hyperlink"/>
                           <w:noProof/>
                           <w:color w:val="95B3D7" w:themeColor="accent1" w:themeTint="99"/>
                           <w:sz w:val="17"/>
@@ -5486,7 +7012,7 @@
                       </w:r>
                       <w:r>
                         <w:rPr>
-                          <w:rStyle w:val="a9"/>
+                          <w:rStyle w:val="Hyperlink"/>
                           <w:noProof/>
                           <w:color w:val="95B3D7" w:themeColor="accent1" w:themeTint="99"/>
                           <w:sz w:val="17"/>
@@ -5497,7 +7023,7 @@
                       </w:r>
                       <w:r>
                         <w:rPr>
-                          <w:rStyle w:val="a9"/>
+                          <w:rStyle w:val="Hyperlink"/>
                           <w:noProof/>
                           <w:color w:val="95B3D7" w:themeColor="accent1" w:themeTint="99"/>
                           <w:sz w:val="17"/>
@@ -5507,7 +7033,7 @@
                       </w:r>
                       <w:r>
                         <w:rPr>
-                          <w:rStyle w:val="a9"/>
+                          <w:rStyle w:val="Hyperlink"/>
                           <w:noProof/>
                           <w:color w:val="95B3D7" w:themeColor="accent1" w:themeTint="99"/>
                           <w:sz w:val="17"/>
@@ -5518,7 +7044,7 @@
                       </w:r>
                       <w:r>
                         <w:rPr>
-                          <w:rStyle w:val="a9"/>
+                          <w:rStyle w:val="Hyperlink"/>
                           <w:noProof/>
                           <w:color w:val="95B3D7" w:themeColor="accent1" w:themeTint="99"/>
                           <w:sz w:val="17"/>
@@ -5528,7 +7054,7 @@
                       </w:r>
                       <w:r>
                         <w:rPr>
-                          <w:rStyle w:val="a9"/>
+                          <w:rStyle w:val="Hyperlink"/>
                           <w:noProof/>
                           <w:color w:val="95B3D7" w:themeColor="accent1" w:themeTint="99"/>
                           <w:sz w:val="17"/>
@@ -5539,7 +7065,7 @@
                       </w:r>
                       <w:r>
                         <w:rPr>
-                          <w:rStyle w:val="a9"/>
+                          <w:rStyle w:val="Hyperlink"/>
                           <w:noProof/>
                           <w:color w:val="95B3D7" w:themeColor="accent1" w:themeTint="99"/>
                           <w:sz w:val="17"/>
@@ -5549,7 +7075,7 @@
                       </w:r>
                       <w:r>
                         <w:rPr>
-                          <w:rStyle w:val="a9"/>
+                          <w:rStyle w:val="Hyperlink"/>
                           <w:noProof/>
                           <w:color w:val="95B3D7" w:themeColor="accent1" w:themeTint="99"/>
                           <w:sz w:val="17"/>
@@ -5560,7 +7086,7 @@
                       </w:r>
                       <w:r>
                         <w:rPr>
-                          <w:rStyle w:val="a9"/>
+                          <w:rStyle w:val="Hyperlink"/>
                           <w:noProof/>
                           <w:color w:val="95B3D7" w:themeColor="accent1" w:themeTint="99"/>
                           <w:sz w:val="17"/>
@@ -5570,7 +7096,7 @@
                       </w:r>
                       <w:r>
                         <w:rPr>
-                          <w:rStyle w:val="a9"/>
+                          <w:rStyle w:val="Hyperlink"/>
                           <w:noProof/>
                           <w:color w:val="95B3D7" w:themeColor="accent1" w:themeTint="99"/>
                           <w:sz w:val="17"/>
@@ -5581,7 +7107,7 @@
                       </w:r>
                       <w:r>
                         <w:rPr>
-                          <w:rStyle w:val="a9"/>
+                          <w:rStyle w:val="Hyperlink"/>
                           <w:noProof/>
                           <w:color w:val="95B3D7" w:themeColor="accent1" w:themeTint="99"/>
                           <w:sz w:val="17"/>
@@ -5959,7 +7485,7 @@
         </mc:Choice>
         <mc:Fallback>
           <w:pict>
-            <v:shape w14:anchorId="0D7D8A2E" id="Text Box 4" o:spid="_x0000_s1027" type="#_x0000_t202" style="position:absolute;margin-left:444.65pt;margin-top:8.35pt;width:70.9pt;height:15.9pt;z-index:251661312;visibility:visible;mso-wrap-style:square;mso-width-percent:0;mso-height-percent:0;mso-wrap-distance-left:9pt;mso-wrap-distance-top:0;mso-wrap-distance-right:9pt;mso-wrap-distance-bottom:0;mso-position-horizontal:absolute;mso-position-horizontal-relative:text;mso-position-vertical:absolute;mso-position-vertical-relative:text;mso-width-percent:0;mso-height-percent:0;mso-width-relative:page;mso-height-relative:page;v-text-anchor:middle" o:gfxdata="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" filled="f" stroked="f" strokeweight=".5pt">
+            <v:shape w14:anchorId="0D7D8A2E" id="Text Box 4" o:spid="_x0000_s1027" type="#_x0000_t202" style="position:absolute;margin-left:444.65pt;margin-top:8.35pt;width:70.9pt;height:15.9pt;z-index:251661312;visibility:visible;mso-wrap-style:square;mso-width-percent:0;mso-height-percent:0;mso-wrap-distance-left:9pt;mso-wrap-distance-top:0;mso-wrap-distance-right:9pt;mso-wrap-distance-bottom:0;mso-position-horizontal:absolute;mso-position-horizontal-relative:text;mso-position-vertical:absolute;mso-position-vertical-relative:text;mso-width-percent:0;mso-height-percent:0;mso-width-relative:page;mso-height-relative:page;v-text-anchor:middle" o:gfxdata="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" filled="f" stroked="f" strokeweight=".5pt">
               <v:textbox inset="0,0,0,0">
                 <w:txbxContent>
                   <w:p>
@@ -6352,6 +7878,119 @@
     </w:lvl>
   </w:abstractNum>
   <w:abstractNum w:abstractNumId="2" w15:restartNumberingAfterBreak="0">
+    <w:nsid w:val="09F066AA"/>
+    <w:multiLevelType w:val="hybridMultilevel"/>
+    <w:tmpl w:val="88547094"/>
+    <w:lvl w:ilvl="0" w:tplc="04020003">
+      <w:start w:val="1"/>
+      <w:numFmt w:val="bullet"/>
+      <w:lvlText w:val="o"/>
+      <w:lvlJc w:val="left"/>
+      <w:pPr>
+        <w:ind w:left="1080" w:hanging="360"/>
+      </w:pPr>
+      <w:rPr>
+        <w:rFonts w:ascii="Courier New" w:hAnsi="Courier New" w:cs="Courier New" w:hint="default"/>
+      </w:rPr>
+    </w:lvl>
+    <w:lvl w:ilvl="1" w:tplc="08090003">
+      <w:start w:val="1"/>
+      <w:numFmt w:val="bullet"/>
+      <w:lvlText w:val="o"/>
+      <w:lvlJc w:val="left"/>
+      <w:pPr>
+        <w:ind w:left="1800" w:hanging="360"/>
+      </w:pPr>
+      <w:rPr>
+        <w:rFonts w:ascii="Courier New" w:hAnsi="Courier New" w:cs="Courier New" w:hint="default"/>
+      </w:rPr>
+    </w:lvl>
+    <w:lvl w:ilvl="2" w:tplc="08090005" w:tentative="1">
+      <w:start w:val="1"/>
+      <w:numFmt w:val="bullet"/>
+      <w:lvlText w:val=""/>
+      <w:lvlJc w:val="left"/>
+      <w:pPr>
+        <w:ind w:left="2520" w:hanging="360"/>
+      </w:pPr>
+      <w:rPr>
+        <w:rFonts w:ascii="Wingdings" w:hAnsi="Wingdings" w:hint="default"/>
+      </w:rPr>
+    </w:lvl>
+    <w:lvl w:ilvl="3" w:tplc="08090001" w:tentative="1">
+      <w:start w:val="1"/>
+      <w:numFmt w:val="bullet"/>
+      <w:lvlText w:val=""/>
+      <w:lvlJc w:val="left"/>
+      <w:pPr>
+        <w:ind w:left="3240" w:hanging="360"/>
+      </w:pPr>
+      <w:rPr>
+        <w:rFonts w:ascii="Symbol" w:hAnsi="Symbol" w:hint="default"/>
+      </w:rPr>
+    </w:lvl>
+    <w:lvl w:ilvl="4" w:tplc="08090003" w:tentative="1">
+      <w:start w:val="1"/>
+      <w:numFmt w:val="bullet"/>
+      <w:lvlText w:val="o"/>
+      <w:lvlJc w:val="left"/>
+      <w:pPr>
+        <w:ind w:left="3960" w:hanging="360"/>
+      </w:pPr>
+      <w:rPr>
+        <w:rFonts w:ascii="Courier New" w:hAnsi="Courier New" w:cs="Courier New" w:hint="default"/>
+      </w:rPr>
+    </w:lvl>
+    <w:lvl w:ilvl="5" w:tplc="08090005" w:tentative="1">
+      <w:start w:val="1"/>
+      <w:numFmt w:val="bullet"/>
+      <w:lvlText w:val=""/>
+      <w:lvlJc w:val="left"/>
+      <w:pPr>
+        <w:ind w:left="4680" w:hanging="360"/>
+      </w:pPr>
+      <w:rPr>
+        <w:rFonts w:ascii="Wingdings" w:hAnsi="Wingdings" w:hint="default"/>
+      </w:rPr>
+    </w:lvl>
+    <w:lvl w:ilvl="6" w:tplc="08090001" w:tentative="1">
+      <w:start w:val="1"/>
+      <w:numFmt w:val="bullet"/>
+      <w:lvlText w:val=""/>
+      <w:lvlJc w:val="left"/>
+      <w:pPr>
+        <w:ind w:left="5400" w:hanging="360"/>
+      </w:pPr>
+      <w:rPr>
+        <w:rFonts w:ascii="Symbol" w:hAnsi="Symbol" w:hint="default"/>
+      </w:rPr>
+    </w:lvl>
+    <w:lvl w:ilvl="7" w:tplc="08090003" w:tentative="1">
+      <w:start w:val="1"/>
+      <w:numFmt w:val="bullet"/>
+      <w:lvlText w:val="o"/>
+      <w:lvlJc w:val="left"/>
+      <w:pPr>
+        <w:ind w:left="6120" w:hanging="360"/>
+      </w:pPr>
+      <w:rPr>
+        <w:rFonts w:ascii="Courier New" w:hAnsi="Courier New" w:cs="Courier New" w:hint="default"/>
+      </w:rPr>
+    </w:lvl>
+    <w:lvl w:ilvl="8" w:tplc="08090005" w:tentative="1">
+      <w:start w:val="1"/>
+      <w:numFmt w:val="bullet"/>
+      <w:lvlText w:val=""/>
+      <w:lvlJc w:val="left"/>
+      <w:pPr>
+        <w:ind w:left="6840" w:hanging="360"/>
+      </w:pPr>
+      <w:rPr>
+        <w:rFonts w:ascii="Wingdings" w:hAnsi="Wingdings" w:hint="default"/>
+      </w:rPr>
+    </w:lvl>
+  </w:abstractNum>
+  <w:abstractNum w:abstractNumId="3" w15:restartNumberingAfterBreak="0">
     <w:nsid w:val="0BCB1966"/>
     <w:multiLevelType w:val="hybridMultilevel"/>
     <w:tmpl w:val="288856D8"/>
@@ -6464,7 +8103,7 @@
       </w:rPr>
     </w:lvl>
   </w:abstractNum>
-  <w:abstractNum w:abstractNumId="3" w15:restartNumberingAfterBreak="0">
+  <w:abstractNum w:abstractNumId="4" w15:restartNumberingAfterBreak="0">
     <w:nsid w:val="0D150978"/>
     <w:multiLevelType w:val="hybridMultilevel"/>
     <w:tmpl w:val="184A0ED8"/>
@@ -6556,7 +8195,7 @@
       </w:pPr>
     </w:lvl>
   </w:abstractNum>
-  <w:abstractNum w:abstractNumId="4" w15:restartNumberingAfterBreak="0">
+  <w:abstractNum w:abstractNumId="5" w15:restartNumberingAfterBreak="0">
     <w:nsid w:val="12D46FE6"/>
     <w:multiLevelType w:val="hybridMultilevel"/>
     <w:tmpl w:val="2E189FDA"/>
@@ -6669,7 +8308,7 @@
       </w:rPr>
     </w:lvl>
   </w:abstractNum>
-  <w:abstractNum w:abstractNumId="5" w15:restartNumberingAfterBreak="0">
+  <w:abstractNum w:abstractNumId="6" w15:restartNumberingAfterBreak="0">
     <w:nsid w:val="13A00DEC"/>
     <w:multiLevelType w:val="hybridMultilevel"/>
     <w:tmpl w:val="5E960EC2"/>
@@ -6756,7 +8395,7 @@
       </w:pPr>
     </w:lvl>
   </w:abstractNum>
-  <w:abstractNum w:abstractNumId="6" w15:restartNumberingAfterBreak="0">
+  <w:abstractNum w:abstractNumId="7" w15:restartNumberingAfterBreak="0">
     <w:nsid w:val="19FC108B"/>
     <w:multiLevelType w:val="hybridMultilevel"/>
     <w:tmpl w:val="5AE21E18"/>
@@ -6869,7 +8508,7 @@
       </w:rPr>
     </w:lvl>
   </w:abstractNum>
-  <w:abstractNum w:abstractNumId="7" w15:restartNumberingAfterBreak="0">
+  <w:abstractNum w:abstractNumId="8" w15:restartNumberingAfterBreak="0">
     <w:nsid w:val="1B2755C6"/>
     <w:multiLevelType w:val="hybridMultilevel"/>
     <w:tmpl w:val="98B83B8A"/>
@@ -6958,7 +8597,7 @@
       </w:pPr>
     </w:lvl>
   </w:abstractNum>
-  <w:abstractNum w:abstractNumId="8" w15:restartNumberingAfterBreak="0">
+  <w:abstractNum w:abstractNumId="9" w15:restartNumberingAfterBreak="0">
     <w:nsid w:val="1D3C450D"/>
     <w:multiLevelType w:val="hybridMultilevel"/>
     <w:tmpl w:val="0732809A"/>
@@ -7047,7 +8686,7 @@
       </w:pPr>
     </w:lvl>
   </w:abstractNum>
-  <w:abstractNum w:abstractNumId="9" w15:restartNumberingAfterBreak="0">
+  <w:abstractNum w:abstractNumId="10" w15:restartNumberingAfterBreak="0">
     <w:nsid w:val="1DAD2515"/>
     <w:multiLevelType w:val="hybridMultilevel"/>
     <w:tmpl w:val="9C1E9A04"/>
@@ -7160,7 +8799,120 @@
       </w:rPr>
     </w:lvl>
   </w:abstractNum>
-  <w:abstractNum w:abstractNumId="10" w15:restartNumberingAfterBreak="0">
+  <w:abstractNum w:abstractNumId="11" w15:restartNumberingAfterBreak="0">
+    <w:nsid w:val="21184CB6"/>
+    <w:multiLevelType w:val="hybridMultilevel"/>
+    <w:tmpl w:val="57BC5130"/>
+    <w:lvl w:ilvl="0" w:tplc="04090001">
+      <w:start w:val="1"/>
+      <w:numFmt w:val="bullet"/>
+      <w:lvlText w:val=""/>
+      <w:lvlJc w:val="left"/>
+      <w:pPr>
+        <w:ind w:left="360" w:hanging="360"/>
+      </w:pPr>
+      <w:rPr>
+        <w:rFonts w:ascii="Symbol" w:hAnsi="Symbol" w:hint="default"/>
+      </w:rPr>
+    </w:lvl>
+    <w:lvl w:ilvl="1" w:tplc="04090003">
+      <w:start w:val="1"/>
+      <w:numFmt w:val="bullet"/>
+      <w:lvlText w:val="o"/>
+      <w:lvlJc w:val="left"/>
+      <w:pPr>
+        <w:ind w:left="1080" w:hanging="360"/>
+      </w:pPr>
+      <w:rPr>
+        <w:rFonts w:ascii="Courier New" w:hAnsi="Courier New" w:cs="Courier New" w:hint="default"/>
+      </w:rPr>
+    </w:lvl>
+    <w:lvl w:ilvl="2" w:tplc="04090005" w:tentative="1">
+      <w:start w:val="1"/>
+      <w:numFmt w:val="bullet"/>
+      <w:lvlText w:val=""/>
+      <w:lvlJc w:val="left"/>
+      <w:pPr>
+        <w:ind w:left="1800" w:hanging="360"/>
+      </w:pPr>
+      <w:rPr>
+        <w:rFonts w:ascii="Wingdings" w:hAnsi="Wingdings" w:hint="default"/>
+      </w:rPr>
+    </w:lvl>
+    <w:lvl w:ilvl="3" w:tplc="04090001" w:tentative="1">
+      <w:start w:val="1"/>
+      <w:numFmt w:val="bullet"/>
+      <w:lvlText w:val=""/>
+      <w:lvlJc w:val="left"/>
+      <w:pPr>
+        <w:ind w:left="2520" w:hanging="360"/>
+      </w:pPr>
+      <w:rPr>
+        <w:rFonts w:ascii="Symbol" w:hAnsi="Symbol" w:hint="default"/>
+      </w:rPr>
+    </w:lvl>
+    <w:lvl w:ilvl="4" w:tplc="04090003" w:tentative="1">
+      <w:start w:val="1"/>
+      <w:numFmt w:val="bullet"/>
+      <w:lvlText w:val="o"/>
+      <w:lvlJc w:val="left"/>
+      <w:pPr>
+        <w:ind w:left="3240" w:hanging="360"/>
+      </w:pPr>
+      <w:rPr>
+        <w:rFonts w:ascii="Courier New" w:hAnsi="Courier New" w:cs="Courier New" w:hint="default"/>
+      </w:rPr>
+    </w:lvl>
+    <w:lvl w:ilvl="5" w:tplc="04090005" w:tentative="1">
+      <w:start w:val="1"/>
+      <w:numFmt w:val="bullet"/>
+      <w:lvlText w:val=""/>
+      <w:lvlJc w:val="left"/>
+      <w:pPr>
+        <w:ind w:left="3960" w:hanging="360"/>
+      </w:pPr>
+      <w:rPr>
+        <w:rFonts w:ascii="Wingdings" w:hAnsi="Wingdings" w:hint="default"/>
+      </w:rPr>
+    </w:lvl>
+    <w:lvl w:ilvl="6" w:tplc="04090001" w:tentative="1">
+      <w:start w:val="1"/>
+      <w:numFmt w:val="bullet"/>
+      <w:lvlText w:val=""/>
+      <w:lvlJc w:val="left"/>
+      <w:pPr>
+        <w:ind w:left="4680" w:hanging="360"/>
+      </w:pPr>
+      <w:rPr>
+        <w:rFonts w:ascii="Symbol" w:hAnsi="Symbol" w:hint="default"/>
+      </w:rPr>
+    </w:lvl>
+    <w:lvl w:ilvl="7" w:tplc="04090003" w:tentative="1">
+      <w:start w:val="1"/>
+      <w:numFmt w:val="bullet"/>
+      <w:lvlText w:val="o"/>
+      <w:lvlJc w:val="left"/>
+      <w:pPr>
+        <w:ind w:left="5400" w:hanging="360"/>
+      </w:pPr>
+      <w:rPr>
+        <w:rFonts w:ascii="Courier New" w:hAnsi="Courier New" w:cs="Courier New" w:hint="default"/>
+      </w:rPr>
+    </w:lvl>
+    <w:lvl w:ilvl="8" w:tplc="04090005" w:tentative="1">
+      <w:start w:val="1"/>
+      <w:numFmt w:val="bullet"/>
+      <w:lvlText w:val=""/>
+      <w:lvlJc w:val="left"/>
+      <w:pPr>
+        <w:ind w:left="6120" w:hanging="360"/>
+      </w:pPr>
+      <w:rPr>
+        <w:rFonts w:ascii="Wingdings" w:hAnsi="Wingdings" w:hint="default"/>
+      </w:rPr>
+    </w:lvl>
+  </w:abstractNum>
+  <w:abstractNum w:abstractNumId="12" w15:restartNumberingAfterBreak="0">
     <w:nsid w:val="22CD3F94"/>
     <w:multiLevelType w:val="hybridMultilevel"/>
     <w:tmpl w:val="A044FDFA"/>
@@ -7246,7 +8998,7 @@
       </w:pPr>
     </w:lvl>
   </w:abstractNum>
-  <w:abstractNum w:abstractNumId="11" w15:restartNumberingAfterBreak="0">
+  <w:abstractNum w:abstractNumId="13" w15:restartNumberingAfterBreak="0">
     <w:nsid w:val="23536430"/>
     <w:multiLevelType w:val="hybridMultilevel"/>
     <w:tmpl w:val="88CCA070"/>
@@ -7359,7 +9111,7 @@
       </w:rPr>
     </w:lvl>
   </w:abstractNum>
-  <w:abstractNum w:abstractNumId="12" w15:restartNumberingAfterBreak="0">
+  <w:abstractNum w:abstractNumId="14" w15:restartNumberingAfterBreak="0">
     <w:nsid w:val="23C737F5"/>
     <w:multiLevelType w:val="hybridMultilevel"/>
     <w:tmpl w:val="13202166"/>
@@ -7448,7 +9200,7 @@
       </w:pPr>
     </w:lvl>
   </w:abstractNum>
-  <w:abstractNum w:abstractNumId="13" w15:restartNumberingAfterBreak="0">
+  <w:abstractNum w:abstractNumId="15" w15:restartNumberingAfterBreak="0">
     <w:nsid w:val="253348C0"/>
     <w:multiLevelType w:val="hybridMultilevel"/>
     <w:tmpl w:val="5CC6AF8A"/>
@@ -7536,7 +9288,7 @@
       </w:pPr>
     </w:lvl>
   </w:abstractNum>
-  <w:abstractNum w:abstractNumId="14" w15:restartNumberingAfterBreak="0">
+  <w:abstractNum w:abstractNumId="16" w15:restartNumberingAfterBreak="0">
     <w:nsid w:val="26413526"/>
     <w:multiLevelType w:val="hybridMultilevel"/>
     <w:tmpl w:val="A1B4F3F4"/>
@@ -7622,7 +9374,7 @@
       </w:pPr>
     </w:lvl>
   </w:abstractNum>
-  <w:abstractNum w:abstractNumId="15" w15:restartNumberingAfterBreak="0">
+  <w:abstractNum w:abstractNumId="17" w15:restartNumberingAfterBreak="0">
     <w:nsid w:val="264860D5"/>
     <w:multiLevelType w:val="hybridMultilevel"/>
     <w:tmpl w:val="1F1CB5CE"/>
@@ -7711,7 +9463,7 @@
       </w:pPr>
     </w:lvl>
   </w:abstractNum>
-  <w:abstractNum w:abstractNumId="16" w15:restartNumberingAfterBreak="0">
+  <w:abstractNum w:abstractNumId="18" w15:restartNumberingAfterBreak="0">
     <w:nsid w:val="268274C7"/>
     <w:multiLevelType w:val="hybridMultilevel"/>
     <w:tmpl w:val="0732809A"/>
@@ -7800,7 +9552,7 @@
       </w:pPr>
     </w:lvl>
   </w:abstractNum>
-  <w:abstractNum w:abstractNumId="17" w15:restartNumberingAfterBreak="0">
+  <w:abstractNum w:abstractNumId="19" w15:restartNumberingAfterBreak="0">
     <w:nsid w:val="2C5B53B7"/>
     <w:multiLevelType w:val="hybridMultilevel"/>
     <w:tmpl w:val="98BE5D62"/>
@@ -7895,7 +9647,7 @@
       </w:pPr>
     </w:lvl>
   </w:abstractNum>
-  <w:abstractNum w:abstractNumId="18" w15:restartNumberingAfterBreak="0">
+  <w:abstractNum w:abstractNumId="20" w15:restartNumberingAfterBreak="0">
     <w:nsid w:val="2CE51155"/>
     <w:multiLevelType w:val="multilevel"/>
     <w:tmpl w:val="4A18EE0A"/>
@@ -8044,7 +9796,7 @@
       </w:rPr>
     </w:lvl>
   </w:abstractNum>
-  <w:abstractNum w:abstractNumId="19" w15:restartNumberingAfterBreak="0">
+  <w:abstractNum w:abstractNumId="21" w15:restartNumberingAfterBreak="0">
     <w:nsid w:val="326B7ADF"/>
     <w:multiLevelType w:val="hybridMultilevel"/>
     <w:tmpl w:val="243464B4"/>
@@ -8139,7 +9891,7 @@
       </w:pPr>
     </w:lvl>
   </w:abstractNum>
-  <w:abstractNum w:abstractNumId="20" w15:restartNumberingAfterBreak="0">
+  <w:abstractNum w:abstractNumId="22" w15:restartNumberingAfterBreak="0">
     <w:nsid w:val="36F1759A"/>
     <w:multiLevelType w:val="hybridMultilevel"/>
     <w:tmpl w:val="AC4C80EA"/>
@@ -8252,7 +10004,7 @@
       </w:rPr>
     </w:lvl>
   </w:abstractNum>
-  <w:abstractNum w:abstractNumId="21" w15:restartNumberingAfterBreak="0">
+  <w:abstractNum w:abstractNumId="23" w15:restartNumberingAfterBreak="0">
     <w:nsid w:val="385C6CB3"/>
     <w:multiLevelType w:val="hybridMultilevel"/>
     <w:tmpl w:val="C1C67C5C"/>
@@ -8365,7 +10117,7 @@
       </w:rPr>
     </w:lvl>
   </w:abstractNum>
-  <w:abstractNum w:abstractNumId="22" w15:restartNumberingAfterBreak="0">
+  <w:abstractNum w:abstractNumId="24" w15:restartNumberingAfterBreak="0">
     <w:nsid w:val="40B63A43"/>
     <w:multiLevelType w:val="hybridMultilevel"/>
     <w:tmpl w:val="4D9EFB84"/>
@@ -8460,7 +10212,7 @@
       </w:pPr>
     </w:lvl>
   </w:abstractNum>
-  <w:abstractNum w:abstractNumId="23" w15:restartNumberingAfterBreak="0">
+  <w:abstractNum w:abstractNumId="25" w15:restartNumberingAfterBreak="0">
     <w:nsid w:val="44BC2519"/>
     <w:multiLevelType w:val="hybridMultilevel"/>
     <w:tmpl w:val="EEB2B3B6"/>
@@ -8549,7 +10301,7 @@
       </w:pPr>
     </w:lvl>
   </w:abstractNum>
-  <w:abstractNum w:abstractNumId="24" w15:restartNumberingAfterBreak="0">
+  <w:abstractNum w:abstractNumId="26" w15:restartNumberingAfterBreak="0">
     <w:nsid w:val="462E05C9"/>
     <w:multiLevelType w:val="hybridMultilevel"/>
     <w:tmpl w:val="DD14F1AC"/>
@@ -8662,7 +10414,7 @@
       </w:rPr>
     </w:lvl>
   </w:abstractNum>
-  <w:abstractNum w:abstractNumId="25" w15:restartNumberingAfterBreak="0">
+  <w:abstractNum w:abstractNumId="27" w15:restartNumberingAfterBreak="0">
     <w:nsid w:val="49F15A4A"/>
     <w:multiLevelType w:val="hybridMultilevel"/>
     <w:tmpl w:val="507C2FF0"/>
@@ -8751,7 +10503,7 @@
       </w:pPr>
     </w:lvl>
   </w:abstractNum>
-  <w:abstractNum w:abstractNumId="26" w15:restartNumberingAfterBreak="0">
+  <w:abstractNum w:abstractNumId="28" w15:restartNumberingAfterBreak="0">
     <w:nsid w:val="4D796141"/>
     <w:multiLevelType w:val="hybridMultilevel"/>
     <w:tmpl w:val="91D04A66"/>
@@ -8864,7 +10616,7 @@
       </w:rPr>
     </w:lvl>
   </w:abstractNum>
-  <w:abstractNum w:abstractNumId="27" w15:restartNumberingAfterBreak="0">
+  <w:abstractNum w:abstractNumId="29" w15:restartNumberingAfterBreak="0">
     <w:nsid w:val="4F5B2890"/>
     <w:multiLevelType w:val="hybridMultilevel"/>
     <w:tmpl w:val="9FAE4850"/>
@@ -8977,7 +10729,7 @@
       </w:rPr>
     </w:lvl>
   </w:abstractNum>
-  <w:abstractNum w:abstractNumId="28" w15:restartNumberingAfterBreak="0">
+  <w:abstractNum w:abstractNumId="30" w15:restartNumberingAfterBreak="0">
     <w:nsid w:val="4FB46C76"/>
     <w:multiLevelType w:val="hybridMultilevel"/>
     <w:tmpl w:val="88CECD06"/>
@@ -9090,7 +10842,7 @@
       </w:rPr>
     </w:lvl>
   </w:abstractNum>
-  <w:abstractNum w:abstractNumId="29" w15:restartNumberingAfterBreak="0">
+  <w:abstractNum w:abstractNumId="31" w15:restartNumberingAfterBreak="0">
     <w:nsid w:val="50B31E7B"/>
     <w:multiLevelType w:val="multilevel"/>
     <w:tmpl w:val="291ECFB0"/>
@@ -9205,7 +10957,7 @@
       </w:rPr>
     </w:lvl>
   </w:abstractNum>
-  <w:abstractNum w:abstractNumId="30" w15:restartNumberingAfterBreak="0">
+  <w:abstractNum w:abstractNumId="32" w15:restartNumberingAfterBreak="0">
     <w:nsid w:val="50F62E8C"/>
     <w:multiLevelType w:val="hybridMultilevel"/>
     <w:tmpl w:val="E78C85C0"/>
@@ -9318,7 +11070,7 @@
       </w:rPr>
     </w:lvl>
   </w:abstractNum>
-  <w:abstractNum w:abstractNumId="31" w15:restartNumberingAfterBreak="0">
+  <w:abstractNum w:abstractNumId="33" w15:restartNumberingAfterBreak="0">
     <w:nsid w:val="5507266E"/>
     <w:multiLevelType w:val="hybridMultilevel"/>
     <w:tmpl w:val="22522E3A"/>
@@ -9431,7 +11183,7 @@
       </w:rPr>
     </w:lvl>
   </w:abstractNum>
-  <w:abstractNum w:abstractNumId="32" w15:restartNumberingAfterBreak="0">
+  <w:abstractNum w:abstractNumId="34" w15:restartNumberingAfterBreak="0">
     <w:nsid w:val="55990837"/>
     <w:multiLevelType w:val="hybridMultilevel"/>
     <w:tmpl w:val="960254F8"/>
@@ -9544,7 +11296,7 @@
       </w:rPr>
     </w:lvl>
   </w:abstractNum>
-  <w:abstractNum w:abstractNumId="33" w15:restartNumberingAfterBreak="0">
+  <w:abstractNum w:abstractNumId="35" w15:restartNumberingAfterBreak="0">
     <w:nsid w:val="55BC60FF"/>
     <w:multiLevelType w:val="hybridMultilevel"/>
     <w:tmpl w:val="C1FC87D6"/>
@@ -9633,7 +11385,7 @@
       </w:pPr>
     </w:lvl>
   </w:abstractNum>
-  <w:abstractNum w:abstractNumId="34" w15:restartNumberingAfterBreak="0">
+  <w:abstractNum w:abstractNumId="36" w15:restartNumberingAfterBreak="0">
     <w:nsid w:val="57FD43D1"/>
     <w:multiLevelType w:val="hybridMultilevel"/>
     <w:tmpl w:val="A36A9E3E"/>
@@ -9721,7 +11473,7 @@
       </w:pPr>
     </w:lvl>
   </w:abstractNum>
-  <w:abstractNum w:abstractNumId="35" w15:restartNumberingAfterBreak="0">
+  <w:abstractNum w:abstractNumId="37" w15:restartNumberingAfterBreak="0">
     <w:nsid w:val="59AA1FB0"/>
     <w:multiLevelType w:val="hybridMultilevel"/>
     <w:tmpl w:val="C874C5A6"/>
@@ -9834,7 +11586,7 @@
       </w:rPr>
     </w:lvl>
   </w:abstractNum>
-  <w:abstractNum w:abstractNumId="36" w15:restartNumberingAfterBreak="0">
+  <w:abstractNum w:abstractNumId="38" w15:restartNumberingAfterBreak="0">
     <w:nsid w:val="5E7757B2"/>
     <w:multiLevelType w:val="multilevel"/>
     <w:tmpl w:val="0E203B02"/>
@@ -9920,7 +11672,7 @@
       </w:pPr>
     </w:lvl>
   </w:abstractNum>
-  <w:abstractNum w:abstractNumId="37" w15:restartNumberingAfterBreak="0">
+  <w:abstractNum w:abstractNumId="39" w15:restartNumberingAfterBreak="0">
     <w:nsid w:val="5F9A715F"/>
     <w:multiLevelType w:val="hybridMultilevel"/>
     <w:tmpl w:val="4B26630C"/>
@@ -10033,7 +11785,7 @@
       </w:rPr>
     </w:lvl>
   </w:abstractNum>
-  <w:abstractNum w:abstractNumId="38" w15:restartNumberingAfterBreak="0">
+  <w:abstractNum w:abstractNumId="40" w15:restartNumberingAfterBreak="0">
     <w:nsid w:val="609D235C"/>
     <w:multiLevelType w:val="hybridMultilevel"/>
     <w:tmpl w:val="848696AC"/>
@@ -10146,7 +11898,7 @@
       </w:rPr>
     </w:lvl>
   </w:abstractNum>
-  <w:abstractNum w:abstractNumId="39" w15:restartNumberingAfterBreak="0">
+  <w:abstractNum w:abstractNumId="41" w15:restartNumberingAfterBreak="0">
     <w:nsid w:val="60FC6BB4"/>
     <w:multiLevelType w:val="hybridMultilevel"/>
     <w:tmpl w:val="671E692E"/>
@@ -10259,7 +12011,7 @@
       </w:rPr>
     </w:lvl>
   </w:abstractNum>
-  <w:abstractNum w:abstractNumId="40" w15:restartNumberingAfterBreak="0">
+  <w:abstractNum w:abstractNumId="42" w15:restartNumberingAfterBreak="0">
     <w:nsid w:val="636274E2"/>
     <w:multiLevelType w:val="hybridMultilevel"/>
     <w:tmpl w:val="0732809A"/>
@@ -10348,7 +12100,7 @@
       </w:pPr>
     </w:lvl>
   </w:abstractNum>
-  <w:abstractNum w:abstractNumId="41" w15:restartNumberingAfterBreak="0">
+  <w:abstractNum w:abstractNumId="43" w15:restartNumberingAfterBreak="0">
     <w:nsid w:val="6B944EC9"/>
     <w:multiLevelType w:val="hybridMultilevel"/>
     <w:tmpl w:val="8076D1AC"/>
@@ -10461,7 +12213,7 @@
       </w:rPr>
     </w:lvl>
   </w:abstractNum>
-  <w:abstractNum w:abstractNumId="42" w15:restartNumberingAfterBreak="0">
+  <w:abstractNum w:abstractNumId="44" w15:restartNumberingAfterBreak="0">
     <w:nsid w:val="6EBD0C51"/>
     <w:multiLevelType w:val="hybridMultilevel"/>
     <w:tmpl w:val="5C28EE1A"/>
@@ -10574,7 +12326,7 @@
       </w:rPr>
     </w:lvl>
   </w:abstractNum>
-  <w:abstractNum w:abstractNumId="43" w15:restartNumberingAfterBreak="0">
+  <w:abstractNum w:abstractNumId="45" w15:restartNumberingAfterBreak="0">
     <w:nsid w:val="75F22415"/>
     <w:multiLevelType w:val="hybridMultilevel"/>
     <w:tmpl w:val="DB2EF382"/>
@@ -10660,7 +12412,7 @@
       </w:pPr>
     </w:lvl>
   </w:abstractNum>
-  <w:abstractNum w:abstractNumId="44" w15:restartNumberingAfterBreak="0">
+  <w:abstractNum w:abstractNumId="46" w15:restartNumberingAfterBreak="0">
     <w:nsid w:val="766D73FB"/>
     <w:multiLevelType w:val="hybridMultilevel"/>
     <w:tmpl w:val="646AC9A6"/>
@@ -10749,7 +12501,7 @@
       </w:pPr>
     </w:lvl>
   </w:abstractNum>
-  <w:abstractNum w:abstractNumId="45" w15:restartNumberingAfterBreak="0">
+  <w:abstractNum w:abstractNumId="47" w15:restartNumberingAfterBreak="0">
     <w:nsid w:val="771A7929"/>
     <w:multiLevelType w:val="hybridMultilevel"/>
     <w:tmpl w:val="B5EA489E"/>
@@ -10862,7 +12614,7 @@
       </w:rPr>
     </w:lvl>
   </w:abstractNum>
-  <w:abstractNum w:abstractNumId="46" w15:restartNumberingAfterBreak="0">
+  <w:abstractNum w:abstractNumId="48" w15:restartNumberingAfterBreak="0">
     <w:nsid w:val="77845329"/>
     <w:multiLevelType w:val="hybridMultilevel"/>
     <w:tmpl w:val="22322138"/>
@@ -10975,7 +12727,7 @@
       </w:rPr>
     </w:lvl>
   </w:abstractNum>
-  <w:abstractNum w:abstractNumId="47" w15:restartNumberingAfterBreak="0">
+  <w:abstractNum w:abstractNumId="49" w15:restartNumberingAfterBreak="0">
     <w:nsid w:val="7A0155B4"/>
     <w:multiLevelType w:val="hybridMultilevel"/>
     <w:tmpl w:val="581A57DA"/>
@@ -11092,31 +12844,31 @@
     <w:abstractNumId w:val="1"/>
   </w:num>
   <w:num w:numId="2" w16cid:durableId="448206414">
-    <w:abstractNumId w:val="47"/>
+    <w:abstractNumId w:val="49"/>
   </w:num>
   <w:num w:numId="3" w16cid:durableId="1542475421">
+    <w:abstractNumId w:val="12"/>
+  </w:num>
+  <w:num w:numId="4" w16cid:durableId="751004280">
+    <w:abstractNumId w:val="33"/>
+  </w:num>
+  <w:num w:numId="5" w16cid:durableId="298196006">
+    <w:abstractNumId w:val="34"/>
+  </w:num>
+  <w:num w:numId="6" w16cid:durableId="1042242061">
+    <w:abstractNumId w:val="39"/>
+  </w:num>
+  <w:num w:numId="7" w16cid:durableId="1365667300">
+    <w:abstractNumId w:val="5"/>
+  </w:num>
+  <w:num w:numId="8" w16cid:durableId="1604728372">
     <w:abstractNumId w:val="10"/>
   </w:num>
-  <w:num w:numId="4" w16cid:durableId="751004280">
-    <w:abstractNumId w:val="31"/>
-  </w:num>
-  <w:num w:numId="5" w16cid:durableId="298196006">
-    <w:abstractNumId w:val="32"/>
-  </w:num>
-  <w:num w:numId="6" w16cid:durableId="1042242061">
-    <w:abstractNumId w:val="37"/>
-  </w:num>
-  <w:num w:numId="7" w16cid:durableId="1365667300">
-    <w:abstractNumId w:val="4"/>
-  </w:num>
-  <w:num w:numId="8" w16cid:durableId="1604728372">
-    <w:abstractNumId w:val="9"/>
-  </w:num>
   <w:num w:numId="9" w16cid:durableId="592318069">
-    <w:abstractNumId w:val="27"/>
+    <w:abstractNumId w:val="29"/>
   </w:num>
   <w:num w:numId="10" w16cid:durableId="587929699">
-    <w:abstractNumId w:val="14"/>
+    <w:abstractNumId w:val="16"/>
     <w:lvlOverride w:ilvl="0">
       <w:startOverride w:val="1"/>
     </w:lvlOverride>
@@ -11146,121 +12898,127 @@
     </w:lvlOverride>
   </w:num>
   <w:num w:numId="11" w16cid:durableId="526718861">
-    <w:abstractNumId w:val="5"/>
+    <w:abstractNumId w:val="6"/>
   </w:num>
   <w:num w:numId="12" w16cid:durableId="1252816783">
+    <w:abstractNumId w:val="23"/>
+  </w:num>
+  <w:num w:numId="13" w16cid:durableId="787357856">
+    <w:abstractNumId w:val="3"/>
+  </w:num>
+  <w:num w:numId="14" w16cid:durableId="1419130615">
+    <w:abstractNumId w:val="38"/>
+  </w:num>
+  <w:num w:numId="15" w16cid:durableId="137501343">
+    <w:abstractNumId w:val="13"/>
+  </w:num>
+  <w:num w:numId="16" w16cid:durableId="1106266306">
+    <w:abstractNumId w:val="43"/>
+  </w:num>
+  <w:num w:numId="17" w16cid:durableId="611519896">
+    <w:abstractNumId w:val="32"/>
+  </w:num>
+  <w:num w:numId="18" w16cid:durableId="1090009317">
+    <w:abstractNumId w:val="47"/>
+  </w:num>
+  <w:num w:numId="19" w16cid:durableId="1271158473">
+    <w:abstractNumId w:val="40"/>
+  </w:num>
+  <w:num w:numId="20" w16cid:durableId="1667594061">
+    <w:abstractNumId w:val="22"/>
+  </w:num>
+  <w:num w:numId="21" w16cid:durableId="678848517">
+    <w:abstractNumId w:val="36"/>
+  </w:num>
+  <w:num w:numId="22" w16cid:durableId="1306206050">
+    <w:abstractNumId w:val="15"/>
+  </w:num>
+  <w:num w:numId="23" w16cid:durableId="1155609877">
+    <w:abstractNumId w:val="18"/>
+  </w:num>
+  <w:num w:numId="24" w16cid:durableId="671299720">
+    <w:abstractNumId w:val="4"/>
+  </w:num>
+  <w:num w:numId="25" w16cid:durableId="610282103">
+    <w:abstractNumId w:val="9"/>
+  </w:num>
+  <w:num w:numId="26" w16cid:durableId="231934099">
+    <w:abstractNumId w:val="19"/>
+  </w:num>
+  <w:num w:numId="27" w16cid:durableId="81920992">
+    <w:abstractNumId w:val="42"/>
+  </w:num>
+  <w:num w:numId="28" w16cid:durableId="2091541823">
     <w:abstractNumId w:val="21"/>
   </w:num>
-  <w:num w:numId="13" w16cid:durableId="787357856">
-    <w:abstractNumId w:val="2"/>
+  <w:num w:numId="29" w16cid:durableId="1660497488">
+    <w:abstractNumId w:val="46"/>
   </w:num>
-  <w:num w:numId="14" w16cid:durableId="1419130615">
-    <w:abstractNumId w:val="36"/>
+  <w:num w:numId="30" w16cid:durableId="1484933410">
+    <w:abstractNumId w:val="24"/>
   </w:num>
-  <w:num w:numId="15" w16cid:durableId="137501343">
-    <w:abstractNumId w:val="11"/>
+  <w:num w:numId="31" w16cid:durableId="592668566">
+    <w:abstractNumId w:val="14"/>
   </w:num>
-  <w:num w:numId="16" w16cid:durableId="1106266306">
+  <w:num w:numId="32" w16cid:durableId="325473353">
     <w:abstractNumId w:val="41"/>
   </w:num>
-  <w:num w:numId="17" w16cid:durableId="611519896">
-    <w:abstractNumId w:val="30"/>
+  <w:num w:numId="33" w16cid:durableId="2036073740">
+    <w:abstractNumId w:val="44"/>
   </w:num>
-  <w:num w:numId="18" w16cid:durableId="1090009317">
+  <w:num w:numId="34" w16cid:durableId="283117860">
+    <w:abstractNumId w:val="28"/>
+  </w:num>
+  <w:num w:numId="35" w16cid:durableId="1003435630">
     <w:abstractNumId w:val="45"/>
   </w:num>
-  <w:num w:numId="19" w16cid:durableId="1271158473">
-    <w:abstractNumId w:val="38"/>
+  <w:num w:numId="36" w16cid:durableId="1116749849">
+    <w:abstractNumId w:val="7"/>
   </w:num>
-  <w:num w:numId="20" w16cid:durableId="1667594061">
+  <w:num w:numId="37" w16cid:durableId="53893511">
+    <w:abstractNumId w:val="25"/>
+  </w:num>
+  <w:num w:numId="38" w16cid:durableId="1442649251">
+    <w:abstractNumId w:val="17"/>
+  </w:num>
+  <w:num w:numId="39" w16cid:durableId="632060382">
+    <w:abstractNumId w:val="35"/>
+  </w:num>
+  <w:num w:numId="40" w16cid:durableId="1369524005">
+    <w:abstractNumId w:val="27"/>
+  </w:num>
+  <w:num w:numId="41" w16cid:durableId="1895847060">
+    <w:abstractNumId w:val="26"/>
+  </w:num>
+  <w:num w:numId="42" w16cid:durableId="1963805159">
+    <w:abstractNumId w:val="37"/>
+  </w:num>
+  <w:num w:numId="43" w16cid:durableId="967929995">
+    <w:abstractNumId w:val="6"/>
+  </w:num>
+  <w:num w:numId="44" w16cid:durableId="1472017388">
     <w:abstractNumId w:val="20"/>
   </w:num>
-  <w:num w:numId="21" w16cid:durableId="678848517">
-    <w:abstractNumId w:val="34"/>
-  </w:num>
-  <w:num w:numId="22" w16cid:durableId="1306206050">
-    <w:abstractNumId w:val="13"/>
-  </w:num>
-  <w:num w:numId="23" w16cid:durableId="1155609877">
-    <w:abstractNumId w:val="16"/>
-  </w:num>
-  <w:num w:numId="24" w16cid:durableId="671299720">
-    <w:abstractNumId w:val="3"/>
-  </w:num>
-  <w:num w:numId="25" w16cid:durableId="610282103">
-    <w:abstractNumId w:val="8"/>
-  </w:num>
-  <w:num w:numId="26" w16cid:durableId="231934099">
-    <w:abstractNumId w:val="17"/>
-  </w:num>
-  <w:num w:numId="27" w16cid:durableId="81920992">
-    <w:abstractNumId w:val="40"/>
-  </w:num>
-  <w:num w:numId="28" w16cid:durableId="2091541823">
-    <w:abstractNumId w:val="19"/>
-  </w:num>
-  <w:num w:numId="29" w16cid:durableId="1660497488">
-    <w:abstractNumId w:val="44"/>
-  </w:num>
-  <w:num w:numId="30" w16cid:durableId="1484933410">
-    <w:abstractNumId w:val="22"/>
-  </w:num>
-  <w:num w:numId="31" w16cid:durableId="592668566">
-    <w:abstractNumId w:val="12"/>
-  </w:num>
-  <w:num w:numId="32" w16cid:durableId="325473353">
-    <w:abstractNumId w:val="39"/>
-  </w:num>
-  <w:num w:numId="33" w16cid:durableId="2036073740">
-    <w:abstractNumId w:val="42"/>
-  </w:num>
-  <w:num w:numId="34" w16cid:durableId="283117860">
-    <w:abstractNumId w:val="26"/>
-  </w:num>
-  <w:num w:numId="35" w16cid:durableId="1003435630">
-    <w:abstractNumId w:val="43"/>
-  </w:num>
-  <w:num w:numId="36" w16cid:durableId="1116749849">
-    <w:abstractNumId w:val="6"/>
-  </w:num>
-  <w:num w:numId="37" w16cid:durableId="53893511">
-    <w:abstractNumId w:val="23"/>
-  </w:num>
-  <w:num w:numId="38" w16cid:durableId="1442649251">
-    <w:abstractNumId w:val="15"/>
-  </w:num>
-  <w:num w:numId="39" w16cid:durableId="632060382">
-    <w:abstractNumId w:val="33"/>
-  </w:num>
-  <w:num w:numId="40" w16cid:durableId="1369524005">
-    <w:abstractNumId w:val="25"/>
-  </w:num>
-  <w:num w:numId="41" w16cid:durableId="1895847060">
-    <w:abstractNumId w:val="24"/>
-  </w:num>
-  <w:num w:numId="42" w16cid:durableId="1963805159">
-    <w:abstractNumId w:val="35"/>
-  </w:num>
-  <w:num w:numId="43" w16cid:durableId="967929995">
-    <w:abstractNumId w:val="5"/>
-  </w:num>
-  <w:num w:numId="44" w16cid:durableId="1472017388">
-    <w:abstractNumId w:val="18"/>
-  </w:num>
   <w:num w:numId="45" w16cid:durableId="2117827203">
-    <w:abstractNumId w:val="29"/>
+    <w:abstractNumId w:val="31"/>
   </w:num>
   <w:num w:numId="46" w16cid:durableId="1202330423">
     <w:abstractNumId w:val="0"/>
   </w:num>
   <w:num w:numId="47" w16cid:durableId="903760156">
-    <w:abstractNumId w:val="7"/>
+    <w:abstractNumId w:val="8"/>
   </w:num>
   <w:num w:numId="48" w16cid:durableId="1987123819">
-    <w:abstractNumId w:val="46"/>
+    <w:abstractNumId w:val="48"/>
   </w:num>
   <w:num w:numId="49" w16cid:durableId="557940282">
-    <w:abstractNumId w:val="28"/>
+    <w:abstractNumId w:val="30"/>
+  </w:num>
+  <w:num w:numId="50" w16cid:durableId="1831485092">
+    <w:abstractNumId w:val="11"/>
+  </w:num>
+  <w:num w:numId="51" w16cid:durableId="1108429468">
+    <w:abstractNumId w:val="2"/>
   </w:num>
 </w:numbering>
 </file>
